--- a/windows-research.docx
+++ b/windows-research.docx
@@ -65,13 +65,65 @@
         <w:rPr>
           <w:rFonts w:ascii="Arial" w:hAnsi="Arial" w:cs="Arial"/>
         </w:rPr>
-        <w:t xml:space="preserve">Este </w:t>
-      </w:r>
-      <w:r>
-        <w:rPr>
-          <w:rFonts w:ascii="Arial" w:hAnsi="Arial" w:cs="Arial"/>
-        </w:rPr>
-        <w:t>trabalho investiga</w:t>
+        <w:t xml:space="preserve">Este trabalho investiga </w:t>
+      </w:r>
+      <w:r>
+        <w:rPr>
+          <w:rFonts w:ascii="Arial" w:hAnsi="Arial" w:cs="Arial"/>
+        </w:rPr>
+        <w:t xml:space="preserve">os mecanismos de criptografia de arquivos disponíveis no sistema operacional Windows, com foco em dois </w:t>
+      </w:r>
+      <w:r>
+        <w:rPr>
+          <w:rFonts w:ascii="Arial" w:hAnsi="Arial" w:cs="Arial"/>
+        </w:rPr>
+        <w:t>componentes principais:</w:t>
+      </w:r>
+    </w:p>
+    <w:p>
+      <w:pPr>
+        <w:pStyle w:val="PargrafodaLista"/>
+        <w:rPr>
+          <w:rFonts w:ascii="Arial" w:hAnsi="Arial" w:cs="Arial"/>
+        </w:rPr>
+      </w:pPr>
+    </w:p>
+    <w:p>
+      <w:pPr>
+        <w:pStyle w:val="PargrafodaLista"/>
+        <w:numPr>
+          <w:ilvl w:val="0"/>
+          <w:numId w:val="9"/>
+        </w:numPr>
+        <w:rPr>
+          <w:rFonts w:ascii="Arial" w:hAnsi="Arial" w:cs="Arial"/>
+        </w:rPr>
+      </w:pPr>
+      <w:r>
+        <w:rPr>
+          <w:rFonts w:ascii="Arial" w:hAnsi="Arial" w:cs="Arial"/>
+          <w:b/>
+          <w:bCs/>
+        </w:rPr>
+        <w:t>EFS (</w:t>
+      </w:r>
+      <w:proofErr w:type="spellStart"/>
+      <w:r>
+        <w:rPr>
+          <w:rFonts w:ascii="Arial" w:hAnsi="Arial" w:cs="Arial"/>
+          <w:b/>
+          <w:bCs/>
+        </w:rPr>
+        <w:t>Encrypting</w:t>
+      </w:r>
+      <w:proofErr w:type="spellEnd"/>
+      <w:r>
+        <w:rPr>
+          <w:rFonts w:ascii="Arial" w:hAnsi="Arial" w:cs="Arial"/>
+          <w:b/>
+          <w:bCs/>
+        </w:rPr>
+        <w:t xml:space="preserve"> File System)</w:t>
       </w:r>
       <w:r>
         <w:rPr>
@@ -83,21 +135,83 @@
         <w:rPr>
           <w:rFonts w:ascii="Arial" w:hAnsi="Arial" w:cs="Arial"/>
         </w:rPr>
-        <w:t xml:space="preserve">os mecanismos de criptografia de arquivos implementados no sistema operacional Windows, com foco no funcionamento do </w:t>
-      </w:r>
+        <w:t xml:space="preserve">- </w:t>
+      </w:r>
+      <w:r>
+        <w:rPr>
+          <w:rFonts w:ascii="Arial" w:hAnsi="Arial" w:cs="Arial"/>
+        </w:rPr>
+        <w:t xml:space="preserve">o mecanismo de criptografia de arquivos </w:t>
+      </w:r>
+      <w:r>
+        <w:rPr>
+          <w:rFonts w:ascii="Arial" w:hAnsi="Arial" w:cs="Arial"/>
+        </w:rPr>
+        <w:t>integrado ao sistema de arquivos NTFS.</w:t>
+      </w:r>
+    </w:p>
+    <w:p>
+      <w:pPr>
+        <w:pStyle w:val="PargrafodaLista"/>
+        <w:rPr>
+          <w:rFonts w:ascii="Arial" w:hAnsi="Arial" w:cs="Arial"/>
+        </w:rPr>
+      </w:pPr>
+    </w:p>
+    <w:p>
+      <w:pPr>
+        <w:pStyle w:val="PargrafodaLista"/>
+        <w:numPr>
+          <w:ilvl w:val="0"/>
+          <w:numId w:val="9"/>
+        </w:numPr>
+        <w:rPr>
+          <w:rFonts w:ascii="Arial" w:hAnsi="Arial" w:cs="Arial"/>
+        </w:rPr>
+      </w:pPr>
       <w:proofErr w:type="spellStart"/>
       <w:r>
         <w:rPr>
           <w:rFonts w:ascii="Arial" w:hAnsi="Arial" w:cs="Arial"/>
-        </w:rPr>
-        <w:t>Encrypting</w:t>
+          <w:b/>
+          <w:bCs/>
+        </w:rPr>
+        <w:t>BitLocker</w:t>
       </w:r>
       <w:proofErr w:type="spellEnd"/>
       <w:r>
         <w:rPr>
           <w:rFonts w:ascii="Arial" w:hAnsi="Arial" w:cs="Arial"/>
         </w:rPr>
-        <w:t xml:space="preserve"> File System (EFS) e </w:t>
+        <w:t xml:space="preserve"> – a solução de criptografia de disco completa.</w:t>
+      </w:r>
+    </w:p>
+    <w:p>
+      <w:pPr>
+        <w:pStyle w:val="PargrafodaLista"/>
+        <w:rPr>
+          <w:rFonts w:ascii="Arial" w:hAnsi="Arial" w:cs="Arial"/>
+        </w:rPr>
+      </w:pPr>
+    </w:p>
+    <w:p>
+      <w:pPr>
+        <w:pStyle w:val="PargrafodaLista"/>
+        <w:rPr>
+          <w:rFonts w:ascii="Arial" w:hAnsi="Arial" w:cs="Arial"/>
+        </w:rPr>
+      </w:pPr>
+      <w:r>
+        <w:rPr>
+          <w:rFonts w:ascii="Arial" w:hAnsi="Arial" w:cs="Arial"/>
+        </w:rPr>
+        <w:t>O objetivo é entender como o NTFS implementa a criptografia por arquivo, quais algoritmos são utilizados no EFS, como funciona o gerenciamento</w:t>
+      </w:r>
+      <w:r>
+        <w:rPr>
+          <w:rFonts w:ascii="Arial" w:hAnsi="Arial" w:cs="Arial"/>
+        </w:rPr>
+        <w:t xml:space="preserve"> das chaves e como o </w:t>
       </w:r>
       <w:proofErr w:type="spellStart"/>
       <w:r>
@@ -111,29 +225,20 @@
         <w:rPr>
           <w:rFonts w:ascii="Arial" w:hAnsi="Arial" w:cs="Arial"/>
         </w:rPr>
-        <w:t xml:space="preserve">. </w:t>
-      </w:r>
-      <w:r>
-        <w:rPr>
-          <w:rFonts w:ascii="Arial" w:hAnsi="Arial" w:cs="Arial"/>
-        </w:rPr>
-        <w:t xml:space="preserve">O objetivo é compreender como o sistema de </w:t>
-      </w:r>
-      <w:r>
-        <w:rPr>
-          <w:rFonts w:ascii="Arial" w:hAnsi="Arial" w:cs="Arial"/>
-        </w:rPr>
-        <w:t>arquivos</w:t>
-      </w:r>
-      <w:r>
-        <w:rPr>
-          <w:rFonts w:ascii="Arial" w:hAnsi="Arial" w:cs="Arial"/>
-        </w:rPr>
-        <w:t xml:space="preserve"> NTFS integra criptografia, quais algoritmos são utilizados e como a segurança é garantida em nível de usuário e de volume.</w:t>
-      </w:r>
-    </w:p>
-    <w:p>
-      <w:pPr>
+        <w:t xml:space="preserve"> fornece proteção em nível de volume.</w:t>
+      </w:r>
+    </w:p>
+    <w:p>
+      <w:pPr>
+        <w:pStyle w:val="PargrafodaLista"/>
+        <w:rPr>
+          <w:rFonts w:ascii="Arial" w:hAnsi="Arial" w:cs="Arial"/>
+        </w:rPr>
+      </w:pPr>
+    </w:p>
+    <w:p>
+      <w:pPr>
+        <w:pStyle w:val="PargrafodaLista"/>
         <w:rPr>
           <w:rFonts w:ascii="Arial" w:hAnsi="Arial" w:cs="Arial"/>
         </w:rPr>
@@ -182,6 +287,32 @@
         <w:rPr>
           <w:rFonts w:ascii="Arial" w:hAnsi="Arial" w:cs="Arial"/>
         </w:rPr>
+        <w:t xml:space="preserve">O que é o EFS, como ele funciona no Windows e qual é sua situação atual no sistema moderno? </w:t>
+      </w:r>
+    </w:p>
+    <w:p>
+      <w:pPr>
+        <w:ind w:left="708"/>
+        <w:rPr>
+          <w:rFonts w:ascii="Arial" w:hAnsi="Arial" w:cs="Arial"/>
+        </w:rPr>
+      </w:pPr>
+      <w:r>
+        <w:rPr>
+          <w:rFonts w:ascii="Arial" w:hAnsi="Arial" w:cs="Arial"/>
+        </w:rPr>
+        <w:t>2</w:t>
+      </w:r>
+      <w:r>
+        <w:rPr>
+          <w:rFonts w:ascii="Arial" w:hAnsi="Arial" w:cs="Arial"/>
+        </w:rPr>
+        <w:t>-</w:t>
+      </w:r>
+      <w:r>
+        <w:rPr>
+          <w:rFonts w:ascii="Arial" w:hAnsi="Arial" w:cs="Arial"/>
+        </w:rPr>
         <w:t>Qual a diferença entre a criptografia de arquivos (EFS) e a criptografia de disco completo (</w:t>
       </w:r>
       <w:proofErr w:type="spellStart"/>
@@ -206,19 +337,17 @@
           <w:rFonts w:ascii="Arial" w:hAnsi="Arial" w:cs="Arial"/>
         </w:rPr>
       </w:pPr>
-    </w:p>
-    <w:p>
-      <w:pPr>
-        <w:pStyle w:val="PargrafodaLista"/>
-        <w:rPr>
-          <w:rFonts w:ascii="Arial" w:hAnsi="Arial" w:cs="Arial"/>
-        </w:rPr>
-      </w:pPr>
-      <w:r>
-        <w:rPr>
-          <w:rFonts w:ascii="Arial" w:hAnsi="Arial" w:cs="Arial"/>
-        </w:rPr>
-        <w:t>2-</w:t>
+      <w:r>
+        <w:rPr>
+          <w:rFonts w:ascii="Arial" w:hAnsi="Arial" w:cs="Arial"/>
+        </w:rPr>
+        <w:t>3</w:t>
+      </w:r>
+      <w:r>
+        <w:rPr>
+          <w:rFonts w:ascii="Arial" w:hAnsi="Arial" w:cs="Arial"/>
+        </w:rPr>
+        <w:t>-</w:t>
       </w:r>
       <w:r>
         <w:rPr>
@@ -230,61 +359,6 @@
     <w:p>
       <w:pPr>
         <w:pStyle w:val="PargrafodaLista"/>
-        <w:rPr>
-          <w:rFonts w:ascii="Arial" w:hAnsi="Arial" w:cs="Arial"/>
-        </w:rPr>
-      </w:pPr>
-    </w:p>
-    <w:p>
-      <w:pPr>
-        <w:pStyle w:val="PargrafodaLista"/>
-        <w:rPr>
-          <w:rFonts w:ascii="Arial" w:hAnsi="Arial" w:cs="Arial"/>
-        </w:rPr>
-      </w:pPr>
-      <w:r>
-        <w:rPr>
-          <w:rFonts w:ascii="Arial" w:hAnsi="Arial" w:cs="Arial"/>
-        </w:rPr>
-        <w:t>3-</w:t>
-      </w:r>
-      <w:r>
-        <w:rPr>
-          <w:rFonts w:ascii="Arial" w:hAnsi="Arial" w:cs="Arial"/>
-        </w:rPr>
-        <w:t xml:space="preserve">Como a criptografia no Windows se compara em relação a do </w:t>
-      </w:r>
-      <w:proofErr w:type="spellStart"/>
-      <w:r>
-        <w:rPr>
-          <w:rFonts w:ascii="Arial" w:hAnsi="Arial" w:cs="Arial"/>
-        </w:rPr>
-        <w:t>macOS</w:t>
-      </w:r>
-      <w:proofErr w:type="spellEnd"/>
-      <w:r>
-        <w:rPr>
-          <w:rFonts w:ascii="Arial" w:hAnsi="Arial" w:cs="Arial"/>
-        </w:rPr>
-        <w:t xml:space="preserve"> e do Linux em termos de integração com </w:t>
-      </w:r>
-      <w:r>
-        <w:rPr>
-          <w:rFonts w:ascii="Arial" w:hAnsi="Arial" w:cs="Arial"/>
-        </w:rPr>
-        <w:t>os sistemas</w:t>
-      </w:r>
-      <w:r>
-        <w:rPr>
-          <w:rFonts w:ascii="Arial" w:hAnsi="Arial" w:cs="Arial"/>
-        </w:rPr>
-        <w:t xml:space="preserve"> de arquivo?</w:t>
-      </w:r>
-    </w:p>
-    <w:p>
-      <w:pPr>
-        <w:pStyle w:val="PargrafodaLista"/>
-        <w:ind w:left="1080"/>
         <w:rPr>
           <w:rFonts w:ascii="Arial" w:hAnsi="Arial" w:cs="Arial"/>
         </w:rPr>
@@ -747,16 +821,561 @@
         <w:pStyle w:val="PargrafodaLista"/>
         <w:rPr>
           <w:rFonts w:ascii="Arial" w:hAnsi="Arial" w:cs="Arial"/>
-          <w:b/>
-          <w:bCs/>
-        </w:rPr>
-      </w:pPr>
+        </w:rPr>
+      </w:pPr>
+    </w:p>
+    <w:p>
+      <w:pPr>
+        <w:pStyle w:val="PargrafodaLista"/>
+        <w:rPr>
+          <w:rFonts w:ascii="Arial" w:hAnsi="Arial" w:cs="Arial"/>
+          <w:b/>
+          <w:bCs/>
+          <w:sz w:val="28"/>
+          <w:szCs w:val="28"/>
+        </w:rPr>
+      </w:pPr>
+      <w:r>
+        <w:rPr>
+          <w:rFonts w:ascii="Arial" w:hAnsi="Arial" w:cs="Arial"/>
+          <w:b/>
+          <w:bCs/>
+          <w:sz w:val="28"/>
+          <w:szCs w:val="28"/>
+        </w:rPr>
+        <w:lastRenderedPageBreak/>
+        <w:t>NTFS – o sistema de arquivos:</w:t>
+      </w:r>
+    </w:p>
+    <w:p>
+      <w:pPr>
+        <w:pStyle w:val="PargrafodaLista"/>
+        <w:rPr>
+          <w:rFonts w:ascii="Arial" w:hAnsi="Arial" w:cs="Arial"/>
+        </w:rPr>
+      </w:pPr>
+    </w:p>
+    <w:p>
+      <w:pPr>
+        <w:pStyle w:val="PargrafodaLista"/>
+        <w:rPr>
+          <w:rFonts w:ascii="Arial" w:hAnsi="Arial" w:cs="Arial"/>
+        </w:rPr>
+      </w:pPr>
+      <w:r>
+        <w:rPr>
+          <w:rFonts w:ascii="Arial" w:hAnsi="Arial" w:cs="Arial"/>
+        </w:rPr>
+        <w:t xml:space="preserve">O </w:t>
+      </w:r>
+      <w:r>
+        <w:rPr>
+          <w:rFonts w:ascii="Arial" w:hAnsi="Arial" w:cs="Arial"/>
+        </w:rPr>
+        <w:t>NTFS (New Technology File System)</w:t>
+      </w:r>
+      <w:r>
+        <w:rPr>
+          <w:rFonts w:ascii="Arial" w:hAnsi="Arial" w:cs="Arial"/>
+        </w:rPr>
+        <w:t xml:space="preserve"> é o sistema de arquivos padrão </w:t>
+      </w:r>
+      <w:r>
+        <w:rPr>
+          <w:rFonts w:ascii="Arial" w:hAnsi="Arial" w:cs="Arial"/>
+        </w:rPr>
+        <w:t>do Windows</w:t>
+      </w:r>
+      <w:r>
+        <w:rPr>
+          <w:rFonts w:ascii="Arial" w:hAnsi="Arial" w:cs="Arial"/>
+        </w:rPr>
+        <w:t>, ou seja, ele é o responsável por organizar, armazenar e gerenciar todos os arquivos e pastas dentro do disco.</w:t>
+      </w:r>
+    </w:p>
+    <w:p>
+      <w:pPr>
+        <w:pStyle w:val="PargrafodaLista"/>
+        <w:rPr>
+          <w:rFonts w:ascii="Arial" w:hAnsi="Arial" w:cs="Arial"/>
+        </w:rPr>
+      </w:pPr>
+    </w:p>
+    <w:p>
+      <w:pPr>
+        <w:pStyle w:val="PargrafodaLista"/>
+        <w:rPr>
+          <w:rFonts w:ascii="Arial" w:hAnsi="Arial" w:cs="Arial"/>
+        </w:rPr>
+      </w:pPr>
+      <w:r>
+        <w:rPr>
+          <w:rFonts w:ascii="Arial" w:hAnsi="Arial" w:cs="Arial"/>
+        </w:rPr>
+        <w:t xml:space="preserve">O NTFS não </w:t>
+      </w:r>
+      <w:r>
+        <w:rPr>
+          <w:rFonts w:ascii="Arial" w:hAnsi="Arial" w:cs="Arial"/>
+        </w:rPr>
+        <w:t>é</w:t>
+      </w:r>
+      <w:r>
+        <w:rPr>
+          <w:rFonts w:ascii="Arial" w:hAnsi="Arial" w:cs="Arial"/>
+        </w:rPr>
+        <w:t xml:space="preserve"> um programa que você abre</w:t>
+      </w:r>
+      <w:r>
+        <w:rPr>
+          <w:rFonts w:ascii="Arial" w:hAnsi="Arial" w:cs="Arial"/>
+        </w:rPr>
+        <w:t>. Ele funciona automaticamente, no nível do Sistema Operacional.</w:t>
+      </w:r>
+    </w:p>
+    <w:p>
+      <w:pPr>
+        <w:pStyle w:val="PargrafodaLista"/>
+        <w:rPr>
+          <w:rFonts w:ascii="Arial" w:hAnsi="Arial" w:cs="Arial"/>
+        </w:rPr>
+      </w:pPr>
+    </w:p>
+    <w:p>
+      <w:pPr>
+        <w:pStyle w:val="PargrafodaLista"/>
+        <w:rPr>
+          <w:rFonts w:ascii="Arial" w:hAnsi="Arial" w:cs="Arial"/>
+        </w:rPr>
+      </w:pPr>
+      <w:r>
+        <w:rPr>
+          <w:rFonts w:ascii="Arial" w:hAnsi="Arial" w:cs="Arial"/>
+        </w:rPr>
+        <w:t xml:space="preserve">Cada vez que você cria, abre, move </w:t>
+      </w:r>
+      <w:r>
+        <w:rPr>
+          <w:rFonts w:ascii="Arial" w:hAnsi="Arial" w:cs="Arial"/>
+        </w:rPr>
+        <w:t>ou salva um arquivo, o NTFS é quem faz tudo funcionar.</w:t>
+      </w:r>
+    </w:p>
+    <w:p>
+      <w:pPr>
+        <w:pStyle w:val="PargrafodaLista"/>
+        <w:rPr>
+          <w:rFonts w:ascii="Arial" w:hAnsi="Arial" w:cs="Arial"/>
+        </w:rPr>
+      </w:pPr>
+    </w:p>
+    <w:p>
+      <w:pPr>
+        <w:ind w:left="708"/>
+        <w:rPr>
+          <w:rFonts w:ascii="Arial" w:hAnsi="Arial" w:cs="Arial"/>
+          <w:b/>
+          <w:bCs/>
+        </w:rPr>
+      </w:pPr>
+      <w:r>
+        <w:rPr>
+          <w:rFonts w:ascii="Arial" w:hAnsi="Arial" w:cs="Arial"/>
+          <w:b/>
+          <w:bCs/>
+        </w:rPr>
+        <w:t>O que exatamente o NTFS faz?</w:t>
+      </w:r>
+    </w:p>
+    <w:p>
+      <w:pPr>
+        <w:pStyle w:val="PargrafodaLista"/>
+        <w:numPr>
+          <w:ilvl w:val="0"/>
+          <w:numId w:val="29"/>
+        </w:numPr>
+        <w:rPr>
+          <w:rFonts w:ascii="Arial" w:hAnsi="Arial" w:cs="Arial"/>
+        </w:rPr>
+      </w:pPr>
+      <w:r>
+        <w:rPr>
+          <w:rFonts w:ascii="Arial" w:hAnsi="Arial" w:cs="Arial"/>
+          <w:b/>
+          <w:bCs/>
+        </w:rPr>
+        <w:t>Como os arquivos são armazenados fisicamente no disco:</w:t>
+      </w:r>
+      <w:r>
+        <w:rPr>
+          <w:rFonts w:ascii="Arial" w:hAnsi="Arial" w:cs="Arial"/>
+        </w:rPr>
+        <w:t xml:space="preserve"> </w:t>
+      </w:r>
+      <w:r>
+        <w:rPr>
+          <w:rFonts w:ascii="Arial" w:hAnsi="Arial" w:cs="Arial"/>
+        </w:rPr>
+        <w:t>O NTFS divide o disco em estruturas internas organizadas (clusters, MFT, índices)</w:t>
+      </w:r>
+      <w:r>
+        <w:rPr>
+          <w:rFonts w:ascii="Arial" w:hAnsi="Arial" w:cs="Arial"/>
+        </w:rPr>
+        <w:t xml:space="preserve">. </w:t>
+      </w:r>
+      <w:r>
+        <w:rPr>
+          <w:rFonts w:ascii="Arial" w:hAnsi="Arial" w:cs="Arial"/>
+        </w:rPr>
+        <w:t xml:space="preserve">Cada arquivo tem metadados, como permissões, </w:t>
+      </w:r>
       <w:proofErr w:type="spellStart"/>
       <w:r>
         <w:rPr>
           <w:rFonts w:ascii="Arial" w:hAnsi="Arial" w:cs="Arial"/>
-          <w:b/>
-          <w:bCs/>
+        </w:rPr>
+        <w:t>timestamps</w:t>
+      </w:r>
+      <w:proofErr w:type="spellEnd"/>
+      <w:r>
+        <w:rPr>
+          <w:rFonts w:ascii="Arial" w:hAnsi="Arial" w:cs="Arial"/>
+        </w:rPr>
+        <w:t>, tamanho, fragmentação etc.</w:t>
+      </w:r>
+    </w:p>
+    <w:p>
+      <w:pPr>
+        <w:pStyle w:val="PargrafodaLista"/>
+        <w:numPr>
+          <w:ilvl w:val="0"/>
+          <w:numId w:val="29"/>
+        </w:numPr>
+        <w:rPr>
+          <w:rFonts w:ascii="Arial" w:hAnsi="Arial" w:cs="Arial"/>
+        </w:rPr>
+      </w:pPr>
+      <w:r>
+        <w:rPr>
+          <w:rFonts w:ascii="Arial" w:hAnsi="Arial" w:cs="Arial"/>
+          <w:b/>
+          <w:bCs/>
+        </w:rPr>
+        <w:t>A segurança dos arquivos:</w:t>
+      </w:r>
+      <w:r>
+        <w:rPr>
+          <w:rFonts w:ascii="Arial" w:hAnsi="Arial" w:cs="Arial"/>
+        </w:rPr>
+        <w:t xml:space="preserve"> </w:t>
+      </w:r>
+      <w:r>
+        <w:rPr>
+          <w:rFonts w:ascii="Arial" w:hAnsi="Arial" w:cs="Arial"/>
+        </w:rPr>
+        <w:t>Ele permite que você defina “quem pode fazer o quê” em cada arquivo/pasta: ler, escrever, deletar, modificar</w:t>
+      </w:r>
+      <w:r>
+        <w:rPr>
+          <w:rFonts w:ascii="Arial" w:hAnsi="Arial" w:cs="Arial"/>
+        </w:rPr>
+        <w:t xml:space="preserve">. Isso é feito usando </w:t>
+      </w:r>
+      <w:proofErr w:type="spellStart"/>
+      <w:r>
+        <w:rPr>
+          <w:rFonts w:ascii="Arial" w:hAnsi="Arial" w:cs="Arial"/>
+        </w:rPr>
+        <w:t>ACLs</w:t>
+      </w:r>
+      <w:proofErr w:type="spellEnd"/>
+      <w:r>
+        <w:rPr>
+          <w:rFonts w:ascii="Arial" w:hAnsi="Arial" w:cs="Arial"/>
+        </w:rPr>
+        <w:t xml:space="preserve"> (</w:t>
+      </w:r>
+      <w:proofErr w:type="spellStart"/>
+      <w:r>
+        <w:rPr>
+          <w:rFonts w:ascii="Arial" w:hAnsi="Arial" w:cs="Arial"/>
+        </w:rPr>
+        <w:t>Acess</w:t>
+      </w:r>
+      <w:proofErr w:type="spellEnd"/>
+      <w:r>
+        <w:rPr>
+          <w:rFonts w:ascii="Arial" w:hAnsi="Arial" w:cs="Arial"/>
+        </w:rPr>
+        <w:t xml:space="preserve"> </w:t>
+      </w:r>
+      <w:proofErr w:type="spellStart"/>
+      <w:r>
+        <w:rPr>
+          <w:rFonts w:ascii="Arial" w:hAnsi="Arial" w:cs="Arial"/>
+        </w:rPr>
+        <w:t>Control</w:t>
+      </w:r>
+      <w:proofErr w:type="spellEnd"/>
+      <w:r>
+        <w:rPr>
+          <w:rFonts w:ascii="Arial" w:hAnsi="Arial" w:cs="Arial"/>
+        </w:rPr>
+        <w:t xml:space="preserve"> </w:t>
+      </w:r>
+      <w:proofErr w:type="spellStart"/>
+      <w:r>
+        <w:rPr>
+          <w:rFonts w:ascii="Arial" w:hAnsi="Arial" w:cs="Arial"/>
+        </w:rPr>
+        <w:t>Lists</w:t>
+      </w:r>
+      <w:proofErr w:type="spellEnd"/>
+      <w:r>
+        <w:rPr>
+          <w:rFonts w:ascii="Arial" w:hAnsi="Arial" w:cs="Arial"/>
+        </w:rPr>
+        <w:t>), armazenadas dentro da MFT.</w:t>
+      </w:r>
+    </w:p>
+    <w:p>
+      <w:pPr>
+        <w:pStyle w:val="PargrafodaLista"/>
+        <w:numPr>
+          <w:ilvl w:val="0"/>
+          <w:numId w:val="29"/>
+        </w:numPr>
+        <w:rPr>
+          <w:rFonts w:ascii="Arial" w:hAnsi="Arial" w:cs="Arial"/>
+        </w:rPr>
+      </w:pPr>
+      <w:proofErr w:type="spellStart"/>
+      <w:r>
+        <w:rPr>
+          <w:rFonts w:ascii="Arial" w:hAnsi="Arial" w:cs="Arial"/>
+          <w:b/>
+          <w:bCs/>
+        </w:rPr>
+        <w:t>Journaling</w:t>
+      </w:r>
+      <w:proofErr w:type="spellEnd"/>
+      <w:r>
+        <w:rPr>
+          <w:rFonts w:ascii="Arial" w:hAnsi="Arial" w:cs="Arial"/>
+          <w:b/>
+          <w:bCs/>
+        </w:rPr>
+        <w:t xml:space="preserve"> – proteção </w:t>
+      </w:r>
+      <w:r>
+        <w:rPr>
+          <w:rFonts w:ascii="Arial" w:hAnsi="Arial" w:cs="Arial"/>
+          <w:b/>
+          <w:bCs/>
+        </w:rPr>
+        <w:t>contra corrupção:</w:t>
+      </w:r>
+      <w:r>
+        <w:rPr>
+          <w:rFonts w:ascii="Arial" w:hAnsi="Arial" w:cs="Arial"/>
+        </w:rPr>
+        <w:t xml:space="preserve"> </w:t>
+      </w:r>
+      <w:r>
+        <w:rPr>
+          <w:rFonts w:ascii="Arial" w:hAnsi="Arial" w:cs="Arial"/>
+        </w:rPr>
+        <w:t>O NTFS mant</w:t>
+      </w:r>
+      <w:r>
+        <w:rPr>
+          <w:rFonts w:ascii="Arial" w:hAnsi="Arial" w:cs="Arial"/>
+        </w:rPr>
+        <w:t xml:space="preserve">ém </w:t>
+      </w:r>
+      <w:r>
+        <w:rPr>
+          <w:rFonts w:ascii="Arial" w:hAnsi="Arial" w:cs="Arial"/>
+        </w:rPr>
+        <w:t xml:space="preserve">um log interno de todas as operações </w:t>
+      </w:r>
+      <w:r>
+        <w:rPr>
+          <w:rFonts w:ascii="Arial" w:hAnsi="Arial" w:cs="Arial"/>
+        </w:rPr>
+        <w:t>críticas</w:t>
+      </w:r>
+      <w:r>
+        <w:rPr>
+          <w:rFonts w:ascii="Arial" w:hAnsi="Arial" w:cs="Arial"/>
+        </w:rPr>
+        <w:t xml:space="preserve">. Se faltar energia, o NTFS pode </w:t>
+      </w:r>
+      <w:r>
+        <w:rPr>
+          <w:rFonts w:ascii="Arial" w:hAnsi="Arial" w:cs="Arial"/>
+        </w:rPr>
+        <w:t>“reconstruir” o sistema de arquivos usando esse jornal.</w:t>
+      </w:r>
+    </w:p>
+    <w:p>
+      <w:pPr>
+        <w:pStyle w:val="PargrafodaLista"/>
+        <w:numPr>
+          <w:ilvl w:val="0"/>
+          <w:numId w:val="29"/>
+        </w:numPr>
+        <w:rPr>
+          <w:rFonts w:ascii="Arial" w:hAnsi="Arial" w:cs="Arial"/>
+        </w:rPr>
+      </w:pPr>
+      <w:r>
+        <w:rPr>
+          <w:rFonts w:ascii="Arial" w:hAnsi="Arial" w:cs="Arial"/>
+          <w:b/>
+          <w:bCs/>
+        </w:rPr>
+        <w:t>Compressão de arquivos nativa:</w:t>
+      </w:r>
+      <w:r>
+        <w:rPr>
+          <w:rFonts w:ascii="Arial" w:hAnsi="Arial" w:cs="Arial"/>
+        </w:rPr>
+        <w:t xml:space="preserve"> </w:t>
+      </w:r>
+      <w:r>
+        <w:rPr>
+          <w:rFonts w:ascii="Arial" w:hAnsi="Arial" w:cs="Arial"/>
+        </w:rPr>
+        <w:t>Você pode compactar arquivos/pastas sem programas externos.</w:t>
+      </w:r>
+      <w:r>
+        <w:rPr>
+          <w:rFonts w:ascii="Arial" w:hAnsi="Arial" w:cs="Arial"/>
+        </w:rPr>
+        <w:t xml:space="preserve"> </w:t>
+      </w:r>
+      <w:r>
+        <w:rPr>
+          <w:rFonts w:ascii="Arial" w:hAnsi="Arial" w:cs="Arial"/>
+        </w:rPr>
+        <w:t>O NTFS faz isso automaticamente quando o arquivo é acessado.</w:t>
+      </w:r>
+    </w:p>
+    <w:p>
+      <w:pPr>
+        <w:pStyle w:val="PargrafodaLista"/>
+        <w:numPr>
+          <w:ilvl w:val="0"/>
+          <w:numId w:val="29"/>
+        </w:numPr>
+        <w:rPr>
+          <w:rFonts w:ascii="Arial" w:hAnsi="Arial" w:cs="Arial"/>
+        </w:rPr>
+      </w:pPr>
+      <w:r>
+        <w:rPr>
+          <w:rFonts w:ascii="Arial" w:hAnsi="Arial" w:cs="Arial"/>
+          <w:b/>
+          <w:bCs/>
+        </w:rPr>
+        <w:t>Criptografia via EFS:</w:t>
+      </w:r>
+      <w:r>
+        <w:rPr>
+          <w:rFonts w:ascii="Arial" w:hAnsi="Arial" w:cs="Arial"/>
+        </w:rPr>
+        <w:t xml:space="preserve"> </w:t>
+      </w:r>
+      <w:r>
+        <w:rPr>
+          <w:rFonts w:ascii="Arial" w:hAnsi="Arial" w:cs="Arial"/>
+          <w:b/>
+          <w:bCs/>
+          <w:i/>
+          <w:iCs/>
+        </w:rPr>
+        <w:t>Observação importante o</w:t>
+      </w:r>
+      <w:r>
+        <w:rPr>
+          <w:rFonts w:ascii="Arial" w:hAnsi="Arial" w:cs="Arial"/>
+          <w:b/>
+          <w:bCs/>
+          <w:i/>
+          <w:iCs/>
+        </w:rPr>
+        <w:t xml:space="preserve"> EFS </w:t>
+      </w:r>
+      <w:r>
+        <w:rPr>
+          <w:rFonts w:ascii="Arial" w:hAnsi="Arial" w:cs="Arial"/>
+          <w:b/>
+          <w:bCs/>
+          <w:i/>
+          <w:iCs/>
+        </w:rPr>
+        <w:t>não é um software separado ele faz parte do NTFS.</w:t>
+      </w:r>
+      <w:r>
+        <w:rPr>
+          <w:rFonts w:ascii="Arial" w:hAnsi="Arial" w:cs="Arial"/>
+        </w:rPr>
+        <w:t xml:space="preserve"> Quando você marca um arquivo como “criptografado”, o NTFS automaticamente usa EFS para: gerar uma chave de criptografia para o arquivo, criptografa o conteúdo, protege</w:t>
+      </w:r>
+      <w:r>
+        <w:rPr>
+          <w:rFonts w:ascii="Arial" w:hAnsi="Arial" w:cs="Arial"/>
+        </w:rPr>
+        <w:t>r</w:t>
+      </w:r>
+      <w:r>
+        <w:rPr>
+          <w:rFonts w:ascii="Arial" w:hAnsi="Arial" w:cs="Arial"/>
+        </w:rPr>
+        <w:t xml:space="preserve"> essa chave com sua conta de usuário e armazena tudo de forma transparente.</w:t>
+      </w:r>
+      <w:r>
+        <w:rPr>
+          <w:rFonts w:ascii="Arial" w:hAnsi="Arial" w:cs="Arial"/>
+        </w:rPr>
+        <w:t xml:space="preserve"> </w:t>
+      </w:r>
+      <w:r>
+        <w:rPr>
+          <w:rFonts w:ascii="Arial" w:hAnsi="Arial" w:cs="Arial"/>
+        </w:rPr>
+        <w:t>O usuário vê um arquivo comum, mas o NTFS está criptografando e descriptografando em tempo real.</w:t>
+      </w:r>
+    </w:p>
+    <w:p>
+      <w:pPr>
+        <w:ind w:left="708"/>
+        <w:rPr>
+          <w:rFonts w:ascii="Arial" w:hAnsi="Arial" w:cs="Arial"/>
+        </w:rPr>
+      </w:pPr>
+    </w:p>
+    <w:p>
+      <w:pPr>
+        <w:pStyle w:val="PargrafodaLista"/>
+        <w:rPr>
+          <w:rFonts w:ascii="Arial" w:hAnsi="Arial" w:cs="Arial"/>
+          <w:b/>
+          <w:bCs/>
+          <w:sz w:val="28"/>
+          <w:szCs w:val="28"/>
+        </w:rPr>
+      </w:pPr>
+      <w:proofErr w:type="spellStart"/>
+      <w:r>
+        <w:rPr>
+          <w:rFonts w:ascii="Arial" w:hAnsi="Arial" w:cs="Arial"/>
+          <w:b/>
+          <w:bCs/>
+          <w:sz w:val="28"/>
+          <w:szCs w:val="28"/>
         </w:rPr>
         <w:t>Encrypting</w:t>
       </w:r>
@@ -766,6 +1385,8 @@
           <w:rFonts w:ascii="Arial" w:hAnsi="Arial" w:cs="Arial"/>
           <w:b/>
           <w:bCs/>
+          <w:sz w:val="28"/>
+          <w:szCs w:val="28"/>
         </w:rPr>
         <w:t xml:space="preserve"> File System:</w:t>
       </w:r>
@@ -775,35 +1396,152 @@
         <w:pStyle w:val="PargrafodaLista"/>
         <w:rPr>
           <w:rFonts w:ascii="Arial" w:hAnsi="Arial" w:cs="Arial"/>
-        </w:rPr>
-      </w:pPr>
-    </w:p>
-    <w:p>
-      <w:pPr>
-        <w:pStyle w:val="PargrafodaLista"/>
-        <w:rPr>
-          <w:rFonts w:ascii="Arial" w:hAnsi="Arial" w:cs="Arial"/>
-        </w:rPr>
-      </w:pPr>
-      <w:r>
-        <w:rPr>
-          <w:rFonts w:ascii="Arial" w:hAnsi="Arial" w:cs="Arial"/>
-        </w:rPr>
-        <w:t xml:space="preserve">Durante a pesquisa sobre a criptografia de arquivos no Windows, identifiquei como o </w:t>
+          <w:b/>
+          <w:bCs/>
+        </w:rPr>
+      </w:pPr>
+    </w:p>
+    <w:p>
+      <w:pPr>
+        <w:pStyle w:val="PargrafodaLista"/>
+        <w:rPr>
+          <w:rFonts w:ascii="Arial" w:hAnsi="Arial" w:cs="Arial"/>
+        </w:rPr>
+      </w:pPr>
+      <w:r>
+        <w:rPr>
+          <w:rFonts w:ascii="Arial" w:hAnsi="Arial" w:cs="Arial"/>
+        </w:rPr>
+        <w:t xml:space="preserve">O EFS é o mecanismo de criptografia por arquivo </w:t>
+      </w:r>
+      <w:r>
+        <w:rPr>
+          <w:rFonts w:ascii="Arial" w:hAnsi="Arial" w:cs="Arial"/>
+        </w:rPr>
+        <w:t xml:space="preserve">individual </w:t>
+      </w:r>
+      <w:r>
+        <w:rPr>
+          <w:rFonts w:ascii="Arial" w:hAnsi="Arial" w:cs="Arial"/>
+        </w:rPr>
+        <w:t xml:space="preserve">do Windows. Ele existe desde </w:t>
+      </w:r>
+      <w:r>
+        <w:rPr>
+          <w:rFonts w:ascii="Arial" w:hAnsi="Arial" w:cs="Arial"/>
+        </w:rPr>
+        <w:t xml:space="preserve">o Windows </w:t>
+      </w:r>
+      <w:r>
+        <w:rPr>
+          <w:rFonts w:ascii="Arial" w:hAnsi="Arial" w:cs="Arial"/>
+        </w:rPr>
+        <w:t>XP</w:t>
+      </w:r>
+      <w:r>
+        <w:rPr>
+          <w:rFonts w:ascii="Arial" w:hAnsi="Arial" w:cs="Arial"/>
+        </w:rPr>
+        <w:t xml:space="preserve"> e ainda está disponível no Windows 11, embora hoje seja menos usado em favor do </w:t>
       </w:r>
       <w:proofErr w:type="spellStart"/>
       <w:r>
         <w:rPr>
           <w:rFonts w:ascii="Arial" w:hAnsi="Arial" w:cs="Arial"/>
         </w:rPr>
-        <w:t>Encrypting</w:t>
+        <w:t>BitLocker</w:t>
       </w:r>
       <w:proofErr w:type="spellEnd"/>
       <w:r>
         <w:rPr>
           <w:rFonts w:ascii="Arial" w:hAnsi="Arial" w:cs="Arial"/>
         </w:rPr>
-        <w:t xml:space="preserve"> File System (EFS) funciona dentro do sistema de arquivos NTFS (New Technology File System). O EFS utiliza um modelo de criptografia híbrida: o conteúdo do arquivo é criptografado com uma chave simétrica chamada FEK (File </w:t>
+        <w:t>.</w:t>
+      </w:r>
+    </w:p>
+    <w:p>
+      <w:pPr>
+        <w:pStyle w:val="PargrafodaLista"/>
+        <w:rPr>
+          <w:rFonts w:ascii="Arial" w:hAnsi="Arial" w:cs="Arial"/>
+        </w:rPr>
+      </w:pPr>
+    </w:p>
+    <w:p>
+      <w:pPr>
+        <w:pStyle w:val="PargrafodaLista"/>
+        <w:rPr>
+          <w:rFonts w:ascii="Arial" w:hAnsi="Arial" w:cs="Arial"/>
+        </w:rPr>
+      </w:pPr>
+    </w:p>
+    <w:p>
+      <w:pPr>
+        <w:pStyle w:val="PargrafodaLista"/>
+        <w:rPr>
+          <w:rFonts w:ascii="Arial" w:hAnsi="Arial" w:cs="Arial"/>
+        </w:rPr>
+      </w:pPr>
+      <w:r>
+        <w:rPr>
+          <w:rFonts w:ascii="Arial" w:hAnsi="Arial" w:cs="Arial"/>
+        </w:rPr>
+        <w:t>O EFS utiliza um modelo de criptografia híbrida</w:t>
+      </w:r>
+      <w:r>
+        <w:rPr>
+          <w:rFonts w:ascii="Arial" w:hAnsi="Arial" w:cs="Arial"/>
+        </w:rPr>
+        <w:t xml:space="preserve"> (AES + RSA).</w:t>
+      </w:r>
+    </w:p>
+    <w:p>
+      <w:pPr>
+        <w:pStyle w:val="PargrafodaLista"/>
+        <w:rPr>
+          <w:rFonts w:ascii="Arial" w:hAnsi="Arial" w:cs="Arial"/>
+        </w:rPr>
+      </w:pPr>
+    </w:p>
+    <w:p>
+      <w:pPr>
+        <w:pStyle w:val="PargrafodaLista"/>
+        <w:rPr>
+          <w:rFonts w:ascii="Arial" w:hAnsi="Arial" w:cs="Arial"/>
+        </w:rPr>
+      </w:pPr>
+      <w:r>
+        <w:rPr>
+          <w:rFonts w:ascii="Arial" w:hAnsi="Arial" w:cs="Arial"/>
+        </w:rPr>
+        <w:t>Como o EFS funciona passo a passo:</w:t>
+      </w:r>
+    </w:p>
+    <w:p>
+      <w:pPr>
+        <w:pStyle w:val="PargrafodaLista"/>
+        <w:rPr>
+          <w:rFonts w:ascii="Arial" w:hAnsi="Arial" w:cs="Arial"/>
+        </w:rPr>
+      </w:pPr>
+    </w:p>
+    <w:p>
+      <w:pPr>
+        <w:pStyle w:val="PargrafodaLista"/>
+        <w:numPr>
+          <w:ilvl w:val="0"/>
+          <w:numId w:val="13"/>
+        </w:numPr>
+        <w:rPr>
+          <w:rFonts w:ascii="Arial" w:hAnsi="Arial" w:cs="Arial"/>
+        </w:rPr>
+      </w:pPr>
+      <w:r>
+        <w:rPr>
+          <w:rFonts w:ascii="Arial" w:hAnsi="Arial" w:cs="Arial"/>
+        </w:rPr>
+        <w:lastRenderedPageBreak/>
+        <w:t xml:space="preserve">O Windows cria uma chave simétrica aleatória chamada FEK (File </w:t>
       </w:r>
       <w:proofErr w:type="spellStart"/>
       <w:r>
@@ -817,95 +1555,879 @@
         <w:rPr>
           <w:rFonts w:ascii="Arial" w:hAnsi="Arial" w:cs="Arial"/>
         </w:rPr>
-        <w:t xml:space="preserve"> Key), normalmente usando algoritmos como </w:t>
-      </w:r>
-      <w:r>
-        <w:rPr>
-          <w:rFonts w:ascii="Arial" w:hAnsi="Arial" w:cs="Arial"/>
+        <w:t xml:space="preserve"> Key)</w:t>
+      </w:r>
+      <w:r>
+        <w:rPr>
+          <w:rFonts w:ascii="Arial" w:hAnsi="Arial" w:cs="Arial"/>
+        </w:rPr>
+        <w:t xml:space="preserve"> seu tamanho comum AES-256 bits</w:t>
+      </w:r>
+      <w:r>
+        <w:rPr>
+          <w:rFonts w:ascii="Arial" w:hAnsi="Arial" w:cs="Arial"/>
+        </w:rPr>
+        <w:t xml:space="preserve"> nos </w:t>
+      </w:r>
+      <w:r>
+        <w:rPr>
+          <w:rFonts w:ascii="Arial" w:hAnsi="Arial" w:cs="Arial"/>
+        </w:rPr>
+        <w:t>sistemas modernos.</w:t>
+      </w:r>
+    </w:p>
+    <w:p>
+      <w:pPr>
+        <w:pStyle w:val="PargrafodaLista"/>
+        <w:numPr>
+          <w:ilvl w:val="0"/>
+          <w:numId w:val="13"/>
+        </w:numPr>
+        <w:rPr>
+          <w:rFonts w:ascii="Arial" w:hAnsi="Arial" w:cs="Arial"/>
+        </w:rPr>
+      </w:pPr>
+      <w:r>
+        <w:rPr>
+          <w:rFonts w:ascii="Arial" w:hAnsi="Arial" w:cs="Arial"/>
+        </w:rPr>
+        <w:t>O conteúdo do arquivo é criptografado com a FEK usando o algoritmo de criptografia AES.</w:t>
+      </w:r>
+    </w:p>
+    <w:p>
+      <w:pPr>
+        <w:pStyle w:val="PargrafodaLista"/>
+        <w:numPr>
+          <w:ilvl w:val="0"/>
+          <w:numId w:val="13"/>
+        </w:numPr>
+        <w:rPr>
+          <w:rFonts w:ascii="Arial" w:hAnsi="Arial" w:cs="Arial"/>
+        </w:rPr>
+      </w:pPr>
+      <w:r>
+        <w:rPr>
+          <w:rFonts w:ascii="Arial" w:hAnsi="Arial" w:cs="Arial"/>
+        </w:rPr>
+        <w:t>A FEK é então criptografada com a chave pública RSA do usuário, presente no seu certificado X.509</w:t>
+      </w:r>
+      <w:r>
+        <w:rPr>
+          <w:rFonts w:ascii="Arial" w:hAnsi="Arial" w:cs="Arial"/>
+        </w:rPr>
+        <w:t xml:space="preserve"> (eu explico o que </w:t>
+      </w:r>
+      <w:proofErr w:type="gramStart"/>
+      <w:r>
+        <w:rPr>
+          <w:rFonts w:ascii="Arial" w:hAnsi="Arial" w:cs="Arial"/>
+        </w:rPr>
+        <w:t>e</w:t>
+      </w:r>
+      <w:proofErr w:type="gramEnd"/>
+      <w:r>
+        <w:rPr>
+          <w:rFonts w:ascii="Arial" w:hAnsi="Arial" w:cs="Arial"/>
+        </w:rPr>
+        <w:t xml:space="preserve"> logo mais abaixo)</w:t>
+      </w:r>
+      <w:r>
+        <w:rPr>
+          <w:rFonts w:ascii="Arial" w:hAnsi="Arial" w:cs="Arial"/>
+        </w:rPr>
+        <w:t>, isso garante que somente o usuário, com a chave provada correspondente, pode recuperar a FEK.</w:t>
+      </w:r>
+    </w:p>
+    <w:p>
+      <w:pPr>
+        <w:pStyle w:val="PargrafodaLista"/>
+        <w:numPr>
+          <w:ilvl w:val="0"/>
+          <w:numId w:val="13"/>
+        </w:numPr>
+        <w:rPr>
+          <w:rFonts w:ascii="Arial" w:hAnsi="Arial" w:cs="Arial"/>
+        </w:rPr>
+      </w:pPr>
+      <w:r>
+        <w:rPr>
+          <w:rFonts w:ascii="Arial" w:hAnsi="Arial" w:cs="Arial"/>
+        </w:rPr>
+        <w:t xml:space="preserve">A FEK criptografada é armazenada junto do arquivo (no </w:t>
+      </w:r>
+      <w:proofErr w:type="spellStart"/>
+      <w:r>
+        <w:rPr>
+          <w:rFonts w:ascii="Arial" w:hAnsi="Arial" w:cs="Arial"/>
+        </w:rPr>
+        <w:t>metadata</w:t>
+      </w:r>
+      <w:proofErr w:type="spellEnd"/>
+      <w:r>
+        <w:rPr>
+          <w:rFonts w:ascii="Arial" w:hAnsi="Arial" w:cs="Arial"/>
+        </w:rPr>
+        <w:t xml:space="preserve"> EFS do NTFS)</w:t>
+      </w:r>
+    </w:p>
+    <w:p>
+      <w:pPr>
+        <w:pStyle w:val="PargrafodaLista"/>
+        <w:numPr>
+          <w:ilvl w:val="0"/>
+          <w:numId w:val="13"/>
+        </w:numPr>
+        <w:rPr>
+          <w:rFonts w:ascii="Arial" w:hAnsi="Arial" w:cs="Arial"/>
+        </w:rPr>
+      </w:pPr>
+      <w:r>
+        <w:rPr>
+          <w:rFonts w:ascii="Arial" w:hAnsi="Arial" w:cs="Arial"/>
+        </w:rPr>
+        <w:t xml:space="preserve">Quando o usuário autorizado abre o arquivo, o Windows: usa a chave </w:t>
+      </w:r>
+      <w:r>
+        <w:rPr>
+          <w:rFonts w:ascii="Arial" w:hAnsi="Arial" w:cs="Arial"/>
+        </w:rPr>
+        <w:t>privada RSA, descriptografa a FEK e descriptografa o arquivo de forma transparente</w:t>
+      </w:r>
+      <w:r>
+        <w:rPr>
+          <w:rFonts w:ascii="Arial" w:hAnsi="Arial" w:cs="Arial"/>
+        </w:rPr>
+        <w:t>.</w:t>
+      </w:r>
+    </w:p>
+    <w:p>
+      <w:pPr>
+        <w:rPr>
+          <w:rFonts w:ascii="Arial" w:hAnsi="Arial" w:cs="Arial"/>
+        </w:rPr>
+      </w:pPr>
+    </w:p>
+    <w:p>
+      <w:pPr>
+        <w:pStyle w:val="PargrafodaLista"/>
+        <w:rPr>
+          <w:rFonts w:ascii="Arial" w:hAnsi="Arial" w:cs="Arial"/>
+        </w:rPr>
+      </w:pPr>
+      <w:r>
+        <w:rPr>
+          <w:rFonts w:ascii="Arial" w:hAnsi="Arial" w:cs="Arial"/>
+        </w:rPr>
+        <w:t xml:space="preserve">Observação: </w:t>
+      </w:r>
+      <w:r>
+        <w:rPr>
+          <w:rFonts w:ascii="Arial" w:hAnsi="Arial" w:cs="Arial"/>
+        </w:rPr>
+        <w:t>O RSA não criptografa o arquivo, apenas protege a FEK.</w:t>
+      </w:r>
+    </w:p>
+    <w:p>
+      <w:pPr>
+        <w:pStyle w:val="PargrafodaLista"/>
+        <w:rPr>
+          <w:rFonts w:ascii="Arial" w:hAnsi="Arial" w:cs="Arial"/>
+        </w:rPr>
+      </w:pPr>
+    </w:p>
+    <w:p>
+      <w:pPr>
+        <w:pStyle w:val="PargrafodaLista"/>
+        <w:rPr>
+          <w:rFonts w:ascii="Arial" w:hAnsi="Arial" w:cs="Arial"/>
+          <w:b/>
+          <w:bCs/>
+        </w:rPr>
+      </w:pPr>
+      <w:r>
+        <w:rPr>
+          <w:rFonts w:ascii="Arial" w:hAnsi="Arial" w:cs="Arial"/>
+          <w:b/>
+          <w:bCs/>
+        </w:rPr>
+        <w:t>O que é X.509:</w:t>
+      </w:r>
+    </w:p>
+    <w:p>
+      <w:pPr>
+        <w:pStyle w:val="PargrafodaLista"/>
+        <w:rPr>
+          <w:rFonts w:ascii="Arial" w:hAnsi="Arial" w:cs="Arial"/>
+          <w:b/>
+          <w:bCs/>
+        </w:rPr>
+      </w:pPr>
+    </w:p>
+    <w:p>
+      <w:pPr>
+        <w:pStyle w:val="PargrafodaLista"/>
+        <w:rPr>
+          <w:rFonts w:ascii="Arial" w:hAnsi="Arial" w:cs="Arial"/>
+        </w:rPr>
+      </w:pPr>
+      <w:r>
+        <w:rPr>
+          <w:rFonts w:ascii="Arial" w:hAnsi="Arial" w:cs="Arial"/>
+        </w:rPr>
+        <w:t xml:space="preserve">X.509 é o padrão </w:t>
+      </w:r>
+      <w:r>
+        <w:rPr>
+          <w:rFonts w:ascii="Arial" w:hAnsi="Arial" w:cs="Arial"/>
+        </w:rPr>
+        <w:t>internacional de certificados digitais</w:t>
+      </w:r>
+      <w:r>
+        <w:rPr>
+          <w:rFonts w:ascii="Arial" w:hAnsi="Arial" w:cs="Arial"/>
+        </w:rPr>
+        <w:t>.</w:t>
+      </w:r>
+    </w:p>
+    <w:p>
+      <w:pPr>
+        <w:pStyle w:val="PargrafodaLista"/>
+        <w:rPr>
+          <w:rFonts w:ascii="Arial" w:hAnsi="Arial" w:cs="Arial"/>
+        </w:rPr>
+      </w:pPr>
+    </w:p>
+    <w:p>
+      <w:pPr>
+        <w:pStyle w:val="PargrafodaLista"/>
+        <w:rPr>
+          <w:rFonts w:ascii="Arial" w:hAnsi="Arial" w:cs="Arial"/>
+        </w:rPr>
+      </w:pPr>
+      <w:r>
+        <w:rPr>
+          <w:rFonts w:ascii="Arial" w:hAnsi="Arial" w:cs="Arial"/>
+        </w:rPr>
+        <w:t>Define:</w:t>
+      </w:r>
+    </w:p>
+    <w:p>
+      <w:pPr>
+        <w:pStyle w:val="PargrafodaLista"/>
+        <w:numPr>
+          <w:ilvl w:val="0"/>
+          <w:numId w:val="14"/>
+        </w:numPr>
+        <w:rPr>
+          <w:rFonts w:ascii="Arial" w:hAnsi="Arial" w:cs="Arial"/>
+        </w:rPr>
+      </w:pPr>
+      <w:r>
+        <w:rPr>
+          <w:rFonts w:ascii="Arial" w:hAnsi="Arial" w:cs="Arial"/>
+        </w:rPr>
+        <w:t>chave pública,</w:t>
+      </w:r>
+    </w:p>
+    <w:p>
+      <w:pPr>
+        <w:pStyle w:val="PargrafodaLista"/>
+        <w:numPr>
+          <w:ilvl w:val="0"/>
+          <w:numId w:val="14"/>
+        </w:numPr>
+        <w:rPr>
+          <w:rFonts w:ascii="Arial" w:hAnsi="Arial" w:cs="Arial"/>
+        </w:rPr>
+      </w:pPr>
+      <w:r>
+        <w:rPr>
+          <w:rFonts w:ascii="Arial" w:hAnsi="Arial" w:cs="Arial"/>
+        </w:rPr>
+        <w:t>identidade do usuário,</w:t>
+      </w:r>
+    </w:p>
+    <w:p>
+      <w:pPr>
+        <w:pStyle w:val="PargrafodaLista"/>
+        <w:numPr>
+          <w:ilvl w:val="0"/>
+          <w:numId w:val="14"/>
+        </w:numPr>
+        <w:rPr>
+          <w:rFonts w:ascii="Arial" w:hAnsi="Arial" w:cs="Arial"/>
+        </w:rPr>
+      </w:pPr>
+      <w:r>
+        <w:rPr>
+          <w:rFonts w:ascii="Arial" w:hAnsi="Arial" w:cs="Arial"/>
+        </w:rPr>
+        <w:t>algoritmos,</w:t>
+      </w:r>
+    </w:p>
+    <w:p>
+      <w:pPr>
+        <w:pStyle w:val="PargrafodaLista"/>
+        <w:numPr>
+          <w:ilvl w:val="0"/>
+          <w:numId w:val="14"/>
+        </w:numPr>
+        <w:rPr>
+          <w:rFonts w:ascii="Arial" w:hAnsi="Arial" w:cs="Arial"/>
+        </w:rPr>
+      </w:pPr>
+      <w:r>
+        <w:rPr>
+          <w:rFonts w:ascii="Arial" w:hAnsi="Arial" w:cs="Arial"/>
+        </w:rPr>
+        <w:t>assinatura digital.</w:t>
+      </w:r>
+    </w:p>
+    <w:p>
+      <w:pPr>
+        <w:pStyle w:val="PargrafodaLista"/>
+        <w:rPr>
+          <w:rFonts w:ascii="Arial" w:hAnsi="Arial" w:cs="Arial"/>
+        </w:rPr>
+      </w:pPr>
+    </w:p>
+    <w:p>
+      <w:pPr>
+        <w:pStyle w:val="PargrafodaLista"/>
+        <w:rPr>
+          <w:rFonts w:ascii="Arial" w:hAnsi="Arial" w:cs="Arial"/>
+        </w:rPr>
+      </w:pPr>
+      <w:r>
+        <w:rPr>
+          <w:rFonts w:ascii="Arial" w:hAnsi="Arial" w:cs="Arial"/>
+        </w:rPr>
+        <w:t>O Windows utiliza certificados X.509 para armazenar a chave pública usada para proteger a FEK no EFS.</w:t>
+      </w:r>
+    </w:p>
+    <w:p>
+      <w:pPr>
+        <w:pStyle w:val="PargrafodaLista"/>
+        <w:rPr>
+          <w:rFonts w:ascii="Arial" w:hAnsi="Arial" w:cs="Arial"/>
+        </w:rPr>
+      </w:pPr>
+    </w:p>
+    <w:p>
+      <w:pPr>
+        <w:pStyle w:val="PargrafodaLista"/>
+        <w:rPr>
+          <w:rFonts w:ascii="Arial" w:hAnsi="Arial" w:cs="Arial"/>
+          <w:b/>
+          <w:bCs/>
+        </w:rPr>
+      </w:pPr>
+      <w:r>
+        <w:rPr>
+          <w:rFonts w:ascii="Arial" w:hAnsi="Arial" w:cs="Arial"/>
+          <w:b/>
+          <w:bCs/>
+        </w:rPr>
+        <w:t>Limitações do EFS:</w:t>
+      </w:r>
+    </w:p>
+    <w:p>
+      <w:pPr>
+        <w:pStyle w:val="PargrafodaLista"/>
+        <w:rPr>
+          <w:rFonts w:ascii="Arial" w:hAnsi="Arial" w:cs="Arial"/>
+          <w:b/>
+          <w:bCs/>
+        </w:rPr>
+      </w:pPr>
+    </w:p>
+    <w:p>
+      <w:pPr>
+        <w:pStyle w:val="PargrafodaLista"/>
+        <w:numPr>
+          <w:ilvl w:val="0"/>
+          <w:numId w:val="17"/>
+        </w:numPr>
+        <w:rPr>
+          <w:rFonts w:ascii="Arial" w:hAnsi="Arial" w:cs="Arial"/>
+        </w:rPr>
+      </w:pPr>
+      <w:r>
+        <w:rPr>
+          <w:rFonts w:ascii="Arial" w:hAnsi="Arial" w:cs="Arial"/>
+          <w:b/>
+          <w:bCs/>
+        </w:rPr>
+        <w:t xml:space="preserve">Arquivos </w:t>
+      </w:r>
+      <w:r>
+        <w:rPr>
+          <w:rFonts w:ascii="Arial" w:hAnsi="Arial" w:cs="Arial"/>
+          <w:b/>
+          <w:bCs/>
+        </w:rPr>
+        <w:t>em uso não são criptografados</w:t>
+      </w:r>
+      <w:r>
+        <w:rPr>
+          <w:rFonts w:ascii="Arial" w:hAnsi="Arial" w:cs="Arial"/>
+        </w:rPr>
+        <w:t xml:space="preserve">: Se o arquivo estiver sendo usado por outro processo, o Windows não consegue alterar o </w:t>
+      </w:r>
+      <w:r>
+        <w:rPr>
+          <w:rFonts w:ascii="Arial" w:hAnsi="Arial" w:cs="Arial"/>
+        </w:rPr>
+        <w:t>atributo de criptografia, e o EFS não é aplicado.</w:t>
+      </w:r>
+    </w:p>
+    <w:p>
+      <w:pPr>
+        <w:pStyle w:val="PargrafodaLista"/>
+        <w:ind w:left="1800"/>
+        <w:rPr>
+          <w:rFonts w:ascii="Arial" w:hAnsi="Arial" w:cs="Arial"/>
+        </w:rPr>
+      </w:pPr>
+    </w:p>
+    <w:p>
+      <w:pPr>
+        <w:pStyle w:val="PargrafodaLista"/>
+        <w:numPr>
+          <w:ilvl w:val="0"/>
+          <w:numId w:val="17"/>
+        </w:numPr>
+        <w:rPr>
+          <w:rFonts w:ascii="Arial" w:hAnsi="Arial" w:cs="Arial"/>
+        </w:rPr>
+      </w:pPr>
+      <w:r>
+        <w:rPr>
+          <w:rFonts w:ascii="Arial" w:hAnsi="Arial" w:cs="Arial"/>
+          <w:b/>
+          <w:bCs/>
+        </w:rPr>
+        <w:t>Proteção</w:t>
+      </w:r>
+      <w:r>
+        <w:rPr>
+          <w:rFonts w:ascii="Arial" w:hAnsi="Arial" w:cs="Arial"/>
+          <w:b/>
+          <w:bCs/>
+        </w:rPr>
+        <w:t xml:space="preserve"> limitada contra acesso físico</w:t>
+      </w:r>
+      <w:r>
+        <w:rPr>
+          <w:rFonts w:ascii="Arial" w:hAnsi="Arial" w:cs="Arial"/>
+        </w:rPr>
+        <w:t xml:space="preserve">: O EFS protege o arquivo </w:t>
+      </w:r>
+      <w:r>
+        <w:rPr>
+          <w:rFonts w:ascii="Arial" w:hAnsi="Arial" w:cs="Arial"/>
+        </w:rPr>
+        <w:t>por usuário, mas não impede que alguém clone o disco, monte a partição offline ou ataque a conta do usuári</w:t>
+      </w:r>
+      <w:r>
+        <w:rPr>
+          <w:rFonts w:ascii="Arial" w:hAnsi="Arial" w:cs="Arial"/>
+        </w:rPr>
+        <w:t xml:space="preserve">o, por essas causas que existe o </w:t>
+      </w:r>
+      <w:proofErr w:type="spellStart"/>
+      <w:r>
+        <w:rPr>
+          <w:rFonts w:ascii="Arial" w:hAnsi="Arial" w:cs="Arial"/>
+        </w:rPr>
+        <w:t>BitLocker</w:t>
+      </w:r>
+      <w:proofErr w:type="spellEnd"/>
+      <w:r>
+        <w:rPr>
+          <w:rFonts w:ascii="Arial" w:hAnsi="Arial" w:cs="Arial"/>
+        </w:rPr>
+        <w:t>.</w:t>
+      </w:r>
+    </w:p>
+    <w:p>
+      <w:pPr>
+        <w:pStyle w:val="PargrafodaLista"/>
+        <w:rPr>
+          <w:rFonts w:ascii="Arial" w:hAnsi="Arial" w:cs="Arial"/>
+        </w:rPr>
+      </w:pPr>
+    </w:p>
+    <w:p>
+      <w:pPr>
+        <w:pStyle w:val="PargrafodaLista"/>
+        <w:numPr>
+          <w:ilvl w:val="0"/>
+          <w:numId w:val="17"/>
+        </w:numPr>
+        <w:rPr>
+          <w:rFonts w:ascii="Arial" w:hAnsi="Arial" w:cs="Arial"/>
+        </w:rPr>
+      </w:pPr>
+      <w:r>
+        <w:rPr>
+          <w:rFonts w:ascii="Arial" w:hAnsi="Arial" w:cs="Arial"/>
+          <w:b/>
+          <w:bCs/>
+        </w:rPr>
+        <w:t xml:space="preserve">Perder a chave privada </w:t>
+      </w:r>
+      <w:r>
+        <w:rPr>
+          <w:rFonts w:ascii="Arial" w:hAnsi="Arial" w:cs="Arial"/>
+          <w:b/>
+          <w:bCs/>
+        </w:rPr>
+        <w:t>e igual a perder tudo</w:t>
+      </w:r>
+      <w:r>
+        <w:rPr>
+          <w:rFonts w:ascii="Arial" w:hAnsi="Arial" w:cs="Arial"/>
+        </w:rPr>
+        <w:t>: Se o usuário perder a chave privada do certificado EFS, ou não fizer backup, todos os arquivos criptografados se tornam permanen</w:t>
+      </w:r>
+      <w:r>
+        <w:rPr>
+          <w:rFonts w:ascii="Arial" w:hAnsi="Arial" w:cs="Arial"/>
+        </w:rPr>
+        <w:t>temente inacessíveis.</w:t>
+      </w:r>
+    </w:p>
+    <w:p>
+      <w:pPr>
+        <w:rPr>
+          <w:rFonts w:ascii="Arial" w:hAnsi="Arial" w:cs="Arial"/>
+        </w:rPr>
+      </w:pPr>
+    </w:p>
+    <w:p>
+      <w:pPr>
+        <w:pStyle w:val="PargrafodaLista"/>
+        <w:rPr>
+          <w:rFonts w:ascii="Arial" w:hAnsi="Arial" w:cs="Arial"/>
+        </w:rPr>
+      </w:pPr>
+    </w:p>
+    <w:p>
+      <w:pPr>
+        <w:pStyle w:val="PargrafodaLista"/>
+        <w:rPr>
+          <w:rFonts w:ascii="Arial" w:hAnsi="Arial" w:cs="Arial"/>
+        </w:rPr>
+      </w:pPr>
+    </w:p>
+    <w:p>
+      <w:pPr>
+        <w:pStyle w:val="PargrafodaLista"/>
+        <w:rPr>
+          <w:rFonts w:ascii="Arial" w:hAnsi="Arial" w:cs="Arial"/>
+        </w:rPr>
+      </w:pPr>
+    </w:p>
+    <w:p>
+      <w:pPr>
+        <w:pStyle w:val="PargrafodaLista"/>
+        <w:rPr>
+          <w:rFonts w:ascii="Arial" w:hAnsi="Arial" w:cs="Arial"/>
+          <w:b/>
+          <w:bCs/>
+        </w:rPr>
+      </w:pPr>
+      <w:r>
+        <w:rPr>
+          <w:rFonts w:ascii="Arial" w:hAnsi="Arial" w:cs="Arial"/>
+          <w:b/>
+          <w:bCs/>
         </w:rPr>
         <w:lastRenderedPageBreak/>
-        <w:t>AES.</w:t>
-      </w:r>
-      <w:r>
-        <w:rPr>
-          <w:rFonts w:ascii="Arial" w:hAnsi="Arial" w:cs="Arial"/>
-        </w:rPr>
-        <w:t xml:space="preserve"> Em seguida, a FEK é protegida utilizando criptografia assimétrica, por meio do certificado X.509 do usuário, que utiliza RSA para criptografar essa chave. Assim, o RSA não criptografa diretamente o arquivo, mas sim a FEK, garantindo segurança no gerenciamento das chaves enquanto mantém alta eficiência na criptografia dos dados.</w:t>
-      </w:r>
-    </w:p>
-    <w:p>
-      <w:pPr>
-        <w:pStyle w:val="PargrafodaLista"/>
-        <w:rPr>
-          <w:rFonts w:ascii="Arial" w:hAnsi="Arial" w:cs="Arial"/>
-        </w:rPr>
-      </w:pPr>
-    </w:p>
-    <w:p>
-      <w:pPr>
-        <w:pStyle w:val="PargrafodaLista"/>
-        <w:rPr>
-          <w:rFonts w:ascii="Arial" w:hAnsi="Arial" w:cs="Arial"/>
-        </w:rPr>
-      </w:pPr>
-      <w:r>
-        <w:rPr>
-          <w:rFonts w:ascii="Arial" w:hAnsi="Arial" w:cs="Arial"/>
-        </w:rPr>
-        <w:t xml:space="preserve">Foi observado que a criptografia EFS é transparente para o usuário autorizado: quando o usuário com a chave privada </w:t>
-      </w:r>
-      <w:r>
-        <w:rPr>
-          <w:rFonts w:ascii="Arial" w:hAnsi="Arial" w:cs="Arial"/>
-        </w:rPr>
-        <w:t xml:space="preserve">correta acessa o arquivo, o Windows descriptografa automaticamente </w:t>
-      </w:r>
-      <w:r>
-        <w:rPr>
-          <w:rFonts w:ascii="Arial" w:hAnsi="Arial" w:cs="Arial"/>
-        </w:rPr>
-        <w:t>o FEK e, a partir dela, devolve o conteúdo descriptografado. Para os usuários não autorizados, o arquivo permanece totalmente ilegível</w:t>
-      </w:r>
-      <w:r>
-        <w:rPr>
-          <w:rFonts w:ascii="Arial" w:hAnsi="Arial" w:cs="Arial"/>
-        </w:rPr>
-        <w:t>, apesar de continuar visível no sistema.</w:t>
-      </w:r>
-    </w:p>
-    <w:p>
-      <w:pPr>
-        <w:pStyle w:val="PargrafodaLista"/>
-        <w:rPr>
-          <w:rFonts w:ascii="Arial" w:hAnsi="Arial" w:cs="Arial"/>
-          <w:u w:val="single"/>
-        </w:rPr>
-      </w:pPr>
-      <w:r>
-        <w:rPr>
-          <w:rFonts w:ascii="Arial" w:hAnsi="Arial" w:cs="Arial"/>
-        </w:rPr>
-        <w:t>Outra descoberta feita é que o EFS opera a nível de arquivo, enquanto outras tecnologias do Windo</w:t>
-      </w:r>
-      <w:r>
-        <w:rPr>
-          <w:rFonts w:ascii="Arial" w:hAnsi="Arial" w:cs="Arial"/>
-        </w:rPr>
-        <w:t xml:space="preserve">ws, como o </w:t>
+        <w:t>Figura 1 – Funcionamento do EFS</w:t>
+      </w:r>
+    </w:p>
+    <w:p>
+      <w:pPr>
+        <w:pStyle w:val="PargrafodaLista"/>
+        <w:rPr>
+          <w:rFonts w:ascii="Arial" w:hAnsi="Arial" w:cs="Arial"/>
+        </w:rPr>
+      </w:pPr>
+    </w:p>
+    <w:p>
+      <w:pPr>
+        <w:pStyle w:val="PargrafodaLista"/>
+        <w:rPr>
+          <w:rFonts w:ascii="Arial" w:hAnsi="Arial" w:cs="Arial"/>
+        </w:rPr>
+      </w:pPr>
+      <w:r>
+        <w:rPr>
+          <w:noProof/>
+        </w:rPr>
+        <w:drawing>
+          <wp:inline distT="0" distB="0" distL="0" distR="0" wp14:anchorId="780164AC" wp14:editId="200376AD">
+            <wp:extent cx="4772025" cy="3995393"/>
+            <wp:effectExtent l="0" t="0" r="0" b="5715"/>
+            <wp:docPr id="2067808906" name="Imagem 1" descr="Diagrama&#10;&#10;O conteúdo gerado por IA pode estar incorreto."/>
+            <wp:cNvGraphicFramePr>
+              <a:graphicFrameLocks xmlns:a="http://schemas.openxmlformats.org/drawingml/2006/main" noChangeAspect="1"/>
+            </wp:cNvGraphicFramePr>
+            <a:graphic xmlns:a="http://schemas.openxmlformats.org/drawingml/2006/main">
+              <a:graphicData uri="http://schemas.openxmlformats.org/drawingml/2006/picture">
+                <pic:pic xmlns:pic="http://schemas.openxmlformats.org/drawingml/2006/picture">
+                  <pic:nvPicPr>
+                    <pic:cNvPr id="2067808906" name="Imagem 1" descr="Diagrama&#10;&#10;O conteúdo gerado por IA pode estar incorreto."/>
+                    <pic:cNvPicPr>
+                      <a:picLocks noChangeAspect="1" noChangeArrowheads="1"/>
+                    </pic:cNvPicPr>
+                  </pic:nvPicPr>
+                  <pic:blipFill>
+                    <a:blip r:embed="rId9">
+                      <a:extLst>
+                        <a:ext uri="{28A0092B-C50C-407E-A947-70E740481C1C}">
+                          <a14:useLocalDpi xmlns:a14="http://schemas.microsoft.com/office/drawing/2010/main" val="0"/>
+                        </a:ext>
+                      </a:extLst>
+                    </a:blip>
+                    <a:srcRect/>
+                    <a:stretch>
+                      <a:fillRect/>
+                    </a:stretch>
+                  </pic:blipFill>
+                  <pic:spPr bwMode="auto">
+                    <a:xfrm>
+                      <a:off x="0" y="0"/>
+                      <a:ext cx="4779421" cy="4001585"/>
+                    </a:xfrm>
+                    <a:prstGeom prst="rect">
+                      <a:avLst/>
+                    </a:prstGeom>
+                    <a:noFill/>
+                    <a:ln>
+                      <a:noFill/>
+                    </a:ln>
+                  </pic:spPr>
+                </pic:pic>
+              </a:graphicData>
+            </a:graphic>
+          </wp:inline>
+        </w:drawing>
+      </w:r>
+    </w:p>
+    <w:p>
+      <w:pPr>
+        <w:pStyle w:val="PargrafodaLista"/>
+        <w:rPr>
+          <w:rFonts w:ascii="Arial" w:hAnsi="Arial" w:cs="Arial"/>
+        </w:rPr>
+      </w:pPr>
+    </w:p>
+    <w:p>
+      <w:pPr>
+        <w:pStyle w:val="PargrafodaLista"/>
+        <w:rPr>
+          <w:rFonts w:ascii="Arial" w:hAnsi="Arial" w:cs="Arial"/>
+        </w:rPr>
+      </w:pPr>
+      <w:r>
+        <w:rPr>
+          <w:rFonts w:ascii="Arial" w:hAnsi="Arial" w:cs="Arial"/>
+        </w:rPr>
+        <w:t xml:space="preserve">Fonte: NAIR, </w:t>
       </w:r>
       <w:proofErr w:type="spellStart"/>
       <w:r>
         <w:rPr>
           <w:rFonts w:ascii="Arial" w:hAnsi="Arial" w:cs="Arial"/>
         </w:rPr>
+        <w:t>Anoop</w:t>
+      </w:r>
+      <w:proofErr w:type="spellEnd"/>
+      <w:r>
+        <w:rPr>
+          <w:rFonts w:ascii="Arial" w:hAnsi="Arial" w:cs="Arial"/>
+        </w:rPr>
+        <w:t xml:space="preserve"> C. File </w:t>
+      </w:r>
+      <w:proofErr w:type="spellStart"/>
+      <w:r>
+        <w:rPr>
+          <w:rFonts w:ascii="Arial" w:hAnsi="Arial" w:cs="Arial"/>
+        </w:rPr>
+        <w:t>Protection</w:t>
+      </w:r>
+      <w:proofErr w:type="spellEnd"/>
+      <w:r>
+        <w:rPr>
+          <w:rFonts w:ascii="Arial" w:hAnsi="Arial" w:cs="Arial"/>
+        </w:rPr>
+        <w:t xml:space="preserve"> </w:t>
+      </w:r>
+      <w:proofErr w:type="spellStart"/>
+      <w:r>
+        <w:rPr>
+          <w:rFonts w:ascii="Arial" w:hAnsi="Arial" w:cs="Arial"/>
+        </w:rPr>
+        <w:t>Deep</w:t>
+      </w:r>
+      <w:proofErr w:type="spellEnd"/>
+      <w:r>
+        <w:rPr>
+          <w:rFonts w:ascii="Arial" w:hAnsi="Arial" w:cs="Arial"/>
+        </w:rPr>
+        <w:t xml:space="preserve"> Dive – Part 3. Disponível em:</w:t>
+      </w:r>
+      <w:r>
+        <w:rPr>
+          <w:rFonts w:ascii="Arial" w:hAnsi="Arial" w:cs="Arial"/>
+        </w:rPr>
+        <w:t xml:space="preserve"> </w:t>
+      </w:r>
+      <w:hyperlink r:id="rId10" w:history="1">
+        <w:r>
+          <w:rPr>
+            <w:rStyle w:val="Hyperlink"/>
+            <w:rFonts w:ascii="Arial" w:hAnsi="Arial" w:cs="Arial"/>
+          </w:rPr>
+          <w:t>https://www.anoopcnair.com/learnwipwithjoy-file-prot</w:t>
+        </w:r>
+        <w:r>
+          <w:rPr>
+            <w:rStyle w:val="Hyperlink"/>
+            <w:rFonts w:ascii="Arial" w:hAnsi="Arial" w:cs="Arial"/>
+          </w:rPr>
+          <w:t>e</w:t>
+        </w:r>
+        <w:r>
+          <w:rPr>
+            <w:rStyle w:val="Hyperlink"/>
+            <w:rFonts w:ascii="Arial" w:hAnsi="Arial" w:cs="Arial"/>
+          </w:rPr>
+          <w:t>ction-deep-dive-3</w:t>
+        </w:r>
+      </w:hyperlink>
+      <w:r>
+        <w:rPr>
+          <w:rFonts w:ascii="Arial" w:hAnsi="Arial" w:cs="Arial"/>
+        </w:rPr>
+        <w:t>.</w:t>
+      </w:r>
+      <w:r>
+        <w:rPr>
+          <w:rFonts w:ascii="Arial" w:hAnsi="Arial" w:cs="Arial"/>
+        </w:rPr>
+        <w:t xml:space="preserve"> </w:t>
+      </w:r>
+    </w:p>
+    <w:p>
+      <w:pPr>
+        <w:pStyle w:val="PargrafodaLista"/>
+        <w:rPr>
+          <w:rFonts w:ascii="Arial" w:hAnsi="Arial" w:cs="Arial"/>
+        </w:rPr>
+      </w:pPr>
+      <w:r>
+        <w:rPr>
+          <w:rFonts w:ascii="Arial" w:hAnsi="Arial" w:cs="Arial"/>
+        </w:rPr>
+        <w:t>Acesso em: 15 nov. 2025.</w:t>
+      </w:r>
+    </w:p>
+    <w:p>
+      <w:pPr>
+        <w:pStyle w:val="PargrafodaLista"/>
+        <w:rPr>
+          <w:rFonts w:ascii="Arial" w:hAnsi="Arial" w:cs="Arial"/>
+          <w:b/>
+          <w:bCs/>
+          <w:sz w:val="28"/>
+          <w:szCs w:val="28"/>
+        </w:rPr>
+      </w:pPr>
+    </w:p>
+    <w:p>
+      <w:pPr>
+        <w:pStyle w:val="PargrafodaLista"/>
+        <w:rPr>
+          <w:rFonts w:ascii="Arial" w:hAnsi="Arial" w:cs="Arial"/>
+          <w:b/>
+          <w:bCs/>
+          <w:sz w:val="28"/>
+          <w:szCs w:val="28"/>
+        </w:rPr>
+      </w:pPr>
+      <w:proofErr w:type="spellStart"/>
+      <w:r>
+        <w:rPr>
+          <w:rFonts w:ascii="Arial" w:hAnsi="Arial" w:cs="Arial"/>
+          <w:b/>
+          <w:bCs/>
+          <w:sz w:val="28"/>
+          <w:szCs w:val="28"/>
+        </w:rPr>
         <w:t>BitLocker</w:t>
       </w:r>
       <w:proofErr w:type="spellEnd"/>
       <w:r>
         <w:rPr>
           <w:rFonts w:ascii="Arial" w:hAnsi="Arial" w:cs="Arial"/>
-        </w:rPr>
-        <w:t xml:space="preserve">, realizam criptografia de disco completa. Por isso, o EFS não substitui o </w:t>
+          <w:b/>
+          <w:bCs/>
+          <w:sz w:val="28"/>
+          <w:szCs w:val="28"/>
+        </w:rPr>
+        <w:t>:</w:t>
+      </w:r>
+    </w:p>
+    <w:p>
+      <w:pPr>
+        <w:pStyle w:val="PargrafodaLista"/>
+        <w:rPr>
+          <w:rFonts w:ascii="Arial" w:hAnsi="Arial" w:cs="Arial"/>
+          <w:b/>
+          <w:bCs/>
+          <w:sz w:val="28"/>
+          <w:szCs w:val="28"/>
+        </w:rPr>
+      </w:pPr>
+    </w:p>
+    <w:p>
+      <w:pPr>
+        <w:pStyle w:val="PargrafodaLista"/>
+        <w:rPr>
+          <w:rFonts w:ascii="Arial" w:hAnsi="Arial" w:cs="Arial"/>
+        </w:rPr>
+      </w:pPr>
+      <w:r>
+        <w:rPr>
+          <w:rFonts w:ascii="Arial" w:hAnsi="Arial" w:cs="Arial"/>
+        </w:rPr>
+        <w:t xml:space="preserve">OBS do Caio: </w:t>
+      </w:r>
+      <w:r>
+        <w:rPr>
+          <w:rFonts w:ascii="Arial" w:hAnsi="Arial" w:cs="Arial"/>
+          <w:b/>
+          <w:bCs/>
+        </w:rPr>
+        <w:t xml:space="preserve">Essas palavras FVEK, boot, AES-XTS, VMK, </w:t>
+      </w:r>
+      <w:r>
+        <w:rPr>
+          <w:rFonts w:ascii="Arial" w:hAnsi="Arial" w:cs="Arial"/>
+          <w:b/>
+          <w:bCs/>
+        </w:rPr>
+        <w:t>TPM</w:t>
+      </w:r>
+      <w:r>
+        <w:rPr>
+          <w:rFonts w:ascii="Arial" w:hAnsi="Arial" w:cs="Arial"/>
+        </w:rPr>
+        <w:t xml:space="preserve"> estão sendo explicadas após a sessão de desvantagem do </w:t>
       </w:r>
       <w:proofErr w:type="spellStart"/>
       <w:r>
@@ -919,58 +2441,60 @@
         <w:rPr>
           <w:rFonts w:ascii="Arial" w:hAnsi="Arial" w:cs="Arial"/>
         </w:rPr>
-        <w:t xml:space="preserve"> e não oferece a mesma </w:t>
-      </w:r>
-      <w:r>
-        <w:rPr>
-          <w:rFonts w:ascii="Arial" w:hAnsi="Arial" w:cs="Arial"/>
-        </w:rPr>
-        <w:t xml:space="preserve">proteção contra acesso físico não autorizado ao disco. Além disso, </w:t>
-      </w:r>
-      <w:r>
-        <w:rPr>
-          <w:rFonts w:ascii="Arial" w:hAnsi="Arial" w:cs="Arial"/>
-        </w:rPr>
-        <w:t>identifiquei uma limitação no EFS: se o usuário perder sua chave privada ou não fizer backup do certificado, os arquivos criptografados se tornam permanentemente inacess</w:t>
-      </w:r>
-      <w:r>
-        <w:rPr>
-          <w:rFonts w:ascii="Arial" w:hAnsi="Arial" w:cs="Arial"/>
-        </w:rPr>
-        <w:t>íveis.</w:t>
-      </w:r>
-    </w:p>
-    <w:p>
-      <w:pPr>
-        <w:pStyle w:val="PargrafodaLista"/>
-        <w:rPr>
-          <w:rFonts w:ascii="Arial" w:hAnsi="Arial" w:cs="Arial"/>
-        </w:rPr>
-      </w:pPr>
-    </w:p>
-    <w:p>
-      <w:pPr>
-        <w:pStyle w:val="PargrafodaLista"/>
-        <w:rPr>
-          <w:rFonts w:ascii="Arial" w:hAnsi="Arial" w:cs="Arial"/>
-        </w:rPr>
-      </w:pPr>
-    </w:p>
-    <w:p>
-      <w:pPr>
-        <w:pStyle w:val="PargrafodaLista"/>
-        <w:rPr>
-          <w:rFonts w:ascii="Arial" w:hAnsi="Arial" w:cs="Arial"/>
-          <w:b/>
-          <w:bCs/>
-        </w:rPr>
-      </w:pPr>
+        <w:t xml:space="preserve"> caso tenha </w:t>
+      </w:r>
+      <w:r>
+        <w:rPr>
+          <w:rFonts w:ascii="Arial" w:hAnsi="Arial" w:cs="Arial"/>
+        </w:rPr>
+        <w:t>dúvidas</w:t>
+      </w:r>
+      <w:r>
+        <w:rPr>
+          <w:rFonts w:ascii="Arial" w:hAnsi="Arial" w:cs="Arial"/>
+        </w:rPr>
+        <w:t xml:space="preserve"> </w:t>
+      </w:r>
+      <w:r>
+        <w:rPr>
+          <w:rFonts w:ascii="Arial" w:hAnsi="Arial" w:cs="Arial"/>
+        </w:rPr>
+        <w:t>só</w:t>
+      </w:r>
+      <w:r>
+        <w:rPr>
+          <w:rFonts w:ascii="Arial" w:hAnsi="Arial" w:cs="Arial"/>
+        </w:rPr>
+        <w:t xml:space="preserve"> olhar lá embaixo.</w:t>
+      </w:r>
+    </w:p>
+    <w:p>
+      <w:pPr>
+        <w:pStyle w:val="PargrafodaLista"/>
+        <w:rPr>
+          <w:rFonts w:ascii="Arial" w:hAnsi="Arial" w:cs="Arial"/>
+          <w:b/>
+          <w:bCs/>
+        </w:rPr>
+      </w:pPr>
+    </w:p>
+    <w:p>
+      <w:pPr>
+        <w:pStyle w:val="PargrafodaLista"/>
+        <w:rPr>
+          <w:rFonts w:ascii="Arial" w:hAnsi="Arial" w:cs="Arial"/>
+        </w:rPr>
+      </w:pPr>
+      <w:r>
+        <w:rPr>
+          <w:rFonts w:ascii="Arial" w:hAnsi="Arial" w:cs="Arial"/>
+        </w:rPr>
+        <w:t xml:space="preserve">O </w:t>
+      </w:r>
       <w:proofErr w:type="spellStart"/>
       <w:r>
         <w:rPr>
           <w:rFonts w:ascii="Arial" w:hAnsi="Arial" w:cs="Arial"/>
-          <w:b/>
-          <w:bCs/>
         </w:rPr>
         <w:t>BitLocker</w:t>
       </w:r>
@@ -978,8 +2502,40 @@
       <w:r>
         <w:rPr>
           <w:rFonts w:ascii="Arial" w:hAnsi="Arial" w:cs="Arial"/>
-          <w:b/>
-          <w:bCs/>
+        </w:rPr>
+        <w:t xml:space="preserve"> é a solução de criptografia de disco completo do Windows.</w:t>
+      </w:r>
+    </w:p>
+    <w:p>
+      <w:pPr>
+        <w:pStyle w:val="PargrafodaLista"/>
+        <w:rPr>
+          <w:rFonts w:ascii="Arial" w:hAnsi="Arial" w:cs="Arial"/>
+        </w:rPr>
+      </w:pPr>
+      <w:r>
+        <w:rPr>
+          <w:rFonts w:ascii="Arial" w:hAnsi="Arial" w:cs="Arial"/>
+        </w:rPr>
+        <w:t xml:space="preserve">Diferente do EFS (que criptografa arquivos individuais), o </w:t>
+      </w:r>
+      <w:proofErr w:type="spellStart"/>
+      <w:r>
+        <w:rPr>
+          <w:rFonts w:ascii="Arial" w:hAnsi="Arial" w:cs="Arial"/>
+        </w:rPr>
+        <w:t>BitLocker</w:t>
+      </w:r>
+      <w:proofErr w:type="spellEnd"/>
+      <w:r>
+        <w:rPr>
+          <w:rFonts w:ascii="Arial" w:hAnsi="Arial" w:cs="Arial"/>
+        </w:rPr>
+        <w:t xml:space="preserve"> protege todo o volume, incluindo</w:t>
+      </w:r>
+      <w:r>
+        <w:rPr>
+          <w:rFonts w:ascii="Arial" w:hAnsi="Arial" w:cs="Arial"/>
         </w:rPr>
         <w:t>:</w:t>
       </w:r>
@@ -987,25 +2543,170 @@
     <w:p>
       <w:pPr>
         <w:pStyle w:val="PargrafodaLista"/>
-        <w:rPr>
-          <w:rFonts w:ascii="Arial" w:hAnsi="Arial" w:cs="Arial"/>
-          <w:b/>
-          <w:bCs/>
-        </w:rPr>
-      </w:pPr>
-    </w:p>
-    <w:p>
-      <w:pPr>
-        <w:pStyle w:val="PargrafodaLista"/>
-        <w:rPr>
-          <w:rFonts w:ascii="Arial" w:hAnsi="Arial" w:cs="Arial"/>
-        </w:rPr>
-      </w:pPr>
-      <w:r>
-        <w:rPr>
-          <w:rFonts w:ascii="Arial" w:hAnsi="Arial" w:cs="Arial"/>
-        </w:rPr>
-        <w:t xml:space="preserve">Além do EFS, o Windows oferece o </w:t>
+        <w:numPr>
+          <w:ilvl w:val="0"/>
+          <w:numId w:val="18"/>
+        </w:numPr>
+        <w:rPr>
+          <w:rFonts w:ascii="Arial" w:hAnsi="Arial" w:cs="Arial"/>
+        </w:rPr>
+      </w:pPr>
+      <w:r>
+        <w:rPr>
+          <w:rFonts w:ascii="Arial" w:hAnsi="Arial" w:cs="Arial"/>
+        </w:rPr>
+        <w:t>sistema operacional,</w:t>
+      </w:r>
+    </w:p>
+    <w:p>
+      <w:pPr>
+        <w:pStyle w:val="PargrafodaLista"/>
+        <w:numPr>
+          <w:ilvl w:val="0"/>
+          <w:numId w:val="18"/>
+        </w:numPr>
+        <w:rPr>
+          <w:rFonts w:ascii="Arial" w:hAnsi="Arial" w:cs="Arial"/>
+        </w:rPr>
+      </w:pPr>
+      <w:r>
+        <w:rPr>
+          <w:rFonts w:ascii="Arial" w:hAnsi="Arial" w:cs="Arial"/>
+        </w:rPr>
+        <w:t>arquivos</w:t>
+      </w:r>
+      <w:r>
+        <w:rPr>
+          <w:rFonts w:ascii="Arial" w:hAnsi="Arial" w:cs="Arial"/>
+        </w:rPr>
+        <w:t xml:space="preserve"> (usuário, temporário)</w:t>
+      </w:r>
+      <w:r>
+        <w:rPr>
+          <w:rFonts w:ascii="Arial" w:hAnsi="Arial" w:cs="Arial"/>
+        </w:rPr>
+        <w:t>,</w:t>
+      </w:r>
+    </w:p>
+    <w:p>
+      <w:pPr>
+        <w:pStyle w:val="PargrafodaLista"/>
+        <w:numPr>
+          <w:ilvl w:val="0"/>
+          <w:numId w:val="18"/>
+        </w:numPr>
+        <w:rPr>
+          <w:rFonts w:ascii="Arial" w:hAnsi="Arial" w:cs="Arial"/>
+        </w:rPr>
+      </w:pPr>
+      <w:r>
+        <w:rPr>
+          <w:rFonts w:ascii="Arial" w:hAnsi="Arial" w:cs="Arial"/>
+        </w:rPr>
+        <w:t>swap,</w:t>
+      </w:r>
+    </w:p>
+    <w:p>
+      <w:pPr>
+        <w:pStyle w:val="PargrafodaLista"/>
+        <w:numPr>
+          <w:ilvl w:val="0"/>
+          <w:numId w:val="18"/>
+        </w:numPr>
+        <w:rPr>
+          <w:rFonts w:ascii="Arial" w:hAnsi="Arial" w:cs="Arial"/>
+        </w:rPr>
+      </w:pPr>
+      <w:r>
+        <w:rPr>
+          <w:rFonts w:ascii="Arial" w:hAnsi="Arial" w:cs="Arial"/>
+        </w:rPr>
+        <w:t>páginas de memória,</w:t>
+      </w:r>
+    </w:p>
+    <w:p>
+      <w:pPr>
+        <w:pStyle w:val="PargrafodaLista"/>
+        <w:numPr>
+          <w:ilvl w:val="0"/>
+          <w:numId w:val="18"/>
+        </w:numPr>
+        <w:rPr>
+          <w:rFonts w:ascii="Arial" w:hAnsi="Arial" w:cs="Arial"/>
+        </w:rPr>
+      </w:pPr>
+      <w:r>
+        <w:rPr>
+          <w:rFonts w:ascii="Arial" w:hAnsi="Arial" w:cs="Arial"/>
+        </w:rPr>
+        <w:t>metadados,</w:t>
+      </w:r>
+    </w:p>
+    <w:p>
+      <w:pPr>
+        <w:pStyle w:val="PargrafodaLista"/>
+        <w:numPr>
+          <w:ilvl w:val="0"/>
+          <w:numId w:val="18"/>
+        </w:numPr>
+        <w:rPr>
+          <w:rFonts w:ascii="Arial" w:hAnsi="Arial" w:cs="Arial"/>
+        </w:rPr>
+      </w:pPr>
+      <w:r>
+        <w:rPr>
+          <w:rFonts w:ascii="Arial" w:hAnsi="Arial" w:cs="Arial"/>
+        </w:rPr>
+        <w:t>setor de boot.</w:t>
+      </w:r>
+    </w:p>
+    <w:p>
+      <w:pPr>
+        <w:rPr>
+          <w:rFonts w:ascii="Arial" w:hAnsi="Arial" w:cs="Arial"/>
+        </w:rPr>
+      </w:pPr>
+    </w:p>
+    <w:p>
+      <w:pPr>
+        <w:pStyle w:val="PargrafodaLista"/>
+        <w:rPr>
+          <w:rFonts w:ascii="Arial" w:hAnsi="Arial" w:cs="Arial"/>
+        </w:rPr>
+      </w:pPr>
+      <w:r>
+        <w:rPr>
+          <w:rFonts w:ascii="Arial" w:hAnsi="Arial" w:cs="Arial"/>
+        </w:rPr>
+        <w:t xml:space="preserve">Isso significa que </w:t>
+      </w:r>
+      <w:r>
+        <w:rPr>
+          <w:rFonts w:ascii="Arial" w:hAnsi="Arial" w:cs="Arial"/>
+        </w:rPr>
+        <w:t>nenhum dado é deixado exposto, mesmo se o atacante acessar o disco fisicamente.</w:t>
+      </w:r>
+    </w:p>
+    <w:p>
+      <w:pPr>
+        <w:pStyle w:val="PargrafodaLista"/>
+        <w:rPr>
+          <w:rFonts w:ascii="Arial" w:hAnsi="Arial" w:cs="Arial"/>
+        </w:rPr>
+      </w:pPr>
+    </w:p>
+    <w:p>
+      <w:pPr>
+        <w:pStyle w:val="PargrafodaLista"/>
+        <w:rPr>
+          <w:rFonts w:ascii="Arial" w:hAnsi="Arial" w:cs="Arial"/>
+        </w:rPr>
+      </w:pPr>
+      <w:r>
+        <w:rPr>
+          <w:rFonts w:ascii="Arial" w:hAnsi="Arial" w:cs="Arial"/>
+        </w:rPr>
+        <w:t xml:space="preserve">Por isso ele é muito superior para impedir acesso físico porque se alguém pegar o notebook desligado, não consegue descriptografar o disco sem a chave do </w:t>
       </w:r>
       <w:proofErr w:type="spellStart"/>
       <w:r>
@@ -1019,12 +2720,46 @@
         <w:rPr>
           <w:rFonts w:ascii="Arial" w:hAnsi="Arial" w:cs="Arial"/>
         </w:rPr>
-        <w:t xml:space="preserve">, que é uma solução de criptografia de disco completo. O </w:t>
+        <w:t>.</w:t>
+      </w:r>
+    </w:p>
+    <w:p>
+      <w:pPr>
+        <w:pStyle w:val="PargrafodaLista"/>
+        <w:rPr>
+          <w:rFonts w:ascii="Arial" w:hAnsi="Arial" w:cs="Arial"/>
+        </w:rPr>
+      </w:pPr>
+    </w:p>
+    <w:p>
+      <w:pPr>
+        <w:pStyle w:val="PargrafodaLista"/>
+        <w:rPr>
+          <w:rFonts w:ascii="Arial" w:hAnsi="Arial" w:cs="Arial"/>
+        </w:rPr>
+      </w:pPr>
+    </w:p>
+    <w:p>
+      <w:pPr>
+        <w:pStyle w:val="PargrafodaLista"/>
+        <w:rPr>
+          <w:rFonts w:ascii="Arial" w:hAnsi="Arial" w:cs="Arial"/>
+        </w:rPr>
+      </w:pPr>
+      <w:r>
+        <w:rPr>
+          <w:rFonts w:ascii="Arial" w:hAnsi="Arial" w:cs="Arial"/>
+          <w:b/>
+          <w:bCs/>
+        </w:rPr>
+        <w:t xml:space="preserve">Como o </w:t>
       </w:r>
       <w:proofErr w:type="spellStart"/>
       <w:r>
         <w:rPr>
           <w:rFonts w:ascii="Arial" w:hAnsi="Arial" w:cs="Arial"/>
+          <w:b/>
+          <w:bCs/>
         </w:rPr>
         <w:t>BitLocker</w:t>
       </w:r>
@@ -1032,8 +2767,38 @@
       <w:r>
         <w:rPr>
           <w:rFonts w:ascii="Arial" w:hAnsi="Arial" w:cs="Arial"/>
-        </w:rPr>
-        <w:t xml:space="preserve"> protege toda a unidade (volume) e é usado para prevenir acessos físicos não autorizados, especialmente em caso de perda ou furto do dispositivo. Ele funciona com diferentes métodos de proteção de chave, como TPM, PIN ou chave de recuperação. Quando usado junto com o EFS, o </w:t>
+          <w:b/>
+          <w:bCs/>
+        </w:rPr>
+        <w:t xml:space="preserve"> criptografa o disco</w:t>
+      </w:r>
+      <w:r>
+        <w:rPr>
+          <w:rFonts w:ascii="Arial" w:hAnsi="Arial" w:cs="Arial"/>
+        </w:rPr>
+        <w:t>:</w:t>
+      </w:r>
+    </w:p>
+    <w:p>
+      <w:pPr>
+        <w:pStyle w:val="PargrafodaLista"/>
+        <w:rPr>
+          <w:rFonts w:ascii="Arial" w:hAnsi="Arial" w:cs="Arial"/>
+        </w:rPr>
+      </w:pPr>
+    </w:p>
+    <w:p>
+      <w:pPr>
+        <w:pStyle w:val="PargrafodaLista"/>
+        <w:rPr>
+          <w:rFonts w:ascii="Arial" w:hAnsi="Arial" w:cs="Arial"/>
+        </w:rPr>
+      </w:pPr>
+      <w:r>
+        <w:rPr>
+          <w:rFonts w:ascii="Arial" w:hAnsi="Arial" w:cs="Arial"/>
+        </w:rPr>
+        <w:t xml:space="preserve">O </w:t>
       </w:r>
       <w:proofErr w:type="spellStart"/>
       <w:r>
@@ -1047,13 +2812,173 @@
         <w:rPr>
           <w:rFonts w:ascii="Arial" w:hAnsi="Arial" w:cs="Arial"/>
         </w:rPr>
-        <w:t xml:space="preserve"> fornece uma camada adicional de segurança: enquanto o </w:t>
+        <w:t xml:space="preserve"> usa criptografia simétrica mestra chamada FVE</w:t>
+      </w:r>
+      <w:r>
+        <w:rPr>
+          <w:rFonts w:ascii="Arial" w:hAnsi="Arial" w:cs="Arial"/>
+        </w:rPr>
+        <w:t>K</w:t>
+      </w:r>
+      <w:r>
+        <w:rPr>
+          <w:rFonts w:ascii="Arial" w:hAnsi="Arial" w:cs="Arial"/>
+        </w:rPr>
+        <w:t xml:space="preserve"> (</w:t>
+      </w:r>
+      <w:r>
+        <w:rPr>
+          <w:rFonts w:ascii="Arial" w:hAnsi="Arial" w:cs="Arial"/>
+        </w:rPr>
+        <w:t>geralmente AES-XTS 128 ou 256 bits).</w:t>
+      </w:r>
+    </w:p>
+    <w:p>
+      <w:pPr>
+        <w:pStyle w:val="PargrafodaLista"/>
+        <w:rPr>
+          <w:rFonts w:ascii="Arial" w:hAnsi="Arial" w:cs="Arial"/>
+        </w:rPr>
+      </w:pPr>
+    </w:p>
+    <w:p>
+      <w:pPr>
+        <w:pStyle w:val="PargrafodaLista"/>
+        <w:rPr>
+          <w:rFonts w:ascii="Arial" w:hAnsi="Arial" w:cs="Arial"/>
+        </w:rPr>
+      </w:pPr>
+      <w:r>
+        <w:rPr>
+          <w:rFonts w:ascii="Arial" w:hAnsi="Arial" w:cs="Arial"/>
+        </w:rPr>
+        <w:t>Ele funciona da seguinte forma:</w:t>
+      </w:r>
+    </w:p>
+    <w:p>
+      <w:pPr>
+        <w:pStyle w:val="PargrafodaLista"/>
+        <w:rPr>
+          <w:rFonts w:ascii="Arial" w:hAnsi="Arial" w:cs="Arial"/>
+        </w:rPr>
+      </w:pPr>
+    </w:p>
+    <w:p>
+      <w:pPr>
+        <w:pStyle w:val="PargrafodaLista"/>
+        <w:numPr>
+          <w:ilvl w:val="0"/>
+          <w:numId w:val="20"/>
+        </w:numPr>
+        <w:rPr>
+          <w:rFonts w:ascii="Arial" w:hAnsi="Arial" w:cs="Arial"/>
+        </w:rPr>
+      </w:pPr>
+      <w:r>
+        <w:rPr>
+          <w:rFonts w:ascii="Arial" w:hAnsi="Arial" w:cs="Arial"/>
+        </w:rPr>
+        <w:t xml:space="preserve">O Windows </w:t>
+      </w:r>
+      <w:r>
+        <w:rPr>
+          <w:rFonts w:ascii="Arial" w:hAnsi="Arial" w:cs="Arial"/>
+        </w:rPr>
+        <w:t>gera uma chave mestra c</w:t>
+      </w:r>
+      <w:r>
+        <w:rPr>
+          <w:rFonts w:ascii="Arial" w:hAnsi="Arial" w:cs="Arial"/>
+        </w:rPr>
+        <w:t>hamada FVE</w:t>
+      </w:r>
+      <w:r>
+        <w:rPr>
+          <w:rFonts w:ascii="Arial" w:hAnsi="Arial" w:cs="Arial"/>
+        </w:rPr>
+        <w:t>K</w:t>
+      </w:r>
+      <w:r>
+        <w:rPr>
+          <w:rFonts w:ascii="Arial" w:hAnsi="Arial" w:cs="Arial"/>
+        </w:rPr>
+        <w:t xml:space="preserve"> (Full Volume </w:t>
       </w:r>
       <w:proofErr w:type="spellStart"/>
       <w:r>
         <w:rPr>
           <w:rFonts w:ascii="Arial" w:hAnsi="Arial" w:cs="Arial"/>
         </w:rPr>
+        <w:t>Encryption</w:t>
+      </w:r>
+      <w:proofErr w:type="spellEnd"/>
+      <w:r>
+        <w:rPr>
+          <w:rFonts w:ascii="Arial" w:hAnsi="Arial" w:cs="Arial"/>
+        </w:rPr>
+        <w:t xml:space="preserve"> Key).</w:t>
+      </w:r>
+      <w:r>
+        <w:rPr>
+          <w:rFonts w:ascii="Arial" w:hAnsi="Arial" w:cs="Arial"/>
+        </w:rPr>
+        <w:t xml:space="preserve"> Esta chave é usada para criptografar o disco inteiro com AES.</w:t>
+      </w:r>
+    </w:p>
+    <w:p>
+      <w:pPr>
+        <w:pStyle w:val="PargrafodaLista"/>
+        <w:numPr>
+          <w:ilvl w:val="0"/>
+          <w:numId w:val="20"/>
+        </w:numPr>
+        <w:rPr>
+          <w:rFonts w:ascii="Arial" w:hAnsi="Arial" w:cs="Arial"/>
+        </w:rPr>
+      </w:pPr>
+      <w:r>
+        <w:rPr>
+          <w:rFonts w:ascii="Arial" w:hAnsi="Arial" w:cs="Arial"/>
+        </w:rPr>
+        <w:t>A FV</w:t>
+      </w:r>
+      <w:r>
+        <w:rPr>
+          <w:rFonts w:ascii="Arial" w:hAnsi="Arial" w:cs="Arial"/>
+        </w:rPr>
+        <w:t xml:space="preserve">EK é então protegida </w:t>
+      </w:r>
+      <w:r>
+        <w:rPr>
+          <w:rFonts w:ascii="Arial" w:hAnsi="Arial" w:cs="Arial"/>
+        </w:rPr>
+        <w:t xml:space="preserve">por outra </w:t>
+      </w:r>
+      <w:proofErr w:type="spellStart"/>
+      <w:r>
+        <w:rPr>
+          <w:rFonts w:ascii="Arial" w:hAnsi="Arial" w:cs="Arial"/>
+        </w:rPr>
+        <w:t>chava</w:t>
+      </w:r>
+      <w:proofErr w:type="spellEnd"/>
+      <w:r>
+        <w:rPr>
+          <w:rFonts w:ascii="Arial" w:hAnsi="Arial" w:cs="Arial"/>
+        </w:rPr>
+        <w:t xml:space="preserve"> chamada </w:t>
+      </w:r>
+      <w:r>
+        <w:rPr>
+          <w:rFonts w:ascii="Arial" w:hAnsi="Arial" w:cs="Arial"/>
+        </w:rPr>
+        <w:t xml:space="preserve">VMK (Volume Master Key). A VMK é o item mais importante do </w:t>
+      </w:r>
+      <w:proofErr w:type="spellStart"/>
+      <w:r>
+        <w:rPr>
+          <w:rFonts w:ascii="Arial" w:hAnsi="Arial" w:cs="Arial"/>
+        </w:rPr>
         <w:t>BitLocker</w:t>
       </w:r>
       <w:proofErr w:type="spellEnd"/>
@@ -1061,30 +2986,1759 @@
         <w:rPr>
           <w:rFonts w:ascii="Arial" w:hAnsi="Arial" w:cs="Arial"/>
         </w:rPr>
-        <w:t xml:space="preserve"> protege o volume inteiro, o EFS pode manter a criptografia específica de arquivos para cada usuário. No entanto, o </w:t>
+        <w:t>.</w:t>
+      </w:r>
+    </w:p>
+    <w:p>
+      <w:pPr>
+        <w:pStyle w:val="PargrafodaLista"/>
+        <w:numPr>
+          <w:ilvl w:val="0"/>
+          <w:numId w:val="20"/>
+        </w:numPr>
+        <w:rPr>
+          <w:rFonts w:ascii="Arial" w:hAnsi="Arial" w:cs="Arial"/>
+        </w:rPr>
+      </w:pPr>
+      <w:r>
+        <w:rPr>
+          <w:rFonts w:ascii="Arial" w:hAnsi="Arial" w:cs="Arial"/>
+        </w:rPr>
+        <w:t>A VMK (não o disco inteiro) é protegida com um ou mais métodos de autenticação</w:t>
+      </w:r>
+      <w:r>
+        <w:rPr>
+          <w:rFonts w:ascii="Arial" w:hAnsi="Arial" w:cs="Arial"/>
+        </w:rPr>
+        <w:t>:</w:t>
+      </w:r>
+    </w:p>
+    <w:p>
+      <w:pPr>
+        <w:pStyle w:val="PargrafodaLista"/>
+        <w:numPr>
+          <w:ilvl w:val="0"/>
+          <w:numId w:val="23"/>
+        </w:numPr>
+        <w:rPr>
+          <w:rFonts w:ascii="Arial" w:hAnsi="Arial" w:cs="Arial"/>
+        </w:rPr>
+      </w:pPr>
+      <w:r>
+        <w:rPr>
+          <w:rFonts w:ascii="Arial" w:hAnsi="Arial" w:cs="Arial"/>
+        </w:rPr>
+        <w:t>TPM (</w:t>
       </w:r>
       <w:proofErr w:type="spellStart"/>
       <w:r>
         <w:rPr>
           <w:rFonts w:ascii="Arial" w:hAnsi="Arial" w:cs="Arial"/>
         </w:rPr>
+        <w:t>Trusted</w:t>
+      </w:r>
+      <w:proofErr w:type="spellEnd"/>
+      <w:r>
+        <w:rPr>
+          <w:rFonts w:ascii="Arial" w:hAnsi="Arial" w:cs="Arial"/>
+        </w:rPr>
+        <w:t xml:space="preserve"> </w:t>
+      </w:r>
+      <w:r>
+        <w:rPr>
+          <w:rFonts w:ascii="Arial" w:hAnsi="Arial" w:cs="Arial"/>
+        </w:rPr>
+        <w:t xml:space="preserve">Platform Module): o </w:t>
+      </w:r>
+      <w:r>
+        <w:rPr>
+          <w:rFonts w:ascii="Arial" w:hAnsi="Arial" w:cs="Arial"/>
+        </w:rPr>
+        <w:t>chip</w:t>
+      </w:r>
+      <w:r>
+        <w:rPr>
+          <w:rFonts w:ascii="Arial" w:hAnsi="Arial" w:cs="Arial"/>
+        </w:rPr>
+        <w:t xml:space="preserve"> guarda a VMK e só libera se o sistema não foi alterado.</w:t>
+      </w:r>
+    </w:p>
+    <w:p>
+      <w:pPr>
+        <w:pStyle w:val="PargrafodaLista"/>
+        <w:numPr>
+          <w:ilvl w:val="0"/>
+          <w:numId w:val="23"/>
+        </w:numPr>
+        <w:rPr>
+          <w:rFonts w:ascii="Arial" w:hAnsi="Arial" w:cs="Arial"/>
+        </w:rPr>
+      </w:pPr>
+      <w:r>
+        <w:rPr>
+          <w:rFonts w:ascii="Arial" w:hAnsi="Arial" w:cs="Arial"/>
+        </w:rPr>
+        <w:t>PIN de inicialização: o usuário precisa digitar um PIN antes do Windows iniciar.</w:t>
+      </w:r>
+    </w:p>
+    <w:p>
+      <w:pPr>
+        <w:pStyle w:val="PargrafodaLista"/>
+        <w:numPr>
+          <w:ilvl w:val="0"/>
+          <w:numId w:val="23"/>
+        </w:numPr>
+        <w:rPr>
+          <w:rFonts w:ascii="Arial" w:hAnsi="Arial" w:cs="Arial"/>
+        </w:rPr>
+      </w:pPr>
+      <w:r>
+        <w:rPr>
+          <w:rFonts w:ascii="Arial" w:hAnsi="Arial" w:cs="Arial"/>
+        </w:rPr>
+        <w:t xml:space="preserve">Chave USB: uma chave armazenada em um </w:t>
+      </w:r>
+      <w:proofErr w:type="spellStart"/>
+      <w:r>
+        <w:rPr>
+          <w:rFonts w:ascii="Arial" w:hAnsi="Arial" w:cs="Arial"/>
+        </w:rPr>
+        <w:t>pendrive</w:t>
+      </w:r>
+      <w:proofErr w:type="spellEnd"/>
+      <w:r>
+        <w:rPr>
+          <w:rFonts w:ascii="Arial" w:hAnsi="Arial" w:cs="Arial"/>
+        </w:rPr>
+        <w:t>.</w:t>
+      </w:r>
+    </w:p>
+    <w:p>
+      <w:pPr>
+        <w:pStyle w:val="PargrafodaLista"/>
+        <w:numPr>
+          <w:ilvl w:val="0"/>
+          <w:numId w:val="23"/>
+        </w:numPr>
+        <w:rPr>
+          <w:rFonts w:ascii="Arial" w:hAnsi="Arial" w:cs="Arial"/>
+        </w:rPr>
+      </w:pPr>
+      <w:r>
+        <w:rPr>
+          <w:rFonts w:ascii="Arial" w:hAnsi="Arial" w:cs="Arial"/>
+        </w:rPr>
+        <w:t xml:space="preserve">Chave de recuperação: código de 48 </w:t>
+      </w:r>
+      <w:r>
+        <w:rPr>
+          <w:rFonts w:ascii="Arial" w:hAnsi="Arial" w:cs="Arial"/>
+        </w:rPr>
+        <w:t>dígitos</w:t>
+      </w:r>
+      <w:r>
+        <w:rPr>
+          <w:rFonts w:ascii="Arial" w:hAnsi="Arial" w:cs="Arial"/>
+        </w:rPr>
+        <w:t xml:space="preserve"> </w:t>
+      </w:r>
+      <w:r>
+        <w:rPr>
+          <w:rFonts w:ascii="Arial" w:hAnsi="Arial" w:cs="Arial"/>
+        </w:rPr>
+        <w:t>para emergências.</w:t>
+      </w:r>
+    </w:p>
+    <w:p>
+      <w:pPr>
+        <w:pStyle w:val="PargrafodaLista"/>
+        <w:numPr>
+          <w:ilvl w:val="0"/>
+          <w:numId w:val="20"/>
+        </w:numPr>
+        <w:rPr>
+          <w:rFonts w:ascii="Arial" w:hAnsi="Arial" w:cs="Arial"/>
+        </w:rPr>
+      </w:pPr>
+      <w:r>
+        <w:rPr>
+          <w:rFonts w:ascii="Arial" w:hAnsi="Arial" w:cs="Arial"/>
+        </w:rPr>
+        <w:t>Durante o boot:</w:t>
+      </w:r>
+    </w:p>
+    <w:p>
+      <w:pPr>
+        <w:pStyle w:val="PargrafodaLista"/>
+        <w:numPr>
+          <w:ilvl w:val="0"/>
+          <w:numId w:val="24"/>
+        </w:numPr>
+        <w:rPr>
+          <w:rFonts w:ascii="Arial" w:hAnsi="Arial" w:cs="Arial"/>
+        </w:rPr>
+      </w:pPr>
+      <w:r>
+        <w:rPr>
+          <w:rFonts w:ascii="Arial" w:hAnsi="Arial" w:cs="Arial"/>
+        </w:rPr>
+        <w:t xml:space="preserve">o TPM valida integridade </w:t>
+      </w:r>
+      <w:r>
+        <w:rPr>
+          <w:rFonts w:ascii="Arial" w:hAnsi="Arial" w:cs="Arial"/>
+        </w:rPr>
+        <w:t xml:space="preserve">do </w:t>
+      </w:r>
+      <w:proofErr w:type="spellStart"/>
+      <w:r>
+        <w:rPr>
+          <w:rFonts w:ascii="Arial" w:hAnsi="Arial" w:cs="Arial"/>
+        </w:rPr>
+        <w:t>bootloader</w:t>
+      </w:r>
+      <w:proofErr w:type="spellEnd"/>
+      <w:r>
+        <w:rPr>
+          <w:rFonts w:ascii="Arial" w:hAnsi="Arial" w:cs="Arial"/>
+        </w:rPr>
+        <w:t>, UEFI, drivers críticos etc.;</w:t>
+      </w:r>
+    </w:p>
+    <w:p>
+      <w:pPr>
+        <w:pStyle w:val="PargrafodaLista"/>
+        <w:numPr>
+          <w:ilvl w:val="0"/>
+          <w:numId w:val="24"/>
+        </w:numPr>
+        <w:rPr>
+          <w:rFonts w:ascii="Arial" w:hAnsi="Arial" w:cs="Arial"/>
+        </w:rPr>
+      </w:pPr>
+      <w:r>
+        <w:rPr>
+          <w:rFonts w:ascii="Arial" w:hAnsi="Arial" w:cs="Arial"/>
+        </w:rPr>
+        <w:t xml:space="preserve">se tudo estiver correto libera </w:t>
+      </w:r>
+      <w:r>
+        <w:rPr>
+          <w:rFonts w:ascii="Arial" w:hAnsi="Arial" w:cs="Arial"/>
+        </w:rPr>
+        <w:t>a VMK;</w:t>
+      </w:r>
+    </w:p>
+    <w:p>
+      <w:pPr>
+        <w:pStyle w:val="PargrafodaLista"/>
+        <w:numPr>
+          <w:ilvl w:val="0"/>
+          <w:numId w:val="24"/>
+        </w:numPr>
+        <w:rPr>
+          <w:rFonts w:ascii="Arial" w:hAnsi="Arial" w:cs="Arial"/>
+        </w:rPr>
+      </w:pPr>
+      <w:r>
+        <w:rPr>
+          <w:rFonts w:ascii="Arial" w:hAnsi="Arial" w:cs="Arial"/>
+        </w:rPr>
+        <w:t>a VMK descriptografa a FVEK;</w:t>
+      </w:r>
+    </w:p>
+    <w:p>
+      <w:pPr>
+        <w:pStyle w:val="PargrafodaLista"/>
+        <w:numPr>
+          <w:ilvl w:val="0"/>
+          <w:numId w:val="24"/>
+        </w:numPr>
+        <w:rPr>
+          <w:rFonts w:ascii="Arial" w:hAnsi="Arial" w:cs="Arial"/>
+        </w:rPr>
+      </w:pPr>
+      <w:r>
+        <w:rPr>
+          <w:rFonts w:ascii="Arial" w:hAnsi="Arial" w:cs="Arial"/>
+        </w:rPr>
+        <w:t xml:space="preserve">a FVEK </w:t>
+      </w:r>
+      <w:r>
+        <w:rPr>
+          <w:rFonts w:ascii="Arial" w:hAnsi="Arial" w:cs="Arial"/>
+        </w:rPr>
+        <w:t>descriptografa o disco em tempo real.</w:t>
+      </w:r>
+    </w:p>
+    <w:p>
+      <w:pPr>
+        <w:rPr>
+          <w:rFonts w:ascii="Arial" w:hAnsi="Arial" w:cs="Arial"/>
+        </w:rPr>
+      </w:pPr>
+    </w:p>
+    <w:p>
+      <w:pPr>
+        <w:pStyle w:val="PargrafodaLista"/>
+        <w:rPr>
+          <w:rFonts w:ascii="Arial" w:hAnsi="Arial" w:cs="Arial"/>
+          <w:b/>
+          <w:bCs/>
+        </w:rPr>
+      </w:pPr>
+      <w:r>
+        <w:rPr>
+          <w:rFonts w:ascii="Arial" w:hAnsi="Arial" w:cs="Arial"/>
+          <w:b/>
+          <w:bCs/>
+        </w:rPr>
+        <w:t xml:space="preserve">O </w:t>
+      </w:r>
+      <w:proofErr w:type="spellStart"/>
+      <w:r>
+        <w:rPr>
+          <w:rFonts w:ascii="Arial" w:hAnsi="Arial" w:cs="Arial"/>
+          <w:b/>
+          <w:bCs/>
+        </w:rPr>
         <w:t>BitLocker</w:t>
       </w:r>
       <w:proofErr w:type="spellEnd"/>
       <w:r>
         <w:rPr>
           <w:rFonts w:ascii="Arial" w:hAnsi="Arial" w:cs="Arial"/>
-        </w:rPr>
-        <w:t xml:space="preserve"> tem limitações — por exemplo, não está disponível em todas as versões do Windows e requer configurações específicas de partição para funcionar corretamente.</w:t>
-      </w:r>
-    </w:p>
-    <w:p>
-      <w:pPr>
-        <w:pStyle w:val="PargrafodaLista"/>
-        <w:rPr>
-          <w:rFonts w:ascii="Arial" w:hAnsi="Arial" w:cs="Arial"/>
-        </w:rPr>
-      </w:pPr>
+          <w:b/>
+          <w:bCs/>
+        </w:rPr>
+        <w:t xml:space="preserve"> criptografa o disco inteiro?</w:t>
+      </w:r>
+    </w:p>
+    <w:p>
+      <w:pPr>
+        <w:pStyle w:val="PargrafodaLista"/>
+        <w:rPr>
+          <w:rFonts w:ascii="Arial" w:hAnsi="Arial" w:cs="Arial"/>
+          <w:b/>
+          <w:bCs/>
+        </w:rPr>
+      </w:pPr>
+    </w:p>
+    <w:p>
+      <w:pPr>
+        <w:pStyle w:val="PargrafodaLista"/>
+        <w:rPr>
+          <w:rFonts w:ascii="Arial" w:hAnsi="Arial" w:cs="Arial"/>
+        </w:rPr>
+      </w:pPr>
+      <w:r>
+        <w:rPr>
+          <w:rFonts w:ascii="Arial" w:hAnsi="Arial" w:cs="Arial"/>
+        </w:rPr>
+        <w:t xml:space="preserve">Sim, ele </w:t>
+      </w:r>
+      <w:r>
+        <w:rPr>
+          <w:rFonts w:ascii="Arial" w:hAnsi="Arial" w:cs="Arial"/>
+        </w:rPr>
+        <w:t>criptografa</w:t>
+      </w:r>
+      <w:r>
+        <w:rPr>
+          <w:rFonts w:ascii="Arial" w:hAnsi="Arial" w:cs="Arial"/>
+        </w:rPr>
+        <w:t xml:space="preserve"> o disco </w:t>
+      </w:r>
+      <w:r>
+        <w:rPr>
+          <w:rFonts w:ascii="Arial" w:hAnsi="Arial" w:cs="Arial"/>
+        </w:rPr>
+        <w:t>todo,</w:t>
+      </w:r>
+      <w:r>
+        <w:rPr>
+          <w:rFonts w:ascii="Arial" w:hAnsi="Arial" w:cs="Arial"/>
+        </w:rPr>
+        <w:t xml:space="preserve"> mas tem uma observação importante a se fazer:</w:t>
+      </w:r>
+    </w:p>
+    <w:p>
+      <w:pPr>
+        <w:pStyle w:val="PargrafodaLista"/>
+        <w:rPr>
+          <w:rFonts w:ascii="Arial" w:hAnsi="Arial" w:cs="Arial"/>
+        </w:rPr>
+      </w:pPr>
+    </w:p>
+    <w:p>
+      <w:pPr>
+        <w:pStyle w:val="PargrafodaLista"/>
+        <w:rPr>
+          <w:rFonts w:ascii="Arial" w:hAnsi="Arial" w:cs="Arial"/>
+        </w:rPr>
+      </w:pPr>
+      <w:r>
+        <w:rPr>
+          <w:rFonts w:ascii="Arial" w:hAnsi="Arial" w:cs="Arial"/>
+        </w:rPr>
+        <w:t xml:space="preserve">A estrutura mínima necessária para inicializar o computador não </w:t>
+      </w:r>
+      <w:r>
+        <w:rPr>
+          <w:rFonts w:ascii="Arial" w:hAnsi="Arial" w:cs="Arial"/>
+        </w:rPr>
+        <w:t>é</w:t>
+      </w:r>
+      <w:r>
+        <w:rPr>
+          <w:rFonts w:ascii="Arial" w:hAnsi="Arial" w:cs="Arial"/>
+        </w:rPr>
+        <w:t xml:space="preserve"> criptografada.</w:t>
+      </w:r>
+    </w:p>
+    <w:p>
+      <w:pPr>
+        <w:pStyle w:val="PargrafodaLista"/>
+        <w:rPr>
+          <w:rFonts w:ascii="Arial" w:hAnsi="Arial" w:cs="Arial"/>
+        </w:rPr>
+      </w:pPr>
+    </w:p>
+    <w:p>
+      <w:pPr>
+        <w:pStyle w:val="PargrafodaLista"/>
+        <w:rPr>
+          <w:rFonts w:ascii="Arial" w:hAnsi="Arial" w:cs="Arial"/>
+        </w:rPr>
+      </w:pPr>
+      <w:r>
+        <w:rPr>
+          <w:rFonts w:ascii="Arial" w:hAnsi="Arial" w:cs="Arial"/>
+        </w:rPr>
+        <w:t>Isso inclui:</w:t>
+      </w:r>
+    </w:p>
+    <w:p>
+      <w:pPr>
+        <w:pStyle w:val="PargrafodaLista"/>
+        <w:numPr>
+          <w:ilvl w:val="0"/>
+          <w:numId w:val="27"/>
+        </w:numPr>
+        <w:rPr>
+          <w:rFonts w:ascii="Arial" w:hAnsi="Arial" w:cs="Arial"/>
+        </w:rPr>
+      </w:pPr>
+      <w:r>
+        <w:rPr>
+          <w:rFonts w:ascii="Arial" w:hAnsi="Arial" w:cs="Arial"/>
+        </w:rPr>
+        <w:t>partição do sistema EFI (100-300 MB)</w:t>
+      </w:r>
+    </w:p>
+    <w:p>
+      <w:pPr>
+        <w:pStyle w:val="PargrafodaLista"/>
+        <w:numPr>
+          <w:ilvl w:val="0"/>
+          <w:numId w:val="27"/>
+        </w:numPr>
+        <w:rPr>
+          <w:rFonts w:ascii="Arial" w:hAnsi="Arial" w:cs="Arial"/>
+        </w:rPr>
+      </w:pPr>
+      <w:r>
+        <w:rPr>
+          <w:rFonts w:ascii="Arial" w:hAnsi="Arial" w:cs="Arial"/>
+        </w:rPr>
+        <w:t>arquivos de boot</w:t>
+      </w:r>
+    </w:p>
+    <w:p>
+      <w:pPr>
+        <w:pStyle w:val="PargrafodaLista"/>
+        <w:numPr>
+          <w:ilvl w:val="0"/>
+          <w:numId w:val="27"/>
+        </w:numPr>
+        <w:rPr>
+          <w:rFonts w:ascii="Arial" w:hAnsi="Arial" w:cs="Arial"/>
+        </w:rPr>
+      </w:pPr>
+      <w:proofErr w:type="spellStart"/>
+      <w:r>
+        <w:rPr>
+          <w:rFonts w:ascii="Arial" w:hAnsi="Arial" w:cs="Arial"/>
+        </w:rPr>
+        <w:t>bootloader</w:t>
+      </w:r>
+      <w:proofErr w:type="spellEnd"/>
+      <w:r>
+        <w:rPr>
+          <w:rFonts w:ascii="Arial" w:hAnsi="Arial" w:cs="Arial"/>
+        </w:rPr>
+        <w:t xml:space="preserve"> do Windows</w:t>
+      </w:r>
+    </w:p>
+    <w:p>
+      <w:pPr>
+        <w:pStyle w:val="PargrafodaLista"/>
+        <w:rPr>
+          <w:rFonts w:ascii="Arial" w:hAnsi="Arial" w:cs="Arial"/>
+        </w:rPr>
+      </w:pPr>
+    </w:p>
+    <w:p>
+      <w:pPr>
+        <w:pStyle w:val="PargrafodaLista"/>
+        <w:rPr>
+          <w:rFonts w:ascii="Arial" w:hAnsi="Arial" w:cs="Arial"/>
+        </w:rPr>
+      </w:pPr>
+      <w:r>
+        <w:rPr>
+          <w:rFonts w:ascii="Arial" w:hAnsi="Arial" w:cs="Arial"/>
+        </w:rPr>
+        <w:t xml:space="preserve">Mas isso não significa que o </w:t>
+      </w:r>
+      <w:r>
+        <w:rPr>
+          <w:rFonts w:ascii="Arial" w:hAnsi="Arial" w:cs="Arial"/>
+        </w:rPr>
+        <w:t>restante</w:t>
+      </w:r>
+      <w:r>
+        <w:rPr>
+          <w:rFonts w:ascii="Arial" w:hAnsi="Arial" w:cs="Arial"/>
+        </w:rPr>
+        <w:t xml:space="preserve"> do disco não </w:t>
+      </w:r>
+      <w:r>
+        <w:rPr>
+          <w:rFonts w:ascii="Arial" w:hAnsi="Arial" w:cs="Arial"/>
+        </w:rPr>
+        <w:t>é</w:t>
+      </w:r>
+      <w:r>
+        <w:rPr>
+          <w:rFonts w:ascii="Arial" w:hAnsi="Arial" w:cs="Arial"/>
+        </w:rPr>
+        <w:t xml:space="preserve"> criptografado</w:t>
+      </w:r>
+      <w:r>
+        <w:rPr>
+          <w:rFonts w:ascii="Arial" w:hAnsi="Arial" w:cs="Arial"/>
+        </w:rPr>
+        <w:t>.</w:t>
+      </w:r>
+    </w:p>
+    <w:p>
+      <w:pPr>
+        <w:pStyle w:val="PargrafodaLista"/>
+        <w:rPr>
+          <w:rFonts w:ascii="Arial" w:hAnsi="Arial" w:cs="Arial"/>
+        </w:rPr>
+      </w:pPr>
+    </w:p>
+    <w:p>
+      <w:pPr>
+        <w:pStyle w:val="PargrafodaLista"/>
+        <w:rPr>
+          <w:rFonts w:ascii="Arial" w:hAnsi="Arial" w:cs="Arial"/>
+        </w:rPr>
+      </w:pPr>
+      <w:r>
+        <w:rPr>
+          <w:rFonts w:ascii="Arial" w:hAnsi="Arial" w:cs="Arial"/>
+        </w:rPr>
+        <w:t>O volume onde estão:</w:t>
+      </w:r>
+    </w:p>
+    <w:p>
+      <w:pPr>
+        <w:pStyle w:val="PargrafodaLista"/>
+        <w:numPr>
+          <w:ilvl w:val="0"/>
+          <w:numId w:val="28"/>
+        </w:numPr>
+        <w:rPr>
+          <w:rFonts w:ascii="Arial" w:hAnsi="Arial" w:cs="Arial"/>
+        </w:rPr>
+      </w:pPr>
+      <w:r>
+        <w:rPr>
+          <w:rFonts w:ascii="Arial" w:hAnsi="Arial" w:cs="Arial"/>
+        </w:rPr>
+        <w:lastRenderedPageBreak/>
+        <w:t>Windows</w:t>
+      </w:r>
+    </w:p>
+    <w:p>
+      <w:pPr>
+        <w:pStyle w:val="PargrafodaLista"/>
+        <w:numPr>
+          <w:ilvl w:val="0"/>
+          <w:numId w:val="28"/>
+        </w:numPr>
+        <w:rPr>
+          <w:rFonts w:ascii="Arial" w:hAnsi="Arial" w:cs="Arial"/>
+        </w:rPr>
+      </w:pPr>
+      <w:r>
+        <w:rPr>
+          <w:rFonts w:ascii="Arial" w:hAnsi="Arial" w:cs="Arial"/>
+        </w:rPr>
+        <w:t>Arquivos</w:t>
+      </w:r>
+    </w:p>
+    <w:p>
+      <w:pPr>
+        <w:pStyle w:val="PargrafodaLista"/>
+        <w:numPr>
+          <w:ilvl w:val="0"/>
+          <w:numId w:val="28"/>
+        </w:numPr>
+        <w:rPr>
+          <w:rFonts w:ascii="Arial" w:hAnsi="Arial" w:cs="Arial"/>
+        </w:rPr>
+      </w:pPr>
+      <w:r>
+        <w:rPr>
+          <w:rFonts w:ascii="Arial" w:hAnsi="Arial" w:cs="Arial"/>
+        </w:rPr>
+        <w:t>Memória virtual</w:t>
+      </w:r>
+    </w:p>
+    <w:p>
+      <w:pPr>
+        <w:pStyle w:val="PargrafodaLista"/>
+        <w:numPr>
+          <w:ilvl w:val="0"/>
+          <w:numId w:val="28"/>
+        </w:numPr>
+        <w:rPr>
+          <w:rFonts w:ascii="Arial" w:hAnsi="Arial" w:cs="Arial"/>
+        </w:rPr>
+      </w:pPr>
+      <w:r>
+        <w:rPr>
+          <w:rFonts w:ascii="Arial" w:hAnsi="Arial" w:cs="Arial"/>
+        </w:rPr>
+        <w:t>Temporários</w:t>
+      </w:r>
+    </w:p>
+    <w:p>
+      <w:pPr>
+        <w:pStyle w:val="PargrafodaLista"/>
+        <w:numPr>
+          <w:ilvl w:val="0"/>
+          <w:numId w:val="28"/>
+        </w:numPr>
+        <w:rPr>
+          <w:rFonts w:ascii="Arial" w:hAnsi="Arial" w:cs="Arial"/>
+        </w:rPr>
+      </w:pPr>
+      <w:r>
+        <w:rPr>
+          <w:rFonts w:ascii="Arial" w:hAnsi="Arial" w:cs="Arial"/>
+        </w:rPr>
+        <w:t>Documento</w:t>
+      </w:r>
+      <w:r>
+        <w:rPr>
+          <w:rFonts w:ascii="Arial" w:hAnsi="Arial" w:cs="Arial"/>
+        </w:rPr>
+        <w:t>s</w:t>
+      </w:r>
+    </w:p>
+    <w:p>
+      <w:pPr>
+        <w:pStyle w:val="PargrafodaLista"/>
+        <w:ind w:left="1440"/>
+        <w:rPr>
+          <w:rFonts w:ascii="Arial" w:hAnsi="Arial" w:cs="Arial"/>
+        </w:rPr>
+      </w:pPr>
+    </w:p>
+    <w:p>
+      <w:pPr>
+        <w:pStyle w:val="PargrafodaLista"/>
+        <w:rPr>
+          <w:rFonts w:ascii="Arial" w:hAnsi="Arial" w:cs="Arial"/>
+        </w:rPr>
+      </w:pPr>
+      <w:r>
+        <w:rPr>
+          <w:rFonts w:ascii="Arial" w:hAnsi="Arial" w:cs="Arial"/>
+        </w:rPr>
+        <w:t xml:space="preserve">é totalmente criptografada usando AES-XTS, ou seja, o </w:t>
+      </w:r>
+      <w:r>
+        <w:rPr>
+          <w:rFonts w:ascii="Arial" w:hAnsi="Arial" w:cs="Arial"/>
+        </w:rPr>
+        <w:t>conteúdo está criptografado, mas o ambiente de inicialização não pode estar, senão o computador não ligaria.</w:t>
+      </w:r>
+    </w:p>
+    <w:p>
+      <w:pPr>
+        <w:pStyle w:val="PargrafodaLista"/>
+        <w:rPr>
+          <w:rFonts w:ascii="Arial" w:hAnsi="Arial" w:cs="Arial"/>
+        </w:rPr>
+      </w:pPr>
+    </w:p>
+    <w:p>
+      <w:pPr>
+        <w:pStyle w:val="PargrafodaLista"/>
+        <w:rPr>
+          <w:rFonts w:ascii="Arial" w:hAnsi="Arial" w:cs="Arial"/>
+          <w:b/>
+          <w:bCs/>
+        </w:rPr>
+      </w:pPr>
+      <w:proofErr w:type="spellStart"/>
+      <w:r>
+        <w:rPr>
+          <w:rFonts w:ascii="Arial" w:hAnsi="Arial" w:cs="Arial"/>
+          <w:b/>
+          <w:bCs/>
+        </w:rPr>
+        <w:t>BitLocker</w:t>
+      </w:r>
+      <w:proofErr w:type="spellEnd"/>
+      <w:r>
+        <w:rPr>
+          <w:rFonts w:ascii="Arial" w:hAnsi="Arial" w:cs="Arial"/>
+          <w:b/>
+          <w:bCs/>
+        </w:rPr>
+        <w:t xml:space="preserve"> e EFS: como se complementam:</w:t>
+      </w:r>
+    </w:p>
+    <w:p>
+      <w:pPr>
+        <w:pStyle w:val="PargrafodaLista"/>
+        <w:rPr>
+          <w:rFonts w:ascii="Arial" w:hAnsi="Arial" w:cs="Arial"/>
+        </w:rPr>
+      </w:pPr>
+    </w:p>
+    <w:p>
+      <w:pPr>
+        <w:pStyle w:val="PargrafodaLista"/>
+        <w:numPr>
+          <w:ilvl w:val="0"/>
+          <w:numId w:val="25"/>
+        </w:numPr>
+        <w:rPr>
+          <w:rFonts w:ascii="Arial" w:hAnsi="Arial" w:cs="Arial"/>
+        </w:rPr>
+      </w:pPr>
+      <w:r>
+        <w:rPr>
+          <w:rFonts w:ascii="Arial" w:hAnsi="Arial" w:cs="Arial"/>
+        </w:rPr>
+        <w:t xml:space="preserve">O </w:t>
+      </w:r>
+      <w:proofErr w:type="spellStart"/>
+      <w:r>
+        <w:rPr>
+          <w:rFonts w:ascii="Arial" w:hAnsi="Arial" w:cs="Arial"/>
+        </w:rPr>
+        <w:t>BitLocker</w:t>
+      </w:r>
+      <w:proofErr w:type="spellEnd"/>
+      <w:r>
+        <w:rPr>
+          <w:rFonts w:ascii="Arial" w:hAnsi="Arial" w:cs="Arial"/>
+        </w:rPr>
+        <w:t xml:space="preserve"> protege o disco inteiro contra-ataques offline.</w:t>
+      </w:r>
+    </w:p>
+    <w:p>
+      <w:pPr>
+        <w:pStyle w:val="PargrafodaLista"/>
+        <w:numPr>
+          <w:ilvl w:val="0"/>
+          <w:numId w:val="25"/>
+        </w:numPr>
+        <w:rPr>
+          <w:rFonts w:ascii="Arial" w:hAnsi="Arial" w:cs="Arial"/>
+        </w:rPr>
+      </w:pPr>
+      <w:r>
+        <w:rPr>
+          <w:rFonts w:ascii="Arial" w:hAnsi="Arial" w:cs="Arial"/>
+        </w:rPr>
+        <w:t>O EFS protege arquivos individualmente, garantindo que apenas usuários específicos tenham acesso ao conteúdo.</w:t>
+      </w:r>
+    </w:p>
+    <w:p>
+      <w:pPr>
+        <w:ind w:left="1080"/>
+        <w:rPr>
+          <w:rFonts w:ascii="Arial" w:hAnsi="Arial" w:cs="Arial"/>
+        </w:rPr>
+      </w:pPr>
+      <w:r>
+        <w:rPr>
+          <w:rFonts w:ascii="Arial" w:hAnsi="Arial" w:cs="Arial"/>
+        </w:rPr>
+        <w:t>Eles podem ser usados juntos, mas não substituem um ao outro.</w:t>
+      </w:r>
+    </w:p>
+    <w:p>
+      <w:pPr>
+        <w:rPr>
+          <w:rFonts w:ascii="Arial" w:hAnsi="Arial" w:cs="Arial"/>
+        </w:rPr>
+      </w:pPr>
+    </w:p>
+    <w:p>
+      <w:pPr>
+        <w:pStyle w:val="PargrafodaLista"/>
+        <w:rPr>
+          <w:rFonts w:ascii="Arial" w:hAnsi="Arial" w:cs="Arial"/>
+          <w:b/>
+          <w:bCs/>
+        </w:rPr>
+      </w:pPr>
+      <w:r>
+        <w:rPr>
+          <w:rFonts w:ascii="Arial" w:hAnsi="Arial" w:cs="Arial"/>
+          <w:b/>
+          <w:bCs/>
+        </w:rPr>
+        <w:t xml:space="preserve">Figura 2 – Funcionamento do </w:t>
+      </w:r>
+      <w:proofErr w:type="spellStart"/>
+      <w:r>
+        <w:rPr>
+          <w:rFonts w:ascii="Arial" w:hAnsi="Arial" w:cs="Arial"/>
+          <w:b/>
+          <w:bCs/>
+        </w:rPr>
+        <w:t>BitLocker</w:t>
+      </w:r>
+      <w:proofErr w:type="spellEnd"/>
+      <w:r>
+        <w:rPr>
+          <w:rFonts w:ascii="Arial" w:hAnsi="Arial" w:cs="Arial"/>
+          <w:b/>
+          <w:bCs/>
+        </w:rPr>
+        <w:t xml:space="preserve"> com TPM</w:t>
+      </w:r>
+    </w:p>
+    <w:p>
+      <w:pPr>
+        <w:pStyle w:val="PargrafodaLista"/>
+        <w:rPr>
+          <w:rFonts w:ascii="Arial" w:hAnsi="Arial" w:cs="Arial"/>
+          <w:b/>
+          <w:bCs/>
+        </w:rPr>
+      </w:pPr>
+    </w:p>
+    <w:p>
+      <w:pPr>
+        <w:pStyle w:val="PargrafodaLista"/>
+        <w:rPr>
+          <w:rFonts w:ascii="Arial" w:hAnsi="Arial" w:cs="Arial"/>
+          <w:b/>
+          <w:bCs/>
+        </w:rPr>
+      </w:pPr>
+      <w:r>
+        <w:rPr>
+          <w:noProof/>
+        </w:rPr>
+        <w:drawing>
+          <wp:inline distT="0" distB="0" distL="0" distR="0" wp14:anchorId="0149F364" wp14:editId="2E33FE31">
+            <wp:extent cx="5076825" cy="3624939"/>
+            <wp:effectExtent l="0" t="0" r="0" b="0"/>
+            <wp:docPr id="432478522" name="Imagem 2" descr="Diagrama&#10;&#10;O conteúdo gerado por IA pode estar incorreto."/>
+            <wp:cNvGraphicFramePr>
+              <a:graphicFrameLocks xmlns:a="http://schemas.openxmlformats.org/drawingml/2006/main" noChangeAspect="1"/>
+            </wp:cNvGraphicFramePr>
+            <a:graphic xmlns:a="http://schemas.openxmlformats.org/drawingml/2006/main">
+              <a:graphicData uri="http://schemas.openxmlformats.org/drawingml/2006/picture">
+                <pic:pic xmlns:pic="http://schemas.openxmlformats.org/drawingml/2006/picture">
+                  <pic:nvPicPr>
+                    <pic:cNvPr id="432478522" name="Imagem 2" descr="Diagrama&#10;&#10;O conteúdo gerado por IA pode estar incorreto."/>
+                    <pic:cNvPicPr>
+                      <a:picLocks noChangeAspect="1" noChangeArrowheads="1"/>
+                    </pic:cNvPicPr>
+                  </pic:nvPicPr>
+                  <pic:blipFill>
+                    <a:blip r:embed="rId11">
+                      <a:extLst>
+                        <a:ext uri="{28A0092B-C50C-407E-A947-70E740481C1C}">
+                          <a14:useLocalDpi xmlns:a14="http://schemas.microsoft.com/office/drawing/2010/main" val="0"/>
+                        </a:ext>
+                      </a:extLst>
+                    </a:blip>
+                    <a:srcRect/>
+                    <a:stretch>
+                      <a:fillRect/>
+                    </a:stretch>
+                  </pic:blipFill>
+                  <pic:spPr bwMode="auto">
+                    <a:xfrm>
+                      <a:off x="0" y="0"/>
+                      <a:ext cx="5082796" cy="3629202"/>
+                    </a:xfrm>
+                    <a:prstGeom prst="rect">
+                      <a:avLst/>
+                    </a:prstGeom>
+                    <a:noFill/>
+                    <a:ln>
+                      <a:noFill/>
+                    </a:ln>
+                  </pic:spPr>
+                </pic:pic>
+              </a:graphicData>
+            </a:graphic>
+          </wp:inline>
+        </w:drawing>
+      </w:r>
+    </w:p>
+    <w:p>
+      <w:pPr>
+        <w:pStyle w:val="PargrafodaLista"/>
+        <w:rPr>
+          <w:rFonts w:ascii="Arial" w:hAnsi="Arial" w:cs="Arial"/>
+          <w:b/>
+          <w:bCs/>
+        </w:rPr>
+      </w:pPr>
+    </w:p>
+    <w:p>
+      <w:pPr>
+        <w:pStyle w:val="PargrafodaLista"/>
+        <w:rPr>
+          <w:rFonts w:ascii="Arial" w:hAnsi="Arial" w:cs="Arial"/>
+        </w:rPr>
+      </w:pPr>
+      <w:r>
+        <w:rPr>
+          <w:rFonts w:ascii="Arial" w:hAnsi="Arial" w:cs="Arial"/>
+        </w:rPr>
+        <w:t xml:space="preserve">ELCOMSOFT. </w:t>
+      </w:r>
+      <w:proofErr w:type="spellStart"/>
+      <w:r>
+        <w:rPr>
+          <w:rFonts w:ascii="Arial" w:hAnsi="Arial" w:cs="Arial"/>
+        </w:rPr>
+        <w:t>Understanding</w:t>
+      </w:r>
+      <w:proofErr w:type="spellEnd"/>
+      <w:r>
+        <w:rPr>
+          <w:rFonts w:ascii="Arial" w:hAnsi="Arial" w:cs="Arial"/>
+        </w:rPr>
+        <w:t xml:space="preserve"> </w:t>
+      </w:r>
+      <w:proofErr w:type="spellStart"/>
+      <w:r>
+        <w:rPr>
+          <w:rFonts w:ascii="Arial" w:hAnsi="Arial" w:cs="Arial"/>
+        </w:rPr>
+        <w:t>BitLocker</w:t>
+      </w:r>
+      <w:proofErr w:type="spellEnd"/>
+      <w:r>
+        <w:rPr>
+          <w:rFonts w:ascii="Arial" w:hAnsi="Arial" w:cs="Arial"/>
+        </w:rPr>
+        <w:t xml:space="preserve"> TPM </w:t>
+      </w:r>
+      <w:proofErr w:type="spellStart"/>
+      <w:r>
+        <w:rPr>
+          <w:rFonts w:ascii="Arial" w:hAnsi="Arial" w:cs="Arial"/>
+        </w:rPr>
+        <w:t>Protection</w:t>
+      </w:r>
+      <w:proofErr w:type="spellEnd"/>
+      <w:r>
+        <w:rPr>
+          <w:rFonts w:ascii="Arial" w:hAnsi="Arial" w:cs="Arial"/>
+        </w:rPr>
+        <w:t xml:space="preserve">. Disponível em: </w:t>
+      </w:r>
+      <w:hyperlink r:id="rId12" w:tgtFrame="_new" w:history="1">
+        <w:r>
+          <w:rPr>
+            <w:rStyle w:val="Hyperlink"/>
+            <w:rFonts w:ascii="Arial" w:hAnsi="Arial" w:cs="Arial"/>
+          </w:rPr>
+          <w:t>https://blog.elcomsoft.com/2021/01/understanding-bitlocker-tpm-protection</w:t>
+        </w:r>
+      </w:hyperlink>
+      <w:r>
+        <w:rPr>
+          <w:rFonts w:ascii="Arial" w:hAnsi="Arial" w:cs="Arial"/>
+        </w:rPr>
+        <w:t>. Acesso em: 21 nov. 2025.</w:t>
+      </w:r>
+    </w:p>
+    <w:p>
+      <w:pPr>
+        <w:pStyle w:val="PargrafodaLista"/>
+        <w:rPr>
+          <w:rFonts w:ascii="Arial" w:hAnsi="Arial" w:cs="Arial"/>
+        </w:rPr>
+      </w:pPr>
+    </w:p>
+    <w:p>
+      <w:pPr>
+        <w:pStyle w:val="PargrafodaLista"/>
+        <w:rPr>
+          <w:rFonts w:ascii="Arial" w:hAnsi="Arial" w:cs="Arial"/>
+          <w:b/>
+          <w:bCs/>
+        </w:rPr>
+      </w:pPr>
+      <w:r>
+        <w:rPr>
+          <w:rFonts w:ascii="Arial" w:hAnsi="Arial" w:cs="Arial"/>
+          <w:b/>
+          <w:bCs/>
+        </w:rPr>
+        <w:t xml:space="preserve">Desvantagens do </w:t>
+      </w:r>
+      <w:proofErr w:type="spellStart"/>
+      <w:r>
+        <w:rPr>
+          <w:rFonts w:ascii="Arial" w:hAnsi="Arial" w:cs="Arial"/>
+          <w:b/>
+          <w:bCs/>
+        </w:rPr>
+        <w:t>BitLocker</w:t>
+      </w:r>
+      <w:proofErr w:type="spellEnd"/>
+      <w:r>
+        <w:rPr>
+          <w:rFonts w:ascii="Arial" w:hAnsi="Arial" w:cs="Arial"/>
+          <w:b/>
+          <w:bCs/>
+        </w:rPr>
+        <w:t>:</w:t>
+      </w:r>
+    </w:p>
+    <w:p>
+      <w:pPr>
+        <w:pStyle w:val="PargrafodaLista"/>
+        <w:rPr>
+          <w:rFonts w:ascii="Arial" w:hAnsi="Arial" w:cs="Arial"/>
+          <w:b/>
+          <w:bCs/>
+        </w:rPr>
+      </w:pPr>
+      <w:r>
+        <w:rPr>
+          <w:rFonts w:ascii="Arial" w:hAnsi="Arial" w:cs="Arial"/>
+          <w:b/>
+          <w:bCs/>
+        </w:rPr>
+        <w:tab/>
+      </w:r>
+    </w:p>
+    <w:p>
+      <w:pPr>
+        <w:pStyle w:val="PargrafodaLista"/>
+        <w:numPr>
+          <w:ilvl w:val="0"/>
+          <w:numId w:val="26"/>
+        </w:numPr>
+        <w:rPr>
+          <w:rFonts w:ascii="Arial" w:hAnsi="Arial" w:cs="Arial"/>
+        </w:rPr>
+      </w:pPr>
+      <w:r>
+        <w:rPr>
+          <w:rFonts w:ascii="Arial" w:hAnsi="Arial" w:cs="Arial"/>
+          <w:b/>
+          <w:bCs/>
+        </w:rPr>
+        <w:lastRenderedPageBreak/>
+        <w:t>Não está disponível em todas as versões do Windows</w:t>
+      </w:r>
+      <w:r>
+        <w:rPr>
+          <w:rFonts w:ascii="Arial" w:hAnsi="Arial" w:cs="Arial"/>
+          <w:b/>
+          <w:bCs/>
+        </w:rPr>
+        <w:t>:</w:t>
+      </w:r>
+      <w:r>
+        <w:rPr>
+          <w:rFonts w:ascii="Arial" w:hAnsi="Arial" w:cs="Arial"/>
+        </w:rPr>
+        <w:t xml:space="preserve"> O </w:t>
+      </w:r>
+      <w:proofErr w:type="spellStart"/>
+      <w:r>
+        <w:rPr>
+          <w:rFonts w:ascii="Arial" w:hAnsi="Arial" w:cs="Arial"/>
+        </w:rPr>
+        <w:t>BitLocker</w:t>
+      </w:r>
+      <w:proofErr w:type="spellEnd"/>
+      <w:r>
+        <w:rPr>
+          <w:rFonts w:ascii="Arial" w:hAnsi="Arial" w:cs="Arial"/>
+        </w:rPr>
+        <w:t xml:space="preserve"> só funciona no Windows Pro, Windows Enterprise e Windows </w:t>
+      </w:r>
+      <w:proofErr w:type="spellStart"/>
+      <w:r>
+        <w:rPr>
+          <w:rFonts w:ascii="Arial" w:hAnsi="Arial" w:cs="Arial"/>
+        </w:rPr>
+        <w:t>Education</w:t>
+      </w:r>
+      <w:proofErr w:type="spellEnd"/>
+      <w:r>
+        <w:rPr>
+          <w:rFonts w:ascii="Arial" w:hAnsi="Arial" w:cs="Arial"/>
+        </w:rPr>
+        <w:t>.</w:t>
+      </w:r>
+    </w:p>
+    <w:p>
+      <w:pPr>
+        <w:pStyle w:val="PargrafodaLista"/>
+        <w:numPr>
+          <w:ilvl w:val="0"/>
+          <w:numId w:val="26"/>
+        </w:numPr>
+        <w:rPr>
+          <w:rFonts w:ascii="Arial" w:hAnsi="Arial" w:cs="Arial"/>
+        </w:rPr>
+      </w:pPr>
+      <w:r>
+        <w:rPr>
+          <w:rFonts w:ascii="Arial" w:hAnsi="Arial" w:cs="Arial"/>
+          <w:b/>
+          <w:bCs/>
+        </w:rPr>
+        <w:t>Requer estrutura específica de partição:</w:t>
+      </w:r>
+      <w:r>
+        <w:rPr>
+          <w:rFonts w:ascii="Arial" w:hAnsi="Arial" w:cs="Arial"/>
+        </w:rPr>
+        <w:t xml:space="preserve"> </w:t>
+      </w:r>
+      <w:r>
+        <w:rPr>
+          <w:rFonts w:ascii="Arial" w:hAnsi="Arial" w:cs="Arial"/>
+        </w:rPr>
+        <w:t xml:space="preserve">Para o </w:t>
+      </w:r>
+      <w:proofErr w:type="spellStart"/>
+      <w:r>
+        <w:rPr>
+          <w:rFonts w:ascii="Arial" w:hAnsi="Arial" w:cs="Arial"/>
+        </w:rPr>
+        <w:t>BitLocker</w:t>
+      </w:r>
+      <w:proofErr w:type="spellEnd"/>
+      <w:r>
+        <w:rPr>
+          <w:rFonts w:ascii="Arial" w:hAnsi="Arial" w:cs="Arial"/>
+        </w:rPr>
+        <w:t xml:space="preserve"> funcionar e requerido que uma partição do sistema </w:t>
+      </w:r>
+      <w:r>
+        <w:rPr>
+          <w:rFonts w:ascii="Arial" w:hAnsi="Arial" w:cs="Arial"/>
+        </w:rPr>
+        <w:t xml:space="preserve">(não criptografada) para boot e uma partição do Windows </w:t>
+      </w:r>
+      <w:r>
+        <w:rPr>
+          <w:rFonts w:ascii="Arial" w:hAnsi="Arial" w:cs="Arial"/>
+        </w:rPr>
+        <w:t>separada (criptografada).</w:t>
+      </w:r>
+    </w:p>
+    <w:p>
+      <w:pPr>
+        <w:pStyle w:val="PargrafodaLista"/>
+        <w:numPr>
+          <w:ilvl w:val="0"/>
+          <w:numId w:val="26"/>
+        </w:numPr>
+        <w:rPr>
+          <w:rFonts w:ascii="Arial" w:hAnsi="Arial" w:cs="Arial"/>
+        </w:rPr>
+      </w:pPr>
+      <w:r>
+        <w:rPr>
+          <w:rFonts w:ascii="Arial" w:hAnsi="Arial" w:cs="Arial"/>
+          <w:b/>
+          <w:bCs/>
+        </w:rPr>
+        <w:t>Dependência do TPM para segurança máxima:</w:t>
+      </w:r>
+      <w:r>
+        <w:rPr>
+          <w:rFonts w:ascii="Arial" w:hAnsi="Arial" w:cs="Arial"/>
+        </w:rPr>
+        <w:t xml:space="preserve"> </w:t>
+      </w:r>
+      <w:r>
+        <w:rPr>
+          <w:rFonts w:ascii="Arial" w:hAnsi="Arial" w:cs="Arial"/>
+        </w:rPr>
+        <w:t xml:space="preserve">Sem TPM a segurança diminui, o usuário precisa usar senha ou USB, </w:t>
+      </w:r>
+      <w:r>
+        <w:rPr>
+          <w:rFonts w:ascii="Arial" w:hAnsi="Arial" w:cs="Arial"/>
+        </w:rPr>
+        <w:t xml:space="preserve">é mais fácil ocorrer </w:t>
+      </w:r>
+      <w:proofErr w:type="spellStart"/>
+      <w:r>
+        <w:rPr>
+          <w:rFonts w:ascii="Arial" w:hAnsi="Arial" w:cs="Arial"/>
+        </w:rPr>
+        <w:t>bypass</w:t>
+      </w:r>
+      <w:proofErr w:type="spellEnd"/>
+      <w:r>
+        <w:rPr>
+          <w:rFonts w:ascii="Arial" w:hAnsi="Arial" w:cs="Arial"/>
+        </w:rPr>
+        <w:t>.</w:t>
+      </w:r>
+    </w:p>
+    <w:p>
+      <w:pPr>
+        <w:pStyle w:val="PargrafodaLista"/>
+        <w:numPr>
+          <w:ilvl w:val="0"/>
+          <w:numId w:val="26"/>
+        </w:numPr>
+        <w:rPr>
+          <w:rFonts w:ascii="Arial" w:hAnsi="Arial" w:cs="Arial"/>
+        </w:rPr>
+      </w:pPr>
+      <w:r>
+        <w:rPr>
+          <w:rFonts w:ascii="Arial" w:hAnsi="Arial" w:cs="Arial"/>
+          <w:b/>
+          <w:bCs/>
+        </w:rPr>
+        <w:t>Chave de recuperação perdida = acesso impossível</w:t>
+      </w:r>
+      <w:r>
+        <w:rPr>
+          <w:rFonts w:ascii="Arial" w:hAnsi="Arial" w:cs="Arial"/>
+        </w:rPr>
+        <w:t xml:space="preserve">: Assim como no EFS se o usuário perder a chave de recuperação </w:t>
+      </w:r>
+      <w:r>
+        <w:rPr>
+          <w:rFonts w:ascii="Arial" w:hAnsi="Arial" w:cs="Arial"/>
+        </w:rPr>
+        <w:t>e o TPM falhar, a unidade criptografada se torna inacessível permanentemente.</w:t>
+      </w:r>
+    </w:p>
+    <w:p>
+      <w:pPr>
+        <w:pStyle w:val="PargrafodaLista"/>
+        <w:numPr>
+          <w:ilvl w:val="0"/>
+          <w:numId w:val="26"/>
+        </w:numPr>
+        <w:rPr>
+          <w:rFonts w:ascii="Arial" w:hAnsi="Arial" w:cs="Arial"/>
+        </w:rPr>
+      </w:pPr>
+      <w:r>
+        <w:rPr>
+          <w:rFonts w:ascii="Arial" w:hAnsi="Arial" w:cs="Arial"/>
+          <w:b/>
+          <w:bCs/>
+        </w:rPr>
+        <w:t>Não impede de ataques com o sistema ligado</w:t>
+      </w:r>
+      <w:r>
+        <w:rPr>
+          <w:rFonts w:ascii="Arial" w:hAnsi="Arial" w:cs="Arial"/>
+        </w:rPr>
+        <w:t>:</w:t>
+      </w:r>
+      <w:r>
+        <w:rPr>
+          <w:rFonts w:ascii="Arial" w:hAnsi="Arial" w:cs="Arial"/>
+        </w:rPr>
+        <w:t xml:space="preserve"> </w:t>
+      </w:r>
+      <w:r>
+        <w:rPr>
+          <w:rFonts w:ascii="Arial" w:hAnsi="Arial" w:cs="Arial"/>
+        </w:rPr>
+        <w:t>Se o computado</w:t>
+      </w:r>
+      <w:r>
+        <w:rPr>
+          <w:rFonts w:ascii="Arial" w:hAnsi="Arial" w:cs="Arial"/>
+        </w:rPr>
+        <w:t>r</w:t>
+      </w:r>
+      <w:r>
+        <w:rPr>
+          <w:rFonts w:ascii="Arial" w:hAnsi="Arial" w:cs="Arial"/>
+        </w:rPr>
+        <w:t xml:space="preserve"> estiver desbloqueado o disco já está descriptografado, um atacante </w:t>
+      </w:r>
+      <w:r>
+        <w:rPr>
+          <w:rFonts w:ascii="Arial" w:hAnsi="Arial" w:cs="Arial"/>
+        </w:rPr>
+        <w:t>com acesso físico pode usar técnicas avançadas para capturar chaves da RAM.</w:t>
+      </w:r>
+    </w:p>
+    <w:p>
+      <w:pPr>
+        <w:pStyle w:val="PargrafodaLista"/>
+        <w:numPr>
+          <w:ilvl w:val="0"/>
+          <w:numId w:val="26"/>
+        </w:numPr>
+        <w:rPr>
+          <w:rFonts w:ascii="Arial" w:hAnsi="Arial" w:cs="Arial"/>
+        </w:rPr>
+      </w:pPr>
+      <w:r>
+        <w:rPr>
+          <w:rFonts w:ascii="Arial" w:hAnsi="Arial" w:cs="Arial"/>
+          <w:b/>
+          <w:bCs/>
+        </w:rPr>
+        <w:t>Impacto de performance em discos antigos</w:t>
+      </w:r>
+      <w:r>
+        <w:rPr>
+          <w:rFonts w:ascii="Arial" w:hAnsi="Arial" w:cs="Arial"/>
+        </w:rPr>
+        <w:t>:</w:t>
+      </w:r>
+      <w:r>
+        <w:rPr>
+          <w:rFonts w:ascii="Arial" w:hAnsi="Arial" w:cs="Arial"/>
+        </w:rPr>
+        <w:t xml:space="preserve"> </w:t>
+      </w:r>
+      <w:r>
+        <w:rPr>
+          <w:rFonts w:ascii="Arial" w:hAnsi="Arial" w:cs="Arial"/>
+        </w:rPr>
+        <w:t xml:space="preserve">Em </w:t>
+      </w:r>
+      <w:proofErr w:type="spellStart"/>
+      <w:r>
+        <w:rPr>
+          <w:rFonts w:ascii="Arial" w:hAnsi="Arial" w:cs="Arial"/>
+        </w:rPr>
+        <w:t>SSDs</w:t>
+      </w:r>
+      <w:proofErr w:type="spellEnd"/>
+      <w:r>
+        <w:rPr>
+          <w:rFonts w:ascii="Arial" w:hAnsi="Arial" w:cs="Arial"/>
+        </w:rPr>
+        <w:t xml:space="preserve"> modernos o impacto é mínim</w:t>
+      </w:r>
+      <w:r>
+        <w:rPr>
+          <w:rFonts w:ascii="Arial" w:hAnsi="Arial" w:cs="Arial"/>
+        </w:rPr>
+        <w:t>o.</w:t>
+      </w:r>
+      <w:r>
+        <w:rPr>
+          <w:rFonts w:ascii="Arial" w:hAnsi="Arial" w:cs="Arial"/>
+        </w:rPr>
+        <w:t xml:space="preserve"> </w:t>
+      </w:r>
+      <w:r>
+        <w:rPr>
+          <w:rFonts w:ascii="Arial" w:hAnsi="Arial" w:cs="Arial"/>
+        </w:rPr>
+        <w:t>E</w:t>
+      </w:r>
+      <w:r>
+        <w:rPr>
+          <w:rFonts w:ascii="Arial" w:hAnsi="Arial" w:cs="Arial"/>
+        </w:rPr>
+        <w:t xml:space="preserve">m </w:t>
+      </w:r>
+      <w:proofErr w:type="spellStart"/>
+      <w:r>
+        <w:rPr>
+          <w:rFonts w:ascii="Arial" w:hAnsi="Arial" w:cs="Arial"/>
+        </w:rPr>
+        <w:t>HD</w:t>
+      </w:r>
+      <w:r>
+        <w:rPr>
+          <w:rFonts w:ascii="Arial" w:hAnsi="Arial" w:cs="Arial"/>
+        </w:rPr>
+        <w:t>Ds</w:t>
+      </w:r>
+      <w:proofErr w:type="spellEnd"/>
+      <w:r>
+        <w:rPr>
+          <w:rFonts w:ascii="Arial" w:hAnsi="Arial" w:cs="Arial"/>
+        </w:rPr>
+        <w:t>, pode reduzir a velocidade perceptivelmente.</w:t>
+      </w:r>
+    </w:p>
+    <w:p>
+      <w:pPr>
+        <w:ind w:left="708"/>
+        <w:rPr>
+          <w:rFonts w:ascii="Arial" w:hAnsi="Arial" w:cs="Arial"/>
+        </w:rPr>
+      </w:pPr>
+    </w:p>
+    <w:p>
+      <w:pPr>
+        <w:ind w:left="708"/>
+        <w:rPr>
+          <w:rFonts w:ascii="Arial" w:hAnsi="Arial" w:cs="Arial"/>
+        </w:rPr>
+      </w:pPr>
+      <w:r>
+        <w:rPr>
+          <w:rFonts w:ascii="Arial" w:hAnsi="Arial" w:cs="Arial"/>
+          <w:b/>
+          <w:bCs/>
+        </w:rPr>
+        <w:t xml:space="preserve">Boot: </w:t>
+      </w:r>
+      <w:r>
+        <w:rPr>
+          <w:rFonts w:ascii="Arial" w:hAnsi="Arial" w:cs="Arial"/>
+        </w:rPr>
+        <w:t>E o processo de inicialização do computador, desde o momento em que ele é ligado até o carregamento do SO.</w:t>
+      </w:r>
+      <w:r>
+        <w:rPr>
+          <w:rFonts w:ascii="Arial" w:hAnsi="Arial" w:cs="Arial"/>
+        </w:rPr>
+        <w:t xml:space="preserve"> Caso alguém altere o </w:t>
+      </w:r>
+      <w:proofErr w:type="spellStart"/>
+      <w:r>
+        <w:rPr>
+          <w:rFonts w:ascii="Arial" w:hAnsi="Arial" w:cs="Arial"/>
+        </w:rPr>
+        <w:t>bootloader</w:t>
+      </w:r>
+      <w:proofErr w:type="spellEnd"/>
+      <w:r>
+        <w:rPr>
+          <w:rFonts w:ascii="Arial" w:hAnsi="Arial" w:cs="Arial"/>
+        </w:rPr>
+        <w:t xml:space="preserve"> para tentar atacar o </w:t>
+      </w:r>
+      <w:r>
+        <w:rPr>
+          <w:rFonts w:ascii="Arial" w:hAnsi="Arial" w:cs="Arial"/>
+        </w:rPr>
+        <w:t>sistema, o TPM percebe e não libera a chave.</w:t>
+      </w:r>
+    </w:p>
+    <w:p>
+      <w:pPr>
+        <w:ind w:left="708"/>
+        <w:rPr>
+          <w:rFonts w:ascii="Arial" w:hAnsi="Arial" w:cs="Arial"/>
+        </w:rPr>
+      </w:pPr>
+      <w:r>
+        <w:rPr>
+          <w:rFonts w:ascii="Arial" w:hAnsi="Arial" w:cs="Arial"/>
+          <w:b/>
+          <w:bCs/>
+        </w:rPr>
+        <w:t>TPM (</w:t>
+      </w:r>
+      <w:proofErr w:type="spellStart"/>
+      <w:r>
+        <w:rPr>
+          <w:rFonts w:ascii="Arial" w:hAnsi="Arial" w:cs="Arial"/>
+          <w:b/>
+          <w:bCs/>
+        </w:rPr>
+        <w:t>Trusted</w:t>
+      </w:r>
+      <w:proofErr w:type="spellEnd"/>
+      <w:r>
+        <w:rPr>
+          <w:rFonts w:ascii="Arial" w:hAnsi="Arial" w:cs="Arial"/>
+          <w:b/>
+          <w:bCs/>
+        </w:rPr>
+        <w:t xml:space="preserve"> Platform Module): </w:t>
+      </w:r>
+      <w:r>
+        <w:rPr>
+          <w:rFonts w:ascii="Arial" w:hAnsi="Arial" w:cs="Arial"/>
+        </w:rPr>
+        <w:t xml:space="preserve">É um </w:t>
+      </w:r>
+      <w:r>
+        <w:rPr>
+          <w:rFonts w:ascii="Arial" w:hAnsi="Arial" w:cs="Arial"/>
+        </w:rPr>
+        <w:t>chip</w:t>
+      </w:r>
+      <w:r>
+        <w:rPr>
+          <w:rFonts w:ascii="Arial" w:hAnsi="Arial" w:cs="Arial"/>
+        </w:rPr>
+        <w:t xml:space="preserve"> físico de segurança da </w:t>
+      </w:r>
+      <w:proofErr w:type="spellStart"/>
+      <w:r>
+        <w:rPr>
+          <w:rFonts w:ascii="Arial" w:hAnsi="Arial" w:cs="Arial"/>
+        </w:rPr>
+        <w:t>placa-mãe</w:t>
+      </w:r>
+      <w:proofErr w:type="spellEnd"/>
+      <w:r>
+        <w:rPr>
+          <w:rFonts w:ascii="Arial" w:hAnsi="Arial" w:cs="Arial"/>
+        </w:rPr>
+        <w:t xml:space="preserve">. Ele serve para armazenar chaves criptografadas </w:t>
+      </w:r>
+      <w:r>
+        <w:rPr>
+          <w:rFonts w:ascii="Arial" w:hAnsi="Arial" w:cs="Arial"/>
+        </w:rPr>
+        <w:t xml:space="preserve">com proteção física, impedir extração das chaves mesmo se o invasor tiver o </w:t>
+      </w:r>
+      <w:r>
+        <w:rPr>
+          <w:rFonts w:ascii="Arial" w:hAnsi="Arial" w:cs="Arial"/>
+        </w:rPr>
+        <w:t xml:space="preserve">acesso ao </w:t>
+      </w:r>
+      <w:r>
+        <w:rPr>
+          <w:rFonts w:ascii="Arial" w:hAnsi="Arial" w:cs="Arial"/>
+        </w:rPr>
+        <w:t>computador e verificar integridade do boot</w:t>
+      </w:r>
+      <w:r>
+        <w:rPr>
+          <w:rFonts w:ascii="Arial" w:hAnsi="Arial" w:cs="Arial"/>
+        </w:rPr>
+        <w:t xml:space="preserve">. O TPM só libera a chave do </w:t>
+      </w:r>
+      <w:proofErr w:type="spellStart"/>
+      <w:r>
+        <w:rPr>
+          <w:rFonts w:ascii="Arial" w:hAnsi="Arial" w:cs="Arial"/>
+        </w:rPr>
+        <w:t>BitLocker</w:t>
+      </w:r>
+      <w:proofErr w:type="spellEnd"/>
+      <w:r>
+        <w:rPr>
+          <w:rFonts w:ascii="Arial" w:hAnsi="Arial" w:cs="Arial"/>
+        </w:rPr>
+        <w:t xml:space="preserve"> se o sistema não foi adulterado.</w:t>
+      </w:r>
+    </w:p>
+    <w:p>
+      <w:pPr>
+        <w:ind w:left="708"/>
+        <w:rPr>
+          <w:rFonts w:ascii="Arial" w:hAnsi="Arial" w:cs="Arial"/>
+        </w:rPr>
+      </w:pPr>
+      <w:r>
+        <w:rPr>
+          <w:rFonts w:ascii="Arial" w:hAnsi="Arial" w:cs="Arial"/>
+          <w:b/>
+          <w:bCs/>
+        </w:rPr>
+        <w:t>VMK (Volume Master Key):</w:t>
+      </w:r>
+      <w:r>
+        <w:rPr>
+          <w:rFonts w:ascii="Arial" w:hAnsi="Arial" w:cs="Arial"/>
+        </w:rPr>
+        <w:t xml:space="preserve"> Ela é a chave mestra do volume do </w:t>
+      </w:r>
+      <w:proofErr w:type="spellStart"/>
+      <w:r>
+        <w:rPr>
+          <w:rFonts w:ascii="Arial" w:hAnsi="Arial" w:cs="Arial"/>
+        </w:rPr>
+        <w:t>BitLocker</w:t>
+      </w:r>
+      <w:proofErr w:type="spellEnd"/>
+      <w:r>
+        <w:rPr>
+          <w:rFonts w:ascii="Arial" w:hAnsi="Arial" w:cs="Arial"/>
+        </w:rPr>
+        <w:t>, ela serve para descriptografar a FVEK, que por sua vez descriptografa o disco.</w:t>
+      </w:r>
+      <w:r>
+        <w:rPr>
+          <w:rFonts w:ascii="Arial" w:hAnsi="Arial" w:cs="Arial"/>
+        </w:rPr>
+        <w:t xml:space="preserve"> Caso alguém roube a VMK a pessoa pode usá-la para descriptografar o disco inteiro por isso ela é protegida dentro TPM, PIN, senha ou chave USB.</w:t>
+      </w:r>
+    </w:p>
+    <w:p>
+      <w:pPr>
+        <w:ind w:left="708"/>
+        <w:rPr>
+          <w:rFonts w:ascii="Arial" w:hAnsi="Arial" w:cs="Arial"/>
+        </w:rPr>
+      </w:pPr>
+      <w:r>
+        <w:rPr>
+          <w:rFonts w:ascii="Arial" w:hAnsi="Arial" w:cs="Arial"/>
+          <w:b/>
+          <w:bCs/>
+        </w:rPr>
+        <w:t xml:space="preserve">FVEK (Full Volume </w:t>
+      </w:r>
+      <w:proofErr w:type="spellStart"/>
+      <w:r>
+        <w:rPr>
+          <w:rFonts w:ascii="Arial" w:hAnsi="Arial" w:cs="Arial"/>
+          <w:b/>
+          <w:bCs/>
+        </w:rPr>
+        <w:t>Encrytion</w:t>
+      </w:r>
+      <w:proofErr w:type="spellEnd"/>
+      <w:r>
+        <w:rPr>
+          <w:rFonts w:ascii="Arial" w:hAnsi="Arial" w:cs="Arial"/>
+          <w:b/>
+          <w:bCs/>
+        </w:rPr>
+        <w:t xml:space="preserve"> Key): </w:t>
+      </w:r>
+      <w:r>
+        <w:rPr>
+          <w:rFonts w:ascii="Arial" w:hAnsi="Arial" w:cs="Arial"/>
+        </w:rPr>
+        <w:t>É a chave que realmente criptografa os dados no disco, setor por setor</w:t>
+      </w:r>
+      <w:r>
+        <w:rPr>
+          <w:rFonts w:ascii="Arial" w:hAnsi="Arial" w:cs="Arial"/>
+        </w:rPr>
+        <w:t>, geralmente e usado AES-XTS 128 bits ou AES-XTS 256 bits</w:t>
+      </w:r>
+      <w:r>
+        <w:rPr>
+          <w:rFonts w:ascii="Arial" w:hAnsi="Arial" w:cs="Arial"/>
+        </w:rPr>
+        <w:t xml:space="preserve">. O AES-XTS é um </w:t>
+      </w:r>
+      <w:proofErr w:type="spellStart"/>
+      <w:r>
+        <w:rPr>
+          <w:rFonts w:ascii="Arial" w:hAnsi="Arial" w:cs="Arial"/>
+        </w:rPr>
+        <w:t>mode</w:t>
+      </w:r>
+      <w:proofErr w:type="spellEnd"/>
+      <w:r>
+        <w:rPr>
+          <w:rFonts w:ascii="Arial" w:hAnsi="Arial" w:cs="Arial"/>
+        </w:rPr>
+        <w:t xml:space="preserve"> de operação especial do AES projetado para criptografia de disco, ele impede </w:t>
+      </w:r>
+      <w:r>
+        <w:rPr>
+          <w:rFonts w:ascii="Arial" w:hAnsi="Arial" w:cs="Arial"/>
+        </w:rPr>
+        <w:t>que setores iguais gerem blocos criptografados iguais.</w:t>
+      </w:r>
+    </w:p>
+    <w:p>
+      <w:pPr>
+        <w:ind w:left="708"/>
+        <w:rPr>
+          <w:rFonts w:ascii="Arial" w:hAnsi="Arial" w:cs="Arial"/>
+        </w:rPr>
+      </w:pPr>
+    </w:p>
+    <w:p>
+      <w:pPr>
+        <w:ind w:left="708"/>
+        <w:rPr>
+          <w:rFonts w:ascii="Arial" w:hAnsi="Arial" w:cs="Arial"/>
+        </w:rPr>
+      </w:pPr>
+      <w:r>
+        <w:rPr>
+          <w:rFonts w:ascii="Arial" w:hAnsi="Arial" w:cs="Arial"/>
+          <w:b/>
+          <w:bCs/>
+        </w:rPr>
+        <w:t>AES-XTS:</w:t>
+      </w:r>
+      <w:r>
+        <w:rPr>
+          <w:rFonts w:ascii="Arial" w:hAnsi="Arial" w:cs="Arial"/>
+        </w:rPr>
+        <w:t xml:space="preserve"> AES e o algoritmo de crip</w:t>
+      </w:r>
+      <w:r>
+        <w:rPr>
+          <w:rFonts w:ascii="Arial" w:hAnsi="Arial" w:cs="Arial"/>
+        </w:rPr>
+        <w:t xml:space="preserve">tografia, já o XTS é o modo fazendo duas coisas importantes, ele mistura a posição física do setor dentro da criptografia </w:t>
+      </w:r>
+      <w:r>
+        <w:rPr>
+          <w:rFonts w:ascii="Arial" w:hAnsi="Arial" w:cs="Arial"/>
+        </w:rPr>
+        <w:t xml:space="preserve">(evita ataques onde dois setores iguais geram </w:t>
+      </w:r>
+      <w:proofErr w:type="spellStart"/>
+      <w:r>
+        <w:rPr>
+          <w:rFonts w:ascii="Arial" w:hAnsi="Arial" w:cs="Arial"/>
+        </w:rPr>
+        <w:t>ciphertext</w:t>
+      </w:r>
+      <w:proofErr w:type="spellEnd"/>
+      <w:r>
+        <w:rPr>
+          <w:rFonts w:ascii="Arial" w:hAnsi="Arial" w:cs="Arial"/>
+        </w:rPr>
+        <w:t xml:space="preserve"> igual) e </w:t>
+      </w:r>
+      <w:r>
+        <w:rPr>
+          <w:rFonts w:ascii="Arial" w:hAnsi="Arial" w:cs="Arial"/>
+        </w:rPr>
+        <w:t>usa duas chaves AES simultâneas para aumentar a segurança.</w:t>
+      </w:r>
     </w:p>
     <w:p>
       <w:pPr>
@@ -1147,74 +4801,9 @@
         <w:rPr>
           <w:rFonts w:ascii="Arial" w:hAnsi="Arial" w:cs="Arial"/>
         </w:rPr>
+        <w:lastRenderedPageBreak/>
         <w:t>Revisar o texto para garantir que todas as três questões de pesquisa foram respondidas de forma clara.</w:t>
       </w:r>
-    </w:p>
-    <w:p>
-      <w:pPr>
-        <w:pStyle w:val="PargrafodaLista"/>
-        <w:rPr>
-          <w:rFonts w:ascii="Arial" w:hAnsi="Arial" w:cs="Arial"/>
-        </w:rPr>
-      </w:pPr>
-    </w:p>
-    <w:p>
-      <w:pPr>
-        <w:pStyle w:val="PargrafodaLista"/>
-        <w:rPr>
-          <w:rFonts w:ascii="Arial" w:hAnsi="Arial" w:cs="Arial"/>
-        </w:rPr>
-      </w:pPr>
-    </w:p>
-    <w:p>
-      <w:pPr>
-        <w:pStyle w:val="PargrafodaLista"/>
-        <w:rPr>
-          <w:rFonts w:ascii="Arial" w:hAnsi="Arial" w:cs="Arial"/>
-        </w:rPr>
-      </w:pPr>
-      <w:r>
-        <w:rPr>
-          <w:rFonts w:ascii="Arial" w:hAnsi="Arial" w:cs="Arial"/>
-        </w:rPr>
-        <w:t xml:space="preserve">Adicionar uma seção comparando como a criptografia funciona no </w:t>
-      </w:r>
-      <w:proofErr w:type="spellStart"/>
-      <w:r>
-        <w:rPr>
-          <w:rFonts w:ascii="Arial" w:hAnsi="Arial" w:cs="Arial"/>
-        </w:rPr>
-        <w:t>macOS</w:t>
-      </w:r>
-      <w:proofErr w:type="spellEnd"/>
-      <w:r>
-        <w:rPr>
-          <w:rFonts w:ascii="Arial" w:hAnsi="Arial" w:cs="Arial"/>
-        </w:rPr>
-        <w:t xml:space="preserve"> (</w:t>
-      </w:r>
-      <w:proofErr w:type="spellStart"/>
-      <w:r>
-        <w:rPr>
-          <w:rFonts w:ascii="Arial" w:hAnsi="Arial" w:cs="Arial"/>
-        </w:rPr>
-        <w:t>FileVault</w:t>
-      </w:r>
-      <w:proofErr w:type="spellEnd"/>
-      <w:r>
-        <w:rPr>
-          <w:rFonts w:ascii="Arial" w:hAnsi="Arial" w:cs="Arial"/>
-        </w:rPr>
-        <w:t>) e no Linux (LUKS) para responder totalmente à terceira questão de pesquisa.</w:t>
-      </w:r>
-    </w:p>
-    <w:p>
-      <w:pPr>
-        <w:pStyle w:val="PargrafodaLista"/>
-        <w:rPr>
-          <w:rFonts w:ascii="Arial" w:hAnsi="Arial" w:cs="Arial"/>
-        </w:rPr>
-      </w:pPr>
     </w:p>
     <w:p>
       <w:pPr>
@@ -1277,38 +4866,83 @@
         <w:pStyle w:val="PargrafodaLista"/>
         <w:rPr>
           <w:rFonts w:ascii="Arial" w:hAnsi="Arial" w:cs="Arial"/>
-        </w:rPr>
-      </w:pPr>
-      <w:r>
-        <w:rPr>
-          <w:rFonts w:ascii="Arial" w:hAnsi="Arial" w:cs="Arial"/>
-        </w:rPr>
-        <w:lastRenderedPageBreak/>
-        <w:t xml:space="preserve">Microsoft. File </w:t>
+          <w:b/>
+          <w:bCs/>
+        </w:rPr>
+      </w:pPr>
+      <w:r>
+        <w:rPr>
+          <w:rFonts w:ascii="Arial" w:hAnsi="Arial" w:cs="Arial"/>
+          <w:b/>
+          <w:bCs/>
+        </w:rPr>
+        <w:t xml:space="preserve">1. Microsoft – File </w:t>
       </w:r>
       <w:proofErr w:type="spellStart"/>
       <w:r>
         <w:rPr>
           <w:rFonts w:ascii="Arial" w:hAnsi="Arial" w:cs="Arial"/>
+          <w:b/>
+          <w:bCs/>
         </w:rPr>
         <w:t>Encryption</w:t>
       </w:r>
       <w:proofErr w:type="spellEnd"/>
+      <w:r>
+        <w:rPr>
+          <w:rFonts w:ascii="Arial" w:hAnsi="Arial" w:cs="Arial"/>
+          <w:b/>
+          <w:bCs/>
+        </w:rPr>
+        <w:t xml:space="preserve"> (EFS)</w:t>
+      </w:r>
+    </w:p>
+    <w:p>
+      <w:pPr>
+        <w:pStyle w:val="PargrafodaLista"/>
+        <w:rPr>
+          <w:rFonts w:ascii="Arial" w:hAnsi="Arial" w:cs="Arial"/>
+        </w:rPr>
+      </w:pPr>
+      <w:r>
+        <w:rPr>
+          <w:rFonts w:ascii="Arial" w:hAnsi="Arial" w:cs="Arial"/>
+        </w:rPr>
+        <w:t xml:space="preserve">MICROSOFT. </w:t>
+      </w:r>
       <w:r>
         <w:rPr>
           <w:rFonts w:ascii="Arial" w:hAnsi="Arial" w:cs="Arial"/>
           <w:i/>
           <w:iCs/>
         </w:rPr>
-        <w:t xml:space="preserve"> </w:t>
-      </w:r>
-      <w:r>
-        <w:rPr>
-          <w:rFonts w:ascii="Arial" w:hAnsi="Arial" w:cs="Arial"/>
-        </w:rPr>
-        <w:t xml:space="preserve">(EFS). Disponível em: </w:t>
-      </w:r>
-      <w:hyperlink r:id="rId9" w:tgtFrame="_new" w:history="1">
+        <w:t xml:space="preserve">File </w:t>
+      </w:r>
+      <w:proofErr w:type="spellStart"/>
+      <w:r>
+        <w:rPr>
+          <w:rFonts w:ascii="Arial" w:hAnsi="Arial" w:cs="Arial"/>
+          <w:i/>
+          <w:iCs/>
+        </w:rPr>
+        <w:t>Encryption</w:t>
+      </w:r>
+      <w:proofErr w:type="spellEnd"/>
+      <w:r>
+        <w:rPr>
+          <w:rFonts w:ascii="Arial" w:hAnsi="Arial" w:cs="Arial"/>
+          <w:i/>
+          <w:iCs/>
+        </w:rPr>
+        <w:t xml:space="preserve"> (EFS).</w:t>
+      </w:r>
+      <w:r>
+        <w:rPr>
+          <w:rFonts w:ascii="Arial" w:hAnsi="Arial" w:cs="Arial"/>
+        </w:rPr>
+        <w:t xml:space="preserve"> Disponível em: </w:t>
+      </w:r>
+      <w:hyperlink r:id="rId13" w:tgtFrame="_new" w:history="1">
         <w:r>
           <w:rPr>
             <w:rStyle w:val="Hyperlink"/>
@@ -1317,32 +4951,44 @@
           <w:t>https://learn.microsoft.com/en-us/windows/win32/fileio/file-encryption</w:t>
         </w:r>
       </w:hyperlink>
-    </w:p>
-    <w:p>
-      <w:pPr>
-        <w:pStyle w:val="PargrafodaLista"/>
-        <w:rPr>
-          <w:rFonts w:ascii="Arial" w:hAnsi="Arial" w:cs="Arial"/>
-        </w:rPr>
-      </w:pPr>
-    </w:p>
-    <w:p>
-      <w:pPr>
-        <w:pStyle w:val="PargrafodaLista"/>
-        <w:rPr>
-          <w:rFonts w:ascii="Arial" w:hAnsi="Arial" w:cs="Arial"/>
-        </w:rPr>
-      </w:pPr>
-      <w:r>
-        <w:rPr>
-          <w:rFonts w:ascii="Arial" w:hAnsi="Arial" w:cs="Arial"/>
-        </w:rPr>
-        <w:t xml:space="preserve">Microsoft. </w:t>
+      <w:r>
+        <w:rPr>
+          <w:rFonts w:ascii="Arial" w:hAnsi="Arial" w:cs="Arial"/>
+        </w:rPr>
+        <w:t>. Acesso em: 15 nov. 2025.</w:t>
+      </w:r>
+    </w:p>
+    <w:p>
+      <w:pPr>
+        <w:pStyle w:val="PargrafodaLista"/>
+        <w:rPr>
+          <w:rFonts w:ascii="Arial" w:hAnsi="Arial" w:cs="Arial"/>
+        </w:rPr>
+      </w:pPr>
+    </w:p>
+    <w:p>
+      <w:pPr>
+        <w:pStyle w:val="PargrafodaLista"/>
+        <w:rPr>
+          <w:rFonts w:ascii="Arial" w:hAnsi="Arial" w:cs="Arial"/>
+          <w:b/>
+          <w:bCs/>
+        </w:rPr>
+      </w:pPr>
+      <w:r>
+        <w:rPr>
+          <w:rFonts w:ascii="Arial" w:hAnsi="Arial" w:cs="Arial"/>
+          <w:b/>
+          <w:bCs/>
+        </w:rPr>
+        <w:t xml:space="preserve">2. Microsoft – </w:t>
       </w:r>
       <w:proofErr w:type="spellStart"/>
       <w:r>
         <w:rPr>
           <w:rFonts w:ascii="Arial" w:hAnsi="Arial" w:cs="Arial"/>
+          <w:b/>
+          <w:bCs/>
         </w:rPr>
         <w:t>BitLocker</w:t>
       </w:r>
@@ -1350,10 +4996,50 @@
       <w:r>
         <w:rPr>
           <w:rFonts w:ascii="Arial" w:hAnsi="Arial" w:cs="Arial"/>
-        </w:rPr>
-        <w:t xml:space="preserve"> Overview. Disponível em: </w:t>
-      </w:r>
-      <w:hyperlink r:id="rId10" w:tgtFrame="_new" w:history="1">
+          <w:b/>
+          <w:bCs/>
+        </w:rPr>
+        <w:t xml:space="preserve"> Overview</w:t>
+      </w:r>
+    </w:p>
+    <w:p>
+      <w:pPr>
+        <w:pStyle w:val="PargrafodaLista"/>
+        <w:rPr>
+          <w:rFonts w:ascii="Arial" w:hAnsi="Arial" w:cs="Arial"/>
+        </w:rPr>
+      </w:pPr>
+      <w:r>
+        <w:rPr>
+          <w:rFonts w:ascii="Arial" w:hAnsi="Arial" w:cs="Arial"/>
+        </w:rPr>
+        <w:t xml:space="preserve">MICROSOFT. </w:t>
+      </w:r>
+      <w:proofErr w:type="spellStart"/>
+      <w:r>
+        <w:rPr>
+          <w:rFonts w:ascii="Arial" w:hAnsi="Arial" w:cs="Arial"/>
+          <w:i/>
+          <w:iCs/>
+        </w:rPr>
+        <w:t>BitLocker</w:t>
+      </w:r>
+      <w:proofErr w:type="spellEnd"/>
+      <w:r>
+        <w:rPr>
+          <w:rFonts w:ascii="Arial" w:hAnsi="Arial" w:cs="Arial"/>
+          <w:i/>
+          <w:iCs/>
+        </w:rPr>
+        <w:t xml:space="preserve"> Overview.</w:t>
+      </w:r>
+      <w:r>
+        <w:rPr>
+          <w:rFonts w:ascii="Arial" w:hAnsi="Arial" w:cs="Arial"/>
+        </w:rPr>
+        <w:t xml:space="preserve"> Disponível em: </w:t>
+      </w:r>
+      <w:hyperlink r:id="rId14" w:tgtFrame="_new" w:history="1">
         <w:r>
           <w:rPr>
             <w:rStyle w:val="Hyperlink"/>
@@ -1362,26 +5048,44 @@
           <w:t>https://learn.microsoft.com/en-us/windows/security/operating-system-security/data-protection/bitlocker/</w:t>
         </w:r>
       </w:hyperlink>
-    </w:p>
-    <w:p>
-      <w:pPr>
-        <w:pStyle w:val="PargrafodaLista"/>
-        <w:rPr>
-          <w:rFonts w:ascii="Arial" w:hAnsi="Arial" w:cs="Arial"/>
-        </w:rPr>
-      </w:pPr>
-    </w:p>
-    <w:p>
-      <w:pPr>
-        <w:pStyle w:val="PargrafodaLista"/>
-        <w:rPr>
-          <w:rFonts w:ascii="Arial" w:hAnsi="Arial" w:cs="Arial"/>
-        </w:rPr>
-      </w:pPr>
+      <w:r>
+        <w:rPr>
+          <w:rFonts w:ascii="Arial" w:hAnsi="Arial" w:cs="Arial"/>
+        </w:rPr>
+        <w:t>. Acesso em: 15 nov. 2025.</w:t>
+      </w:r>
+    </w:p>
+    <w:p>
+      <w:pPr>
+        <w:pStyle w:val="PargrafodaLista"/>
+        <w:rPr>
+          <w:rFonts w:ascii="Arial" w:hAnsi="Arial" w:cs="Arial"/>
+        </w:rPr>
+      </w:pPr>
+    </w:p>
+    <w:p>
+      <w:pPr>
+        <w:pStyle w:val="PargrafodaLista"/>
+        <w:rPr>
+          <w:rFonts w:ascii="Arial" w:hAnsi="Arial" w:cs="Arial"/>
+          <w:b/>
+          <w:bCs/>
+        </w:rPr>
+      </w:pPr>
+      <w:r>
+        <w:rPr>
+          <w:rFonts w:ascii="Arial" w:hAnsi="Arial" w:cs="Arial"/>
+          <w:b/>
+          <w:bCs/>
+        </w:rPr>
+        <w:t xml:space="preserve">3. </w:t>
+      </w:r>
       <w:proofErr w:type="spellStart"/>
       <w:r>
         <w:rPr>
           <w:rFonts w:ascii="Arial" w:hAnsi="Arial" w:cs="Arial"/>
+          <w:b/>
+          <w:bCs/>
         </w:rPr>
         <w:t>TechTarget</w:t>
       </w:r>
@@ -1389,8 +5093,78 @@
       <w:r>
         <w:rPr>
           <w:rFonts w:ascii="Arial" w:hAnsi="Arial" w:cs="Arial"/>
-        </w:rPr>
-        <w:t xml:space="preserve">. </w:t>
+          <w:b/>
+          <w:bCs/>
+        </w:rPr>
+        <w:t xml:space="preserve"> – </w:t>
+      </w:r>
+      <w:proofErr w:type="spellStart"/>
+      <w:r>
+        <w:rPr>
+          <w:rFonts w:ascii="Arial" w:hAnsi="Arial" w:cs="Arial"/>
+          <w:b/>
+          <w:bCs/>
+        </w:rPr>
+        <w:t>What</w:t>
+      </w:r>
+      <w:proofErr w:type="spellEnd"/>
+      <w:r>
+        <w:rPr>
+          <w:rFonts w:ascii="Arial" w:hAnsi="Arial" w:cs="Arial"/>
+          <w:b/>
+          <w:bCs/>
+        </w:rPr>
+        <w:t xml:space="preserve"> </w:t>
+      </w:r>
+      <w:proofErr w:type="spellStart"/>
+      <w:r>
+        <w:rPr>
+          <w:rFonts w:ascii="Arial" w:hAnsi="Arial" w:cs="Arial"/>
+          <w:b/>
+          <w:bCs/>
+        </w:rPr>
+        <w:t>Is</w:t>
+      </w:r>
+      <w:proofErr w:type="spellEnd"/>
+      <w:r>
+        <w:rPr>
+          <w:rFonts w:ascii="Arial" w:hAnsi="Arial" w:cs="Arial"/>
+          <w:b/>
+          <w:bCs/>
+        </w:rPr>
+        <w:t xml:space="preserve"> </w:t>
+      </w:r>
+      <w:proofErr w:type="spellStart"/>
+      <w:r>
+        <w:rPr>
+          <w:rFonts w:ascii="Arial" w:hAnsi="Arial" w:cs="Arial"/>
+          <w:b/>
+          <w:bCs/>
+        </w:rPr>
+        <w:t>Encrypting</w:t>
+      </w:r>
+      <w:proofErr w:type="spellEnd"/>
+      <w:r>
+        <w:rPr>
+          <w:rFonts w:ascii="Arial" w:hAnsi="Arial" w:cs="Arial"/>
+          <w:b/>
+          <w:bCs/>
+        </w:rPr>
+        <w:t xml:space="preserve"> File System (EFS)?</w:t>
+      </w:r>
+    </w:p>
+    <w:p>
+      <w:pPr>
+        <w:pStyle w:val="PargrafodaLista"/>
+        <w:rPr>
+          <w:rFonts w:ascii="Arial" w:hAnsi="Arial" w:cs="Arial"/>
+        </w:rPr>
+      </w:pPr>
+      <w:r>
+        <w:rPr>
+          <w:rFonts w:ascii="Arial" w:hAnsi="Arial" w:cs="Arial"/>
+        </w:rPr>
+        <w:t xml:space="preserve">TECHTARGET. </w:t>
       </w:r>
       <w:proofErr w:type="spellStart"/>
       <w:r>
@@ -1417,7 +5191,7 @@
           <w:i/>
           <w:iCs/>
         </w:rPr>
-        <w:t>Is</w:t>
+        <w:t>is</w:t>
       </w:r>
       <w:proofErr w:type="spellEnd"/>
       <w:r>
@@ -1450,23 +5224,549 @@
         <w:rPr>
           <w:rFonts w:ascii="Arial" w:hAnsi="Arial" w:cs="Arial"/>
         </w:rPr>
-        <w:t xml:space="preserve"> 2024</w:t>
-      </w:r>
-      <w:r>
-        <w:rPr>
-          <w:rFonts w:ascii="Arial" w:hAnsi="Arial" w:cs="Arial"/>
-        </w:rPr>
-        <w:t xml:space="preserve">. Disponível em: </w:t>
-      </w:r>
-      <w:hyperlink r:id="rId11" w:history="1">
+        <w:t xml:space="preserve"> 2024. Disponível em: </w:t>
+      </w:r>
+      <w:hyperlink r:id="rId15" w:tgtFrame="_new" w:history="1">
         <w:r>
           <w:rPr>
             <w:rStyle w:val="Hyperlink"/>
             <w:rFonts w:ascii="Arial" w:hAnsi="Arial" w:cs="Arial"/>
           </w:rPr>
-          <w:t>https://www.techtarget.com/searchsecurity/definition/Encrypting-File-System?utm_source</w:t>
+          <w:t>https://www.techtarget.com/searchsecurity/definition/Encrypting-File-System</w:t>
         </w:r>
       </w:hyperlink>
+      <w:r>
+        <w:rPr>
+          <w:rFonts w:ascii="Arial" w:hAnsi="Arial" w:cs="Arial"/>
+        </w:rPr>
+        <w:t>. Acesso em: 15 nov. 2025.</w:t>
+      </w:r>
+    </w:p>
+    <w:p>
+      <w:pPr>
+        <w:pStyle w:val="PargrafodaLista"/>
+        <w:rPr>
+          <w:rFonts w:ascii="Arial" w:hAnsi="Arial" w:cs="Arial"/>
+        </w:rPr>
+      </w:pPr>
+    </w:p>
+    <w:p>
+      <w:pPr>
+        <w:pStyle w:val="PargrafodaLista"/>
+        <w:rPr>
+          <w:rFonts w:ascii="Arial" w:hAnsi="Arial" w:cs="Arial"/>
+          <w:b/>
+          <w:bCs/>
+        </w:rPr>
+      </w:pPr>
+      <w:r>
+        <w:rPr>
+          <w:rFonts w:ascii="Arial" w:hAnsi="Arial" w:cs="Arial"/>
+          <w:b/>
+          <w:bCs/>
+        </w:rPr>
+        <w:t xml:space="preserve">4. Microsoft – </w:t>
+      </w:r>
+      <w:proofErr w:type="spellStart"/>
+      <w:r>
+        <w:rPr>
+          <w:rFonts w:ascii="Arial" w:hAnsi="Arial" w:cs="Arial"/>
+          <w:b/>
+          <w:bCs/>
+        </w:rPr>
+        <w:t>Handling</w:t>
+      </w:r>
+      <w:proofErr w:type="spellEnd"/>
+      <w:r>
+        <w:rPr>
+          <w:rFonts w:ascii="Arial" w:hAnsi="Arial" w:cs="Arial"/>
+          <w:b/>
+          <w:bCs/>
+        </w:rPr>
+        <w:t xml:space="preserve"> </w:t>
+      </w:r>
+      <w:proofErr w:type="spellStart"/>
+      <w:r>
+        <w:rPr>
+          <w:rFonts w:ascii="Arial" w:hAnsi="Arial" w:cs="Arial"/>
+          <w:b/>
+          <w:bCs/>
+        </w:rPr>
+        <w:t>Encrypted</w:t>
+      </w:r>
+      <w:proofErr w:type="spellEnd"/>
+      <w:r>
+        <w:rPr>
+          <w:rFonts w:ascii="Arial" w:hAnsi="Arial" w:cs="Arial"/>
+          <w:b/>
+          <w:bCs/>
+        </w:rPr>
+        <w:t xml:space="preserve"> Files </w:t>
+      </w:r>
+      <w:proofErr w:type="spellStart"/>
+      <w:r>
+        <w:rPr>
+          <w:rFonts w:ascii="Arial" w:hAnsi="Arial" w:cs="Arial"/>
+          <w:b/>
+          <w:bCs/>
+        </w:rPr>
+        <w:t>and</w:t>
+      </w:r>
+      <w:proofErr w:type="spellEnd"/>
+      <w:r>
+        <w:rPr>
+          <w:rFonts w:ascii="Arial" w:hAnsi="Arial" w:cs="Arial"/>
+          <w:b/>
+          <w:bCs/>
+        </w:rPr>
+        <w:t xml:space="preserve"> </w:t>
+      </w:r>
+      <w:proofErr w:type="spellStart"/>
+      <w:r>
+        <w:rPr>
+          <w:rFonts w:ascii="Arial" w:hAnsi="Arial" w:cs="Arial"/>
+          <w:b/>
+          <w:bCs/>
+        </w:rPr>
+        <w:t>Directories</w:t>
+      </w:r>
+      <w:proofErr w:type="spellEnd"/>
+    </w:p>
+    <w:p>
+      <w:pPr>
+        <w:pStyle w:val="PargrafodaLista"/>
+        <w:rPr>
+          <w:rFonts w:ascii="Arial" w:hAnsi="Arial" w:cs="Arial"/>
+        </w:rPr>
+      </w:pPr>
+      <w:r>
+        <w:rPr>
+          <w:rFonts w:ascii="Arial" w:hAnsi="Arial" w:cs="Arial"/>
+        </w:rPr>
+        <w:t xml:space="preserve">MICROSOFT. </w:t>
+      </w:r>
+      <w:proofErr w:type="spellStart"/>
+      <w:r>
+        <w:rPr>
+          <w:rFonts w:ascii="Arial" w:hAnsi="Arial" w:cs="Arial"/>
+          <w:i/>
+          <w:iCs/>
+        </w:rPr>
+        <w:t>Handling</w:t>
+      </w:r>
+      <w:proofErr w:type="spellEnd"/>
+      <w:r>
+        <w:rPr>
+          <w:rFonts w:ascii="Arial" w:hAnsi="Arial" w:cs="Arial"/>
+          <w:i/>
+          <w:iCs/>
+        </w:rPr>
+        <w:t xml:space="preserve"> </w:t>
+      </w:r>
+      <w:proofErr w:type="spellStart"/>
+      <w:r>
+        <w:rPr>
+          <w:rFonts w:ascii="Arial" w:hAnsi="Arial" w:cs="Arial"/>
+          <w:i/>
+          <w:iCs/>
+        </w:rPr>
+        <w:t>Encrypted</w:t>
+      </w:r>
+      <w:proofErr w:type="spellEnd"/>
+      <w:r>
+        <w:rPr>
+          <w:rFonts w:ascii="Arial" w:hAnsi="Arial" w:cs="Arial"/>
+          <w:i/>
+          <w:iCs/>
+        </w:rPr>
+        <w:t xml:space="preserve"> Files </w:t>
+      </w:r>
+      <w:proofErr w:type="spellStart"/>
+      <w:r>
+        <w:rPr>
+          <w:rFonts w:ascii="Arial" w:hAnsi="Arial" w:cs="Arial"/>
+          <w:i/>
+          <w:iCs/>
+        </w:rPr>
+        <w:t>and</w:t>
+      </w:r>
+      <w:proofErr w:type="spellEnd"/>
+      <w:r>
+        <w:rPr>
+          <w:rFonts w:ascii="Arial" w:hAnsi="Arial" w:cs="Arial"/>
+          <w:i/>
+          <w:iCs/>
+        </w:rPr>
+        <w:t xml:space="preserve"> </w:t>
+      </w:r>
+      <w:proofErr w:type="spellStart"/>
+      <w:r>
+        <w:rPr>
+          <w:rFonts w:ascii="Arial" w:hAnsi="Arial" w:cs="Arial"/>
+          <w:i/>
+          <w:iCs/>
+        </w:rPr>
+        <w:t>Directories</w:t>
+      </w:r>
+      <w:proofErr w:type="spellEnd"/>
+      <w:r>
+        <w:rPr>
+          <w:rFonts w:ascii="Arial" w:hAnsi="Arial" w:cs="Arial"/>
+          <w:i/>
+          <w:iCs/>
+        </w:rPr>
+        <w:t>.</w:t>
+      </w:r>
+      <w:r>
+        <w:rPr>
+          <w:rFonts w:ascii="Arial" w:hAnsi="Arial" w:cs="Arial"/>
+        </w:rPr>
+        <w:t xml:space="preserve"> Disponível em: </w:t>
+      </w:r>
+      <w:hyperlink r:id="rId16" w:tgtFrame="_new" w:history="1">
+        <w:r>
+          <w:rPr>
+            <w:rStyle w:val="Hyperlink"/>
+            <w:rFonts w:ascii="Arial" w:hAnsi="Arial" w:cs="Arial"/>
+          </w:rPr>
+          <w:t>https://learn.microsoft.com/en-us/windows/win32/fileio/handling-encrypted-files-and-directories</w:t>
+        </w:r>
+      </w:hyperlink>
+      <w:r>
+        <w:rPr>
+          <w:rFonts w:ascii="Arial" w:hAnsi="Arial" w:cs="Arial"/>
+        </w:rPr>
+        <w:t>. Acesso em: 15 nov. 2025.</w:t>
+      </w:r>
+    </w:p>
+    <w:p>
+      <w:pPr>
+        <w:pStyle w:val="PargrafodaLista"/>
+        <w:rPr>
+          <w:rFonts w:ascii="Arial" w:hAnsi="Arial" w:cs="Arial"/>
+        </w:rPr>
+      </w:pPr>
+    </w:p>
+    <w:p>
+      <w:pPr>
+        <w:pStyle w:val="PargrafodaLista"/>
+        <w:rPr>
+          <w:rFonts w:ascii="Arial" w:hAnsi="Arial" w:cs="Arial"/>
+        </w:rPr>
+      </w:pPr>
+    </w:p>
+    <w:p>
+      <w:pPr>
+        <w:pStyle w:val="PargrafodaLista"/>
+        <w:rPr>
+          <w:rFonts w:ascii="Arial" w:hAnsi="Arial" w:cs="Arial"/>
+          <w:b/>
+          <w:bCs/>
+        </w:rPr>
+      </w:pPr>
+      <w:r>
+        <w:rPr>
+          <w:rFonts w:ascii="Arial" w:hAnsi="Arial" w:cs="Arial"/>
+          <w:b/>
+          <w:bCs/>
+        </w:rPr>
+        <w:t xml:space="preserve">5. Microsoft – </w:t>
+      </w:r>
+      <w:proofErr w:type="spellStart"/>
+      <w:r>
+        <w:rPr>
+          <w:rFonts w:ascii="Arial" w:hAnsi="Arial" w:cs="Arial"/>
+          <w:b/>
+          <w:bCs/>
+        </w:rPr>
+        <w:t>CreateFileA</w:t>
+      </w:r>
+      <w:proofErr w:type="spellEnd"/>
+    </w:p>
+    <w:p>
+      <w:pPr>
+        <w:pStyle w:val="PargrafodaLista"/>
+        <w:rPr>
+          <w:rFonts w:ascii="Arial" w:hAnsi="Arial" w:cs="Arial"/>
+        </w:rPr>
+      </w:pPr>
+      <w:r>
+        <w:rPr>
+          <w:rFonts w:ascii="Arial" w:hAnsi="Arial" w:cs="Arial"/>
+        </w:rPr>
+        <w:t xml:space="preserve">MICROSOFT. </w:t>
+      </w:r>
+      <w:proofErr w:type="spellStart"/>
+      <w:r>
+        <w:rPr>
+          <w:rFonts w:ascii="Arial" w:hAnsi="Arial" w:cs="Arial"/>
+          <w:i/>
+          <w:iCs/>
+        </w:rPr>
+        <w:t>CreateFileA</w:t>
+      </w:r>
+      <w:proofErr w:type="spellEnd"/>
+      <w:r>
+        <w:rPr>
+          <w:rFonts w:ascii="Arial" w:hAnsi="Arial" w:cs="Arial"/>
+          <w:i/>
+          <w:iCs/>
+        </w:rPr>
+        <w:t xml:space="preserve"> </w:t>
+      </w:r>
+      <w:proofErr w:type="spellStart"/>
+      <w:r>
+        <w:rPr>
+          <w:rFonts w:ascii="Arial" w:hAnsi="Arial" w:cs="Arial"/>
+          <w:i/>
+          <w:iCs/>
+        </w:rPr>
+        <w:t>function</w:t>
+      </w:r>
+      <w:proofErr w:type="spellEnd"/>
+      <w:r>
+        <w:rPr>
+          <w:rFonts w:ascii="Arial" w:hAnsi="Arial" w:cs="Arial"/>
+          <w:i/>
+          <w:iCs/>
+        </w:rPr>
+        <w:t>.</w:t>
+      </w:r>
+      <w:r>
+        <w:rPr>
+          <w:rFonts w:ascii="Arial" w:hAnsi="Arial" w:cs="Arial"/>
+        </w:rPr>
+        <w:t xml:space="preserve"> Disponível em: </w:t>
+      </w:r>
+      <w:hyperlink r:id="rId17" w:tgtFrame="_new" w:history="1">
+        <w:r>
+          <w:rPr>
+            <w:rStyle w:val="Hyperlink"/>
+            <w:rFonts w:ascii="Arial" w:hAnsi="Arial" w:cs="Arial"/>
+          </w:rPr>
+          <w:t>https://learn.microsoft.com/en-us/windows/win32/api/fileapi/nf-fileapi-createfilea</w:t>
+        </w:r>
+      </w:hyperlink>
+      <w:r>
+        <w:rPr>
+          <w:rFonts w:ascii="Arial" w:hAnsi="Arial" w:cs="Arial"/>
+        </w:rPr>
+        <w:t>. Acesso em: 15 nov. 2025.</w:t>
+      </w:r>
+    </w:p>
+    <w:p>
+      <w:pPr>
+        <w:pStyle w:val="PargrafodaLista"/>
+        <w:rPr>
+          <w:rFonts w:ascii="Arial" w:hAnsi="Arial" w:cs="Arial"/>
+        </w:rPr>
+      </w:pPr>
+    </w:p>
+    <w:p>
+      <w:pPr>
+        <w:pStyle w:val="PargrafodaLista"/>
+        <w:rPr>
+          <w:rFonts w:ascii="Arial" w:hAnsi="Arial" w:cs="Arial"/>
+          <w:b/>
+          <w:bCs/>
+        </w:rPr>
+      </w:pPr>
+      <w:r>
+        <w:rPr>
+          <w:rFonts w:ascii="Arial" w:hAnsi="Arial" w:cs="Arial"/>
+          <w:b/>
+          <w:bCs/>
+        </w:rPr>
+        <w:t xml:space="preserve">6. Microsoft – </w:t>
+      </w:r>
+      <w:proofErr w:type="spellStart"/>
+      <w:r>
+        <w:rPr>
+          <w:rFonts w:ascii="Arial" w:hAnsi="Arial" w:cs="Arial"/>
+          <w:b/>
+          <w:bCs/>
+        </w:rPr>
+        <w:t>EncryptFileA</w:t>
+      </w:r>
+      <w:proofErr w:type="spellEnd"/>
+    </w:p>
+    <w:p>
+      <w:pPr>
+        <w:pStyle w:val="PargrafodaLista"/>
+        <w:rPr>
+          <w:rFonts w:ascii="Arial" w:hAnsi="Arial" w:cs="Arial"/>
+        </w:rPr>
+      </w:pPr>
+      <w:r>
+        <w:rPr>
+          <w:rFonts w:ascii="Arial" w:hAnsi="Arial" w:cs="Arial"/>
+        </w:rPr>
+        <w:t xml:space="preserve">MICROSOFT. </w:t>
+      </w:r>
+      <w:proofErr w:type="spellStart"/>
+      <w:r>
+        <w:rPr>
+          <w:rFonts w:ascii="Arial" w:hAnsi="Arial" w:cs="Arial"/>
+          <w:i/>
+          <w:iCs/>
+        </w:rPr>
+        <w:t>EncryptFileA</w:t>
+      </w:r>
+      <w:proofErr w:type="spellEnd"/>
+      <w:r>
+        <w:rPr>
+          <w:rFonts w:ascii="Arial" w:hAnsi="Arial" w:cs="Arial"/>
+          <w:i/>
+          <w:iCs/>
+        </w:rPr>
+        <w:t xml:space="preserve"> </w:t>
+      </w:r>
+      <w:proofErr w:type="spellStart"/>
+      <w:r>
+        <w:rPr>
+          <w:rFonts w:ascii="Arial" w:hAnsi="Arial" w:cs="Arial"/>
+          <w:i/>
+          <w:iCs/>
+        </w:rPr>
+        <w:t>function</w:t>
+      </w:r>
+      <w:proofErr w:type="spellEnd"/>
+      <w:r>
+        <w:rPr>
+          <w:rFonts w:ascii="Arial" w:hAnsi="Arial" w:cs="Arial"/>
+          <w:i/>
+          <w:iCs/>
+        </w:rPr>
+        <w:t>.</w:t>
+      </w:r>
+      <w:r>
+        <w:rPr>
+          <w:rFonts w:ascii="Arial" w:hAnsi="Arial" w:cs="Arial"/>
+        </w:rPr>
+        <w:t xml:space="preserve"> Disponível em: </w:t>
+      </w:r>
+      <w:hyperlink r:id="rId18" w:tgtFrame="_new" w:history="1">
+        <w:r>
+          <w:rPr>
+            <w:rStyle w:val="Hyperlink"/>
+            <w:rFonts w:ascii="Arial" w:hAnsi="Arial" w:cs="Arial"/>
+          </w:rPr>
+          <w:t>https://learn.microsoft.com/en-us/windows/win32/api/winbase/nf-winbase-encryptfilea</w:t>
+        </w:r>
+      </w:hyperlink>
+      <w:r>
+        <w:rPr>
+          <w:rFonts w:ascii="Arial" w:hAnsi="Arial" w:cs="Arial"/>
+        </w:rPr>
+        <w:t>. Acesso em: 15 nov. 2025.</w:t>
+      </w:r>
+    </w:p>
+    <w:p>
+      <w:pPr>
+        <w:pStyle w:val="PargrafodaLista"/>
+        <w:rPr>
+          <w:rFonts w:ascii="Arial" w:hAnsi="Arial" w:cs="Arial"/>
+        </w:rPr>
+      </w:pPr>
+    </w:p>
+    <w:p>
+      <w:pPr>
+        <w:pStyle w:val="PargrafodaLista"/>
+        <w:rPr>
+          <w:rFonts w:ascii="Arial" w:hAnsi="Arial" w:cs="Arial"/>
+          <w:b/>
+          <w:bCs/>
+        </w:rPr>
+      </w:pPr>
+      <w:r>
+        <w:rPr>
+          <w:rFonts w:ascii="Arial" w:hAnsi="Arial" w:cs="Arial"/>
+          <w:b/>
+          <w:bCs/>
+        </w:rPr>
+        <w:t xml:space="preserve">7. Microsoft – </w:t>
+      </w:r>
+      <w:proofErr w:type="spellStart"/>
+      <w:r>
+        <w:rPr>
+          <w:rFonts w:ascii="Arial" w:hAnsi="Arial" w:cs="Arial"/>
+          <w:b/>
+          <w:bCs/>
+        </w:rPr>
+        <w:t>DecryptFileA</w:t>
+      </w:r>
+      <w:proofErr w:type="spellEnd"/>
+    </w:p>
+    <w:p>
+      <w:pPr>
+        <w:pStyle w:val="PargrafodaLista"/>
+        <w:rPr>
+          <w:rFonts w:ascii="Arial" w:hAnsi="Arial" w:cs="Arial"/>
+        </w:rPr>
+      </w:pPr>
+      <w:r>
+        <w:rPr>
+          <w:rFonts w:ascii="Arial" w:hAnsi="Arial" w:cs="Arial"/>
+        </w:rPr>
+        <w:t xml:space="preserve">MICROSOFT. </w:t>
+      </w:r>
+      <w:proofErr w:type="spellStart"/>
+      <w:r>
+        <w:rPr>
+          <w:rFonts w:ascii="Arial" w:hAnsi="Arial" w:cs="Arial"/>
+          <w:i/>
+          <w:iCs/>
+        </w:rPr>
+        <w:t>DecryptFileA</w:t>
+      </w:r>
+      <w:proofErr w:type="spellEnd"/>
+      <w:r>
+        <w:rPr>
+          <w:rFonts w:ascii="Arial" w:hAnsi="Arial" w:cs="Arial"/>
+          <w:i/>
+          <w:iCs/>
+        </w:rPr>
+        <w:t xml:space="preserve"> </w:t>
+      </w:r>
+      <w:proofErr w:type="spellStart"/>
+      <w:r>
+        <w:rPr>
+          <w:rFonts w:ascii="Arial" w:hAnsi="Arial" w:cs="Arial"/>
+          <w:i/>
+          <w:iCs/>
+        </w:rPr>
+        <w:t>function</w:t>
+      </w:r>
+      <w:proofErr w:type="spellEnd"/>
+      <w:r>
+        <w:rPr>
+          <w:rFonts w:ascii="Arial" w:hAnsi="Arial" w:cs="Arial"/>
+          <w:i/>
+          <w:iCs/>
+        </w:rPr>
+        <w:t>.</w:t>
+      </w:r>
+      <w:r>
+        <w:rPr>
+          <w:rFonts w:ascii="Arial" w:hAnsi="Arial" w:cs="Arial"/>
+        </w:rPr>
+        <w:t xml:space="preserve"> Disponível em: </w:t>
+      </w:r>
+      <w:hyperlink r:id="rId19" w:tgtFrame="_new" w:history="1">
+        <w:r>
+          <w:rPr>
+            <w:rStyle w:val="Hyperlink"/>
+            <w:rFonts w:ascii="Arial" w:hAnsi="Arial" w:cs="Arial"/>
+          </w:rPr>
+          <w:t>https://learn.microsoft.com/en-us/windows/win32/api/winbase/nf-winbase-decryptfilea</w:t>
+        </w:r>
+      </w:hyperlink>
+      <w:r>
+        <w:rPr>
+          <w:rFonts w:ascii="Arial" w:hAnsi="Arial" w:cs="Arial"/>
+        </w:rPr>
+        <w:t>. Acesso em: 15 nov. 2025.</w:t>
+      </w:r>
     </w:p>
     <w:p>
       <w:pPr>
@@ -1497,6 +5797,95 @@
 <file path=word/numbering.xml><?xml version="1.0" encoding="utf-8"?>
 <w:numbering xmlns:wpc="http://schemas.microsoft.com/office/word/2010/wordprocessingCanvas" xmlns:cx="http://schemas.microsoft.com/office/drawing/2014/chartex" xmlns:cx1="http://schemas.microsoft.com/office/drawing/2015/9/8/chartex" xmlns:cx2="http://schemas.microsoft.com/office/drawing/2015/10/21/chartex" xmlns:cx3="http://schemas.microsoft.com/office/drawing/2016/5/9/chartex" xmlns:cx4="http://schemas.microsoft.com/office/drawing/2016/5/10/chartex" xmlns:cx5="http://schemas.microsoft.com/office/drawing/2016/5/11/chartex" xmlns:cx6="http://schemas.microsoft.com/office/drawing/2016/5/12/chartex" xmlns:cx7="http://schemas.microsoft.com/office/drawing/2016/5/13/chartex" xmlns:cx8="http://schemas.microsoft.com/office/drawing/2016/5/14/chartex" xmlns:mc="http://schemas.openxmlformats.org/markup-compatibility/2006" xmlns:aink="http://schemas.microsoft.com/office/drawing/2016/ink" xmlns:am3d="http://schemas.microsoft.com/office/drawing/2017/model3d" xmlns:o="urn:schemas-microsoft-com:office:office" xmlns:oel="http://schemas.microsoft.com/office/2019/extlst" xmlns:r="http://schemas.openxmlformats.org/officeDocument/2006/relationships" xmlns:m="http://schemas.openxmlformats.org/officeDocument/2006/math" xmlns:v="urn:schemas-microsoft-com:vml" xmlns:wp14="http://schemas.microsoft.com/office/word/2010/wordprocessingDrawing" xmlns:wp="http://schemas.openxmlformats.org/drawingml/2006/wordprocessingDrawing" xmlns:w10="urn:schemas-microsoft-com:office:word" xmlns:w="http://schemas.openxmlformats.org/wordprocessingml/2006/main" xmlns:w14="http://schemas.microsoft.com/office/word/2010/wordml" xmlns:w15="http://schemas.microsoft.com/office/word/2012/wordml" xmlns:w16cex="http://schemas.microsoft.com/office/word/2018/wordml/cex" xmlns:w16cid="http://schemas.microsoft.com/office/word/2016/wordml/cid" xmlns:w16="http://schemas.microsoft.com/office/word/2018/wordml" xmlns:w16du="http://schemas.microsoft.com/office/word/2023/wordml/word16du" xmlns:w16sdtdh="http://schemas.microsoft.com/office/word/2020/wordml/sdtdatahash" xmlns:w16sdtfl="http://schemas.microsoft.com/office/word/2024/wordml/sdtformatlock" xmlns:w16se="http://schemas.microsoft.com/office/word/2015/wordml/symex" xmlns:wpg="http://schemas.microsoft.com/office/word/2010/wordprocessingGroup" xmlns:wpi="http://schemas.microsoft.com/office/word/2010/wordprocessingInk" xmlns:wne="http://schemas.microsoft.com/office/word/2006/wordml" xmlns:wps="http://schemas.microsoft.com/office/word/2010/wordprocessingShape" mc:Ignorable="w14 w15 w16se w16cid w16 w16cex w16sdtdh w16sdtfl w16du wp14">
   <w:abstractNum w:abstractNumId="0" w15:restartNumberingAfterBreak="0">
+    <w:nsid w:val="02506F90"/>
+    <w:multiLevelType w:val="hybridMultilevel"/>
+    <w:tmpl w:val="C6706EA8"/>
+    <w:lvl w:ilvl="0" w:tplc="F070B9D6">
+      <w:start w:val="1"/>
+      <w:numFmt w:val="decimal"/>
+      <w:lvlText w:val="%1-"/>
+      <w:lvlJc w:val="left"/>
+      <w:pPr>
+        <w:ind w:left="1080" w:hanging="360"/>
+      </w:pPr>
+      <w:rPr>
+        <w:rFonts w:hint="default"/>
+      </w:rPr>
+    </w:lvl>
+    <w:lvl w:ilvl="1" w:tplc="04160019" w:tentative="1">
+      <w:start w:val="1"/>
+      <w:numFmt w:val="lowerLetter"/>
+      <w:lvlText w:val="%2."/>
+      <w:lvlJc w:val="left"/>
+      <w:pPr>
+        <w:ind w:left="1800" w:hanging="360"/>
+      </w:pPr>
+    </w:lvl>
+    <w:lvl w:ilvl="2" w:tplc="0416001B" w:tentative="1">
+      <w:start w:val="1"/>
+      <w:numFmt w:val="lowerRoman"/>
+      <w:lvlText w:val="%3."/>
+      <w:lvlJc w:val="right"/>
+      <w:pPr>
+        <w:ind w:left="2520" w:hanging="180"/>
+      </w:pPr>
+    </w:lvl>
+    <w:lvl w:ilvl="3" w:tplc="0416000F" w:tentative="1">
+      <w:start w:val="1"/>
+      <w:numFmt w:val="decimal"/>
+      <w:lvlText w:val="%4."/>
+      <w:lvlJc w:val="left"/>
+      <w:pPr>
+        <w:ind w:left="3240" w:hanging="360"/>
+      </w:pPr>
+    </w:lvl>
+    <w:lvl w:ilvl="4" w:tplc="04160019" w:tentative="1">
+      <w:start w:val="1"/>
+      <w:numFmt w:val="lowerLetter"/>
+      <w:lvlText w:val="%5."/>
+      <w:lvlJc w:val="left"/>
+      <w:pPr>
+        <w:ind w:left="3960" w:hanging="360"/>
+      </w:pPr>
+    </w:lvl>
+    <w:lvl w:ilvl="5" w:tplc="0416001B" w:tentative="1">
+      <w:start w:val="1"/>
+      <w:numFmt w:val="lowerRoman"/>
+      <w:lvlText w:val="%6."/>
+      <w:lvlJc w:val="right"/>
+      <w:pPr>
+        <w:ind w:left="4680" w:hanging="180"/>
+      </w:pPr>
+    </w:lvl>
+    <w:lvl w:ilvl="6" w:tplc="0416000F" w:tentative="1">
+      <w:start w:val="1"/>
+      <w:numFmt w:val="decimal"/>
+      <w:lvlText w:val="%7."/>
+      <w:lvlJc w:val="left"/>
+      <w:pPr>
+        <w:ind w:left="5400" w:hanging="360"/>
+      </w:pPr>
+    </w:lvl>
+    <w:lvl w:ilvl="7" w:tplc="04160019" w:tentative="1">
+      <w:start w:val="1"/>
+      <w:numFmt w:val="lowerLetter"/>
+      <w:lvlText w:val="%8."/>
+      <w:lvlJc w:val="left"/>
+      <w:pPr>
+        <w:ind w:left="6120" w:hanging="360"/>
+      </w:pPr>
+    </w:lvl>
+    <w:lvl w:ilvl="8" w:tplc="0416001B" w:tentative="1">
+      <w:start w:val="1"/>
+      <w:numFmt w:val="lowerRoman"/>
+      <w:lvlText w:val="%9."/>
+      <w:lvlJc w:val="right"/>
+      <w:pPr>
+        <w:ind w:left="6840" w:hanging="180"/>
+      </w:pPr>
+    </w:lvl>
+  </w:abstractNum>
+  <w:abstractNum w:abstractNumId="1" w15:restartNumberingAfterBreak="0">
     <w:nsid w:val="06D54504"/>
     <w:multiLevelType w:val="multilevel"/>
     <w:tmpl w:val="000AE7E8"/>
@@ -1645,7 +6034,904 @@
       </w:rPr>
     </w:lvl>
   </w:abstractNum>
-  <w:abstractNum w:abstractNumId="1" w15:restartNumberingAfterBreak="0">
+  <w:abstractNum w:abstractNumId="2" w15:restartNumberingAfterBreak="0">
+    <w:nsid w:val="08705990"/>
+    <w:multiLevelType w:val="hybridMultilevel"/>
+    <w:tmpl w:val="52503964"/>
+    <w:lvl w:ilvl="0" w:tplc="DCD2DCCE">
+      <w:start w:val="1"/>
+      <w:numFmt w:val="decimal"/>
+      <w:lvlText w:val="%1-"/>
+      <w:lvlJc w:val="left"/>
+      <w:pPr>
+        <w:ind w:left="1428" w:hanging="360"/>
+      </w:pPr>
+      <w:rPr>
+        <w:rFonts w:hint="default"/>
+      </w:rPr>
+    </w:lvl>
+    <w:lvl w:ilvl="1" w:tplc="04160019" w:tentative="1">
+      <w:start w:val="1"/>
+      <w:numFmt w:val="lowerLetter"/>
+      <w:lvlText w:val="%2."/>
+      <w:lvlJc w:val="left"/>
+      <w:pPr>
+        <w:ind w:left="2148" w:hanging="360"/>
+      </w:pPr>
+    </w:lvl>
+    <w:lvl w:ilvl="2" w:tplc="0416001B" w:tentative="1">
+      <w:start w:val="1"/>
+      <w:numFmt w:val="lowerRoman"/>
+      <w:lvlText w:val="%3."/>
+      <w:lvlJc w:val="right"/>
+      <w:pPr>
+        <w:ind w:left="2868" w:hanging="180"/>
+      </w:pPr>
+    </w:lvl>
+    <w:lvl w:ilvl="3" w:tplc="0416000F" w:tentative="1">
+      <w:start w:val="1"/>
+      <w:numFmt w:val="decimal"/>
+      <w:lvlText w:val="%4."/>
+      <w:lvlJc w:val="left"/>
+      <w:pPr>
+        <w:ind w:left="3588" w:hanging="360"/>
+      </w:pPr>
+    </w:lvl>
+    <w:lvl w:ilvl="4" w:tplc="04160019" w:tentative="1">
+      <w:start w:val="1"/>
+      <w:numFmt w:val="lowerLetter"/>
+      <w:lvlText w:val="%5."/>
+      <w:lvlJc w:val="left"/>
+      <w:pPr>
+        <w:ind w:left="4308" w:hanging="360"/>
+      </w:pPr>
+    </w:lvl>
+    <w:lvl w:ilvl="5" w:tplc="0416001B" w:tentative="1">
+      <w:start w:val="1"/>
+      <w:numFmt w:val="lowerRoman"/>
+      <w:lvlText w:val="%6."/>
+      <w:lvlJc w:val="right"/>
+      <w:pPr>
+        <w:ind w:left="5028" w:hanging="180"/>
+      </w:pPr>
+    </w:lvl>
+    <w:lvl w:ilvl="6" w:tplc="0416000F" w:tentative="1">
+      <w:start w:val="1"/>
+      <w:numFmt w:val="decimal"/>
+      <w:lvlText w:val="%7."/>
+      <w:lvlJc w:val="left"/>
+      <w:pPr>
+        <w:ind w:left="5748" w:hanging="360"/>
+      </w:pPr>
+    </w:lvl>
+    <w:lvl w:ilvl="7" w:tplc="04160019" w:tentative="1">
+      <w:start w:val="1"/>
+      <w:numFmt w:val="lowerLetter"/>
+      <w:lvlText w:val="%8."/>
+      <w:lvlJc w:val="left"/>
+      <w:pPr>
+        <w:ind w:left="6468" w:hanging="360"/>
+      </w:pPr>
+    </w:lvl>
+    <w:lvl w:ilvl="8" w:tplc="0416001B" w:tentative="1">
+      <w:start w:val="1"/>
+      <w:numFmt w:val="lowerRoman"/>
+      <w:lvlText w:val="%9."/>
+      <w:lvlJc w:val="right"/>
+      <w:pPr>
+        <w:ind w:left="7188" w:hanging="180"/>
+      </w:pPr>
+    </w:lvl>
+  </w:abstractNum>
+  <w:abstractNum w:abstractNumId="3" w15:restartNumberingAfterBreak="0">
+    <w:nsid w:val="0F3341B3"/>
+    <w:multiLevelType w:val="hybridMultilevel"/>
+    <w:tmpl w:val="4296E6D8"/>
+    <w:lvl w:ilvl="0" w:tplc="F070B9D6">
+      <w:start w:val="1"/>
+      <w:numFmt w:val="decimal"/>
+      <w:lvlText w:val="%1-"/>
+      <w:lvlJc w:val="left"/>
+      <w:pPr>
+        <w:ind w:left="1800" w:hanging="360"/>
+      </w:pPr>
+      <w:rPr>
+        <w:rFonts w:hint="default"/>
+      </w:rPr>
+    </w:lvl>
+    <w:lvl w:ilvl="1" w:tplc="04160019" w:tentative="1">
+      <w:start w:val="1"/>
+      <w:numFmt w:val="lowerLetter"/>
+      <w:lvlText w:val="%2."/>
+      <w:lvlJc w:val="left"/>
+      <w:pPr>
+        <w:ind w:left="2160" w:hanging="360"/>
+      </w:pPr>
+    </w:lvl>
+    <w:lvl w:ilvl="2" w:tplc="0416001B" w:tentative="1">
+      <w:start w:val="1"/>
+      <w:numFmt w:val="lowerRoman"/>
+      <w:lvlText w:val="%3."/>
+      <w:lvlJc w:val="right"/>
+      <w:pPr>
+        <w:ind w:left="2880" w:hanging="180"/>
+      </w:pPr>
+    </w:lvl>
+    <w:lvl w:ilvl="3" w:tplc="0416000F" w:tentative="1">
+      <w:start w:val="1"/>
+      <w:numFmt w:val="decimal"/>
+      <w:lvlText w:val="%4."/>
+      <w:lvlJc w:val="left"/>
+      <w:pPr>
+        <w:ind w:left="3600" w:hanging="360"/>
+      </w:pPr>
+    </w:lvl>
+    <w:lvl w:ilvl="4" w:tplc="04160019" w:tentative="1">
+      <w:start w:val="1"/>
+      <w:numFmt w:val="lowerLetter"/>
+      <w:lvlText w:val="%5."/>
+      <w:lvlJc w:val="left"/>
+      <w:pPr>
+        <w:ind w:left="4320" w:hanging="360"/>
+      </w:pPr>
+    </w:lvl>
+    <w:lvl w:ilvl="5" w:tplc="0416001B" w:tentative="1">
+      <w:start w:val="1"/>
+      <w:numFmt w:val="lowerRoman"/>
+      <w:lvlText w:val="%6."/>
+      <w:lvlJc w:val="right"/>
+      <w:pPr>
+        <w:ind w:left="5040" w:hanging="180"/>
+      </w:pPr>
+    </w:lvl>
+    <w:lvl w:ilvl="6" w:tplc="0416000F" w:tentative="1">
+      <w:start w:val="1"/>
+      <w:numFmt w:val="decimal"/>
+      <w:lvlText w:val="%7."/>
+      <w:lvlJc w:val="left"/>
+      <w:pPr>
+        <w:ind w:left="5760" w:hanging="360"/>
+      </w:pPr>
+    </w:lvl>
+    <w:lvl w:ilvl="7" w:tplc="04160019" w:tentative="1">
+      <w:start w:val="1"/>
+      <w:numFmt w:val="lowerLetter"/>
+      <w:lvlText w:val="%8."/>
+      <w:lvlJc w:val="left"/>
+      <w:pPr>
+        <w:ind w:left="6480" w:hanging="360"/>
+      </w:pPr>
+    </w:lvl>
+    <w:lvl w:ilvl="8" w:tplc="0416001B" w:tentative="1">
+      <w:start w:val="1"/>
+      <w:numFmt w:val="lowerRoman"/>
+      <w:lvlText w:val="%9."/>
+      <w:lvlJc w:val="right"/>
+      <w:pPr>
+        <w:ind w:left="7200" w:hanging="180"/>
+      </w:pPr>
+    </w:lvl>
+  </w:abstractNum>
+  <w:abstractNum w:abstractNumId="4" w15:restartNumberingAfterBreak="0">
+    <w:nsid w:val="12ED3227"/>
+    <w:multiLevelType w:val="hybridMultilevel"/>
+    <w:tmpl w:val="A3A80980"/>
+    <w:lvl w:ilvl="0" w:tplc="04160001">
+      <w:start w:val="1"/>
+      <w:numFmt w:val="bullet"/>
+      <w:lvlText w:val=""/>
+      <w:lvlJc w:val="left"/>
+      <w:pPr>
+        <w:ind w:left="2160" w:hanging="360"/>
+      </w:pPr>
+      <w:rPr>
+        <w:rFonts w:ascii="Symbol" w:hAnsi="Symbol" w:hint="default"/>
+      </w:rPr>
+    </w:lvl>
+    <w:lvl w:ilvl="1" w:tplc="04160003" w:tentative="1">
+      <w:start w:val="1"/>
+      <w:numFmt w:val="bullet"/>
+      <w:lvlText w:val="o"/>
+      <w:lvlJc w:val="left"/>
+      <w:pPr>
+        <w:ind w:left="2880" w:hanging="360"/>
+      </w:pPr>
+      <w:rPr>
+        <w:rFonts w:ascii="Courier New" w:hAnsi="Courier New" w:cs="Courier New" w:hint="default"/>
+      </w:rPr>
+    </w:lvl>
+    <w:lvl w:ilvl="2" w:tplc="04160005" w:tentative="1">
+      <w:start w:val="1"/>
+      <w:numFmt w:val="bullet"/>
+      <w:lvlText w:val=""/>
+      <w:lvlJc w:val="left"/>
+      <w:pPr>
+        <w:ind w:left="3600" w:hanging="360"/>
+      </w:pPr>
+      <w:rPr>
+        <w:rFonts w:ascii="Wingdings" w:hAnsi="Wingdings" w:hint="default"/>
+      </w:rPr>
+    </w:lvl>
+    <w:lvl w:ilvl="3" w:tplc="04160001" w:tentative="1">
+      <w:start w:val="1"/>
+      <w:numFmt w:val="bullet"/>
+      <w:lvlText w:val=""/>
+      <w:lvlJc w:val="left"/>
+      <w:pPr>
+        <w:ind w:left="4320" w:hanging="360"/>
+      </w:pPr>
+      <w:rPr>
+        <w:rFonts w:ascii="Symbol" w:hAnsi="Symbol" w:hint="default"/>
+      </w:rPr>
+    </w:lvl>
+    <w:lvl w:ilvl="4" w:tplc="04160003" w:tentative="1">
+      <w:start w:val="1"/>
+      <w:numFmt w:val="bullet"/>
+      <w:lvlText w:val="o"/>
+      <w:lvlJc w:val="left"/>
+      <w:pPr>
+        <w:ind w:left="5040" w:hanging="360"/>
+      </w:pPr>
+      <w:rPr>
+        <w:rFonts w:ascii="Courier New" w:hAnsi="Courier New" w:cs="Courier New" w:hint="default"/>
+      </w:rPr>
+    </w:lvl>
+    <w:lvl w:ilvl="5" w:tplc="04160005" w:tentative="1">
+      <w:start w:val="1"/>
+      <w:numFmt w:val="bullet"/>
+      <w:lvlText w:val=""/>
+      <w:lvlJc w:val="left"/>
+      <w:pPr>
+        <w:ind w:left="5760" w:hanging="360"/>
+      </w:pPr>
+      <w:rPr>
+        <w:rFonts w:ascii="Wingdings" w:hAnsi="Wingdings" w:hint="default"/>
+      </w:rPr>
+    </w:lvl>
+    <w:lvl w:ilvl="6" w:tplc="04160001" w:tentative="1">
+      <w:start w:val="1"/>
+      <w:numFmt w:val="bullet"/>
+      <w:lvlText w:val=""/>
+      <w:lvlJc w:val="left"/>
+      <w:pPr>
+        <w:ind w:left="6480" w:hanging="360"/>
+      </w:pPr>
+      <w:rPr>
+        <w:rFonts w:ascii="Symbol" w:hAnsi="Symbol" w:hint="default"/>
+      </w:rPr>
+    </w:lvl>
+    <w:lvl w:ilvl="7" w:tplc="04160003" w:tentative="1">
+      <w:start w:val="1"/>
+      <w:numFmt w:val="bullet"/>
+      <w:lvlText w:val="o"/>
+      <w:lvlJc w:val="left"/>
+      <w:pPr>
+        <w:ind w:left="7200" w:hanging="360"/>
+      </w:pPr>
+      <w:rPr>
+        <w:rFonts w:ascii="Courier New" w:hAnsi="Courier New" w:cs="Courier New" w:hint="default"/>
+      </w:rPr>
+    </w:lvl>
+    <w:lvl w:ilvl="8" w:tplc="04160005" w:tentative="1">
+      <w:start w:val="1"/>
+      <w:numFmt w:val="bullet"/>
+      <w:lvlText w:val=""/>
+      <w:lvlJc w:val="left"/>
+      <w:pPr>
+        <w:ind w:left="7920" w:hanging="360"/>
+      </w:pPr>
+      <w:rPr>
+        <w:rFonts w:ascii="Wingdings" w:hAnsi="Wingdings" w:hint="default"/>
+      </w:rPr>
+    </w:lvl>
+  </w:abstractNum>
+  <w:abstractNum w:abstractNumId="5" w15:restartNumberingAfterBreak="0">
+    <w:nsid w:val="137D672E"/>
+    <w:multiLevelType w:val="hybridMultilevel"/>
+    <w:tmpl w:val="4372C9A4"/>
+    <w:lvl w:ilvl="0" w:tplc="DCD2DCCE">
+      <w:start w:val="1"/>
+      <w:numFmt w:val="decimal"/>
+      <w:lvlText w:val="%1-"/>
+      <w:lvlJc w:val="left"/>
+      <w:pPr>
+        <w:ind w:left="1788" w:hanging="360"/>
+      </w:pPr>
+      <w:rPr>
+        <w:rFonts w:hint="default"/>
+      </w:rPr>
+    </w:lvl>
+    <w:lvl w:ilvl="1" w:tplc="04160019" w:tentative="1">
+      <w:start w:val="1"/>
+      <w:numFmt w:val="lowerLetter"/>
+      <w:lvlText w:val="%2."/>
+      <w:lvlJc w:val="left"/>
+      <w:pPr>
+        <w:ind w:left="2160" w:hanging="360"/>
+      </w:pPr>
+    </w:lvl>
+    <w:lvl w:ilvl="2" w:tplc="0416001B" w:tentative="1">
+      <w:start w:val="1"/>
+      <w:numFmt w:val="lowerRoman"/>
+      <w:lvlText w:val="%3."/>
+      <w:lvlJc w:val="right"/>
+      <w:pPr>
+        <w:ind w:left="2880" w:hanging="180"/>
+      </w:pPr>
+    </w:lvl>
+    <w:lvl w:ilvl="3" w:tplc="0416000F" w:tentative="1">
+      <w:start w:val="1"/>
+      <w:numFmt w:val="decimal"/>
+      <w:lvlText w:val="%4."/>
+      <w:lvlJc w:val="left"/>
+      <w:pPr>
+        <w:ind w:left="3600" w:hanging="360"/>
+      </w:pPr>
+    </w:lvl>
+    <w:lvl w:ilvl="4" w:tplc="04160019" w:tentative="1">
+      <w:start w:val="1"/>
+      <w:numFmt w:val="lowerLetter"/>
+      <w:lvlText w:val="%5."/>
+      <w:lvlJc w:val="left"/>
+      <w:pPr>
+        <w:ind w:left="4320" w:hanging="360"/>
+      </w:pPr>
+    </w:lvl>
+    <w:lvl w:ilvl="5" w:tplc="0416001B" w:tentative="1">
+      <w:start w:val="1"/>
+      <w:numFmt w:val="lowerRoman"/>
+      <w:lvlText w:val="%6."/>
+      <w:lvlJc w:val="right"/>
+      <w:pPr>
+        <w:ind w:left="5040" w:hanging="180"/>
+      </w:pPr>
+    </w:lvl>
+    <w:lvl w:ilvl="6" w:tplc="0416000F" w:tentative="1">
+      <w:start w:val="1"/>
+      <w:numFmt w:val="decimal"/>
+      <w:lvlText w:val="%7."/>
+      <w:lvlJc w:val="left"/>
+      <w:pPr>
+        <w:ind w:left="5760" w:hanging="360"/>
+      </w:pPr>
+    </w:lvl>
+    <w:lvl w:ilvl="7" w:tplc="04160019" w:tentative="1">
+      <w:start w:val="1"/>
+      <w:numFmt w:val="lowerLetter"/>
+      <w:lvlText w:val="%8."/>
+      <w:lvlJc w:val="left"/>
+      <w:pPr>
+        <w:ind w:left="6480" w:hanging="360"/>
+      </w:pPr>
+    </w:lvl>
+    <w:lvl w:ilvl="8" w:tplc="0416001B" w:tentative="1">
+      <w:start w:val="1"/>
+      <w:numFmt w:val="lowerRoman"/>
+      <w:lvlText w:val="%9."/>
+      <w:lvlJc w:val="right"/>
+      <w:pPr>
+        <w:ind w:left="7200" w:hanging="180"/>
+      </w:pPr>
+    </w:lvl>
+  </w:abstractNum>
+  <w:abstractNum w:abstractNumId="6" w15:restartNumberingAfterBreak="0">
+    <w:nsid w:val="16C42368"/>
+    <w:multiLevelType w:val="hybridMultilevel"/>
+    <w:tmpl w:val="6CF45C1A"/>
+    <w:lvl w:ilvl="0" w:tplc="FFFFFFFF">
+      <w:start w:val="1"/>
+      <w:numFmt w:val="decimal"/>
+      <w:lvlText w:val="%1-"/>
+      <w:lvlJc w:val="left"/>
+      <w:pPr>
+        <w:ind w:left="1440" w:hanging="360"/>
+      </w:pPr>
+      <w:rPr>
+        <w:rFonts w:hint="default"/>
+      </w:rPr>
+    </w:lvl>
+    <w:lvl w:ilvl="1" w:tplc="FFFFFFFF">
+      <w:start w:val="1"/>
+      <w:numFmt w:val="lowerLetter"/>
+      <w:lvlText w:val="%2."/>
+      <w:lvlJc w:val="left"/>
+      <w:pPr>
+        <w:ind w:left="2160" w:hanging="360"/>
+      </w:pPr>
+    </w:lvl>
+    <w:lvl w:ilvl="2" w:tplc="FFFFFFFF" w:tentative="1">
+      <w:start w:val="1"/>
+      <w:numFmt w:val="lowerRoman"/>
+      <w:lvlText w:val="%3."/>
+      <w:lvlJc w:val="right"/>
+      <w:pPr>
+        <w:ind w:left="2880" w:hanging="180"/>
+      </w:pPr>
+    </w:lvl>
+    <w:lvl w:ilvl="3" w:tplc="FFFFFFFF" w:tentative="1">
+      <w:start w:val="1"/>
+      <w:numFmt w:val="decimal"/>
+      <w:lvlText w:val="%4."/>
+      <w:lvlJc w:val="left"/>
+      <w:pPr>
+        <w:ind w:left="3600" w:hanging="360"/>
+      </w:pPr>
+    </w:lvl>
+    <w:lvl w:ilvl="4" w:tplc="FFFFFFFF" w:tentative="1">
+      <w:start w:val="1"/>
+      <w:numFmt w:val="lowerLetter"/>
+      <w:lvlText w:val="%5."/>
+      <w:lvlJc w:val="left"/>
+      <w:pPr>
+        <w:ind w:left="4320" w:hanging="360"/>
+      </w:pPr>
+    </w:lvl>
+    <w:lvl w:ilvl="5" w:tplc="FFFFFFFF" w:tentative="1">
+      <w:start w:val="1"/>
+      <w:numFmt w:val="lowerRoman"/>
+      <w:lvlText w:val="%6."/>
+      <w:lvlJc w:val="right"/>
+      <w:pPr>
+        <w:ind w:left="5040" w:hanging="180"/>
+      </w:pPr>
+    </w:lvl>
+    <w:lvl w:ilvl="6" w:tplc="FFFFFFFF" w:tentative="1">
+      <w:start w:val="1"/>
+      <w:numFmt w:val="decimal"/>
+      <w:lvlText w:val="%7."/>
+      <w:lvlJc w:val="left"/>
+      <w:pPr>
+        <w:ind w:left="5760" w:hanging="360"/>
+      </w:pPr>
+    </w:lvl>
+    <w:lvl w:ilvl="7" w:tplc="FFFFFFFF" w:tentative="1">
+      <w:start w:val="1"/>
+      <w:numFmt w:val="lowerLetter"/>
+      <w:lvlText w:val="%8."/>
+      <w:lvlJc w:val="left"/>
+      <w:pPr>
+        <w:ind w:left="6480" w:hanging="360"/>
+      </w:pPr>
+    </w:lvl>
+    <w:lvl w:ilvl="8" w:tplc="FFFFFFFF" w:tentative="1">
+      <w:start w:val="1"/>
+      <w:numFmt w:val="lowerRoman"/>
+      <w:lvlText w:val="%9."/>
+      <w:lvlJc w:val="right"/>
+      <w:pPr>
+        <w:ind w:left="7200" w:hanging="180"/>
+      </w:pPr>
+    </w:lvl>
+  </w:abstractNum>
+  <w:abstractNum w:abstractNumId="7" w15:restartNumberingAfterBreak="0">
+    <w:nsid w:val="1A8926DD"/>
+    <w:multiLevelType w:val="hybridMultilevel"/>
+    <w:tmpl w:val="72AEFF50"/>
+    <w:lvl w:ilvl="0" w:tplc="DCD2DCCE">
+      <w:start w:val="1"/>
+      <w:numFmt w:val="decimal"/>
+      <w:lvlText w:val="%1-"/>
+      <w:lvlJc w:val="left"/>
+      <w:pPr>
+        <w:ind w:left="1440" w:hanging="360"/>
+      </w:pPr>
+      <w:rPr>
+        <w:rFonts w:hint="default"/>
+      </w:rPr>
+    </w:lvl>
+    <w:lvl w:ilvl="1" w:tplc="04160019" w:tentative="1">
+      <w:start w:val="1"/>
+      <w:numFmt w:val="lowerLetter"/>
+      <w:lvlText w:val="%2."/>
+      <w:lvlJc w:val="left"/>
+      <w:pPr>
+        <w:ind w:left="2160" w:hanging="360"/>
+      </w:pPr>
+    </w:lvl>
+    <w:lvl w:ilvl="2" w:tplc="0416001B" w:tentative="1">
+      <w:start w:val="1"/>
+      <w:numFmt w:val="lowerRoman"/>
+      <w:lvlText w:val="%3."/>
+      <w:lvlJc w:val="right"/>
+      <w:pPr>
+        <w:ind w:left="2880" w:hanging="180"/>
+      </w:pPr>
+    </w:lvl>
+    <w:lvl w:ilvl="3" w:tplc="0416000F" w:tentative="1">
+      <w:start w:val="1"/>
+      <w:numFmt w:val="decimal"/>
+      <w:lvlText w:val="%4."/>
+      <w:lvlJc w:val="left"/>
+      <w:pPr>
+        <w:ind w:left="3600" w:hanging="360"/>
+      </w:pPr>
+    </w:lvl>
+    <w:lvl w:ilvl="4" w:tplc="04160019" w:tentative="1">
+      <w:start w:val="1"/>
+      <w:numFmt w:val="lowerLetter"/>
+      <w:lvlText w:val="%5."/>
+      <w:lvlJc w:val="left"/>
+      <w:pPr>
+        <w:ind w:left="4320" w:hanging="360"/>
+      </w:pPr>
+    </w:lvl>
+    <w:lvl w:ilvl="5" w:tplc="0416001B" w:tentative="1">
+      <w:start w:val="1"/>
+      <w:numFmt w:val="lowerRoman"/>
+      <w:lvlText w:val="%6."/>
+      <w:lvlJc w:val="right"/>
+      <w:pPr>
+        <w:ind w:left="5040" w:hanging="180"/>
+      </w:pPr>
+    </w:lvl>
+    <w:lvl w:ilvl="6" w:tplc="0416000F" w:tentative="1">
+      <w:start w:val="1"/>
+      <w:numFmt w:val="decimal"/>
+      <w:lvlText w:val="%7."/>
+      <w:lvlJc w:val="left"/>
+      <w:pPr>
+        <w:ind w:left="5760" w:hanging="360"/>
+      </w:pPr>
+    </w:lvl>
+    <w:lvl w:ilvl="7" w:tplc="04160019" w:tentative="1">
+      <w:start w:val="1"/>
+      <w:numFmt w:val="lowerLetter"/>
+      <w:lvlText w:val="%8."/>
+      <w:lvlJc w:val="left"/>
+      <w:pPr>
+        <w:ind w:left="6480" w:hanging="360"/>
+      </w:pPr>
+    </w:lvl>
+    <w:lvl w:ilvl="8" w:tplc="0416001B" w:tentative="1">
+      <w:start w:val="1"/>
+      <w:numFmt w:val="lowerRoman"/>
+      <w:lvlText w:val="%9."/>
+      <w:lvlJc w:val="right"/>
+      <w:pPr>
+        <w:ind w:left="7200" w:hanging="180"/>
+      </w:pPr>
+    </w:lvl>
+  </w:abstractNum>
+  <w:abstractNum w:abstractNumId="8" w15:restartNumberingAfterBreak="0">
+    <w:nsid w:val="1AB248B1"/>
+    <w:multiLevelType w:val="hybridMultilevel"/>
+    <w:tmpl w:val="E7C87856"/>
+    <w:lvl w:ilvl="0" w:tplc="04160001">
+      <w:start w:val="1"/>
+      <w:numFmt w:val="bullet"/>
+      <w:lvlText w:val=""/>
+      <w:lvlJc w:val="left"/>
+      <w:pPr>
+        <w:ind w:left="1440" w:hanging="360"/>
+      </w:pPr>
+      <w:rPr>
+        <w:rFonts w:ascii="Symbol" w:hAnsi="Symbol" w:hint="default"/>
+      </w:rPr>
+    </w:lvl>
+    <w:lvl w:ilvl="1" w:tplc="04160003" w:tentative="1">
+      <w:start w:val="1"/>
+      <w:numFmt w:val="bullet"/>
+      <w:lvlText w:val="o"/>
+      <w:lvlJc w:val="left"/>
+      <w:pPr>
+        <w:ind w:left="2160" w:hanging="360"/>
+      </w:pPr>
+      <w:rPr>
+        <w:rFonts w:ascii="Courier New" w:hAnsi="Courier New" w:cs="Courier New" w:hint="default"/>
+      </w:rPr>
+    </w:lvl>
+    <w:lvl w:ilvl="2" w:tplc="04160005" w:tentative="1">
+      <w:start w:val="1"/>
+      <w:numFmt w:val="bullet"/>
+      <w:lvlText w:val=""/>
+      <w:lvlJc w:val="left"/>
+      <w:pPr>
+        <w:ind w:left="2880" w:hanging="360"/>
+      </w:pPr>
+      <w:rPr>
+        <w:rFonts w:ascii="Wingdings" w:hAnsi="Wingdings" w:hint="default"/>
+      </w:rPr>
+    </w:lvl>
+    <w:lvl w:ilvl="3" w:tplc="04160001" w:tentative="1">
+      <w:start w:val="1"/>
+      <w:numFmt w:val="bullet"/>
+      <w:lvlText w:val=""/>
+      <w:lvlJc w:val="left"/>
+      <w:pPr>
+        <w:ind w:left="3600" w:hanging="360"/>
+      </w:pPr>
+      <w:rPr>
+        <w:rFonts w:ascii="Symbol" w:hAnsi="Symbol" w:hint="default"/>
+      </w:rPr>
+    </w:lvl>
+    <w:lvl w:ilvl="4" w:tplc="04160003" w:tentative="1">
+      <w:start w:val="1"/>
+      <w:numFmt w:val="bullet"/>
+      <w:lvlText w:val="o"/>
+      <w:lvlJc w:val="left"/>
+      <w:pPr>
+        <w:ind w:left="4320" w:hanging="360"/>
+      </w:pPr>
+      <w:rPr>
+        <w:rFonts w:ascii="Courier New" w:hAnsi="Courier New" w:cs="Courier New" w:hint="default"/>
+      </w:rPr>
+    </w:lvl>
+    <w:lvl w:ilvl="5" w:tplc="04160005" w:tentative="1">
+      <w:start w:val="1"/>
+      <w:numFmt w:val="bullet"/>
+      <w:lvlText w:val=""/>
+      <w:lvlJc w:val="left"/>
+      <w:pPr>
+        <w:ind w:left="5040" w:hanging="360"/>
+      </w:pPr>
+      <w:rPr>
+        <w:rFonts w:ascii="Wingdings" w:hAnsi="Wingdings" w:hint="default"/>
+      </w:rPr>
+    </w:lvl>
+    <w:lvl w:ilvl="6" w:tplc="04160001" w:tentative="1">
+      <w:start w:val="1"/>
+      <w:numFmt w:val="bullet"/>
+      <w:lvlText w:val=""/>
+      <w:lvlJc w:val="left"/>
+      <w:pPr>
+        <w:ind w:left="5760" w:hanging="360"/>
+      </w:pPr>
+      <w:rPr>
+        <w:rFonts w:ascii="Symbol" w:hAnsi="Symbol" w:hint="default"/>
+      </w:rPr>
+    </w:lvl>
+    <w:lvl w:ilvl="7" w:tplc="04160003" w:tentative="1">
+      <w:start w:val="1"/>
+      <w:numFmt w:val="bullet"/>
+      <w:lvlText w:val="o"/>
+      <w:lvlJc w:val="left"/>
+      <w:pPr>
+        <w:ind w:left="6480" w:hanging="360"/>
+      </w:pPr>
+      <w:rPr>
+        <w:rFonts w:ascii="Courier New" w:hAnsi="Courier New" w:cs="Courier New" w:hint="default"/>
+      </w:rPr>
+    </w:lvl>
+    <w:lvl w:ilvl="8" w:tplc="04160005" w:tentative="1">
+      <w:start w:val="1"/>
+      <w:numFmt w:val="bullet"/>
+      <w:lvlText w:val=""/>
+      <w:lvlJc w:val="left"/>
+      <w:pPr>
+        <w:ind w:left="7200" w:hanging="360"/>
+      </w:pPr>
+      <w:rPr>
+        <w:rFonts w:ascii="Wingdings" w:hAnsi="Wingdings" w:hint="default"/>
+      </w:rPr>
+    </w:lvl>
+  </w:abstractNum>
+  <w:abstractNum w:abstractNumId="9" w15:restartNumberingAfterBreak="0">
+    <w:nsid w:val="1D0E5020"/>
+    <w:multiLevelType w:val="hybridMultilevel"/>
+    <w:tmpl w:val="3F3C3A00"/>
+    <w:lvl w:ilvl="0" w:tplc="04160001">
+      <w:start w:val="1"/>
+      <w:numFmt w:val="bullet"/>
+      <w:lvlText w:val=""/>
+      <w:lvlJc w:val="left"/>
+      <w:pPr>
+        <w:ind w:left="2844" w:hanging="360"/>
+      </w:pPr>
+      <w:rPr>
+        <w:rFonts w:ascii="Symbol" w:hAnsi="Symbol" w:hint="default"/>
+      </w:rPr>
+    </w:lvl>
+    <w:lvl w:ilvl="1" w:tplc="04160003" w:tentative="1">
+      <w:start w:val="1"/>
+      <w:numFmt w:val="bullet"/>
+      <w:lvlText w:val="o"/>
+      <w:lvlJc w:val="left"/>
+      <w:pPr>
+        <w:ind w:left="3564" w:hanging="360"/>
+      </w:pPr>
+      <w:rPr>
+        <w:rFonts w:ascii="Courier New" w:hAnsi="Courier New" w:cs="Courier New" w:hint="default"/>
+      </w:rPr>
+    </w:lvl>
+    <w:lvl w:ilvl="2" w:tplc="04160005" w:tentative="1">
+      <w:start w:val="1"/>
+      <w:numFmt w:val="bullet"/>
+      <w:lvlText w:val=""/>
+      <w:lvlJc w:val="left"/>
+      <w:pPr>
+        <w:ind w:left="4284" w:hanging="360"/>
+      </w:pPr>
+      <w:rPr>
+        <w:rFonts w:ascii="Wingdings" w:hAnsi="Wingdings" w:hint="default"/>
+      </w:rPr>
+    </w:lvl>
+    <w:lvl w:ilvl="3" w:tplc="04160001" w:tentative="1">
+      <w:start w:val="1"/>
+      <w:numFmt w:val="bullet"/>
+      <w:lvlText w:val=""/>
+      <w:lvlJc w:val="left"/>
+      <w:pPr>
+        <w:ind w:left="5004" w:hanging="360"/>
+      </w:pPr>
+      <w:rPr>
+        <w:rFonts w:ascii="Symbol" w:hAnsi="Symbol" w:hint="default"/>
+      </w:rPr>
+    </w:lvl>
+    <w:lvl w:ilvl="4" w:tplc="04160003" w:tentative="1">
+      <w:start w:val="1"/>
+      <w:numFmt w:val="bullet"/>
+      <w:lvlText w:val="o"/>
+      <w:lvlJc w:val="left"/>
+      <w:pPr>
+        <w:ind w:left="5724" w:hanging="360"/>
+      </w:pPr>
+      <w:rPr>
+        <w:rFonts w:ascii="Courier New" w:hAnsi="Courier New" w:cs="Courier New" w:hint="default"/>
+      </w:rPr>
+    </w:lvl>
+    <w:lvl w:ilvl="5" w:tplc="04160005" w:tentative="1">
+      <w:start w:val="1"/>
+      <w:numFmt w:val="bullet"/>
+      <w:lvlText w:val=""/>
+      <w:lvlJc w:val="left"/>
+      <w:pPr>
+        <w:ind w:left="6444" w:hanging="360"/>
+      </w:pPr>
+      <w:rPr>
+        <w:rFonts w:ascii="Wingdings" w:hAnsi="Wingdings" w:hint="default"/>
+      </w:rPr>
+    </w:lvl>
+    <w:lvl w:ilvl="6" w:tplc="04160001" w:tentative="1">
+      <w:start w:val="1"/>
+      <w:numFmt w:val="bullet"/>
+      <w:lvlText w:val=""/>
+      <w:lvlJc w:val="left"/>
+      <w:pPr>
+        <w:ind w:left="7164" w:hanging="360"/>
+      </w:pPr>
+      <w:rPr>
+        <w:rFonts w:ascii="Symbol" w:hAnsi="Symbol" w:hint="default"/>
+      </w:rPr>
+    </w:lvl>
+    <w:lvl w:ilvl="7" w:tplc="04160003" w:tentative="1">
+      <w:start w:val="1"/>
+      <w:numFmt w:val="bullet"/>
+      <w:lvlText w:val="o"/>
+      <w:lvlJc w:val="left"/>
+      <w:pPr>
+        <w:ind w:left="7884" w:hanging="360"/>
+      </w:pPr>
+      <w:rPr>
+        <w:rFonts w:ascii="Courier New" w:hAnsi="Courier New" w:cs="Courier New" w:hint="default"/>
+      </w:rPr>
+    </w:lvl>
+    <w:lvl w:ilvl="8" w:tplc="04160005" w:tentative="1">
+      <w:start w:val="1"/>
+      <w:numFmt w:val="bullet"/>
+      <w:lvlText w:val=""/>
+      <w:lvlJc w:val="left"/>
+      <w:pPr>
+        <w:ind w:left="8604" w:hanging="360"/>
+      </w:pPr>
+      <w:rPr>
+        <w:rFonts w:ascii="Wingdings" w:hAnsi="Wingdings" w:hint="default"/>
+      </w:rPr>
+    </w:lvl>
+  </w:abstractNum>
+  <w:abstractNum w:abstractNumId="10" w15:restartNumberingAfterBreak="0">
+    <w:nsid w:val="1D921BF3"/>
+    <w:multiLevelType w:val="hybridMultilevel"/>
+    <w:tmpl w:val="F2AC5D5A"/>
+    <w:lvl w:ilvl="0" w:tplc="04160001">
+      <w:start w:val="1"/>
+      <w:numFmt w:val="bullet"/>
+      <w:lvlText w:val=""/>
+      <w:lvlJc w:val="left"/>
+      <w:pPr>
+        <w:ind w:left="2160" w:hanging="360"/>
+      </w:pPr>
+      <w:rPr>
+        <w:rFonts w:ascii="Symbol" w:hAnsi="Symbol" w:hint="default"/>
+      </w:rPr>
+    </w:lvl>
+    <w:lvl w:ilvl="1" w:tplc="04160003" w:tentative="1">
+      <w:start w:val="1"/>
+      <w:numFmt w:val="bullet"/>
+      <w:lvlText w:val="o"/>
+      <w:lvlJc w:val="left"/>
+      <w:pPr>
+        <w:ind w:left="2880" w:hanging="360"/>
+      </w:pPr>
+      <w:rPr>
+        <w:rFonts w:ascii="Courier New" w:hAnsi="Courier New" w:cs="Courier New" w:hint="default"/>
+      </w:rPr>
+    </w:lvl>
+    <w:lvl w:ilvl="2" w:tplc="04160005" w:tentative="1">
+      <w:start w:val="1"/>
+      <w:numFmt w:val="bullet"/>
+      <w:lvlText w:val=""/>
+      <w:lvlJc w:val="left"/>
+      <w:pPr>
+        <w:ind w:left="3600" w:hanging="360"/>
+      </w:pPr>
+      <w:rPr>
+        <w:rFonts w:ascii="Wingdings" w:hAnsi="Wingdings" w:hint="default"/>
+      </w:rPr>
+    </w:lvl>
+    <w:lvl w:ilvl="3" w:tplc="04160001" w:tentative="1">
+      <w:start w:val="1"/>
+      <w:numFmt w:val="bullet"/>
+      <w:lvlText w:val=""/>
+      <w:lvlJc w:val="left"/>
+      <w:pPr>
+        <w:ind w:left="4320" w:hanging="360"/>
+      </w:pPr>
+      <w:rPr>
+        <w:rFonts w:ascii="Symbol" w:hAnsi="Symbol" w:hint="default"/>
+      </w:rPr>
+    </w:lvl>
+    <w:lvl w:ilvl="4" w:tplc="04160003" w:tentative="1">
+      <w:start w:val="1"/>
+      <w:numFmt w:val="bullet"/>
+      <w:lvlText w:val="o"/>
+      <w:lvlJc w:val="left"/>
+      <w:pPr>
+        <w:ind w:left="5040" w:hanging="360"/>
+      </w:pPr>
+      <w:rPr>
+        <w:rFonts w:ascii="Courier New" w:hAnsi="Courier New" w:cs="Courier New" w:hint="default"/>
+      </w:rPr>
+    </w:lvl>
+    <w:lvl w:ilvl="5" w:tplc="04160005" w:tentative="1">
+      <w:start w:val="1"/>
+      <w:numFmt w:val="bullet"/>
+      <w:lvlText w:val=""/>
+      <w:lvlJc w:val="left"/>
+      <w:pPr>
+        <w:ind w:left="5760" w:hanging="360"/>
+      </w:pPr>
+      <w:rPr>
+        <w:rFonts w:ascii="Wingdings" w:hAnsi="Wingdings" w:hint="default"/>
+      </w:rPr>
+    </w:lvl>
+    <w:lvl w:ilvl="6" w:tplc="04160001" w:tentative="1">
+      <w:start w:val="1"/>
+      <w:numFmt w:val="bullet"/>
+      <w:lvlText w:val=""/>
+      <w:lvlJc w:val="left"/>
+      <w:pPr>
+        <w:ind w:left="6480" w:hanging="360"/>
+      </w:pPr>
+      <w:rPr>
+        <w:rFonts w:ascii="Symbol" w:hAnsi="Symbol" w:hint="default"/>
+      </w:rPr>
+    </w:lvl>
+    <w:lvl w:ilvl="7" w:tplc="04160003" w:tentative="1">
+      <w:start w:val="1"/>
+      <w:numFmt w:val="bullet"/>
+      <w:lvlText w:val="o"/>
+      <w:lvlJc w:val="left"/>
+      <w:pPr>
+        <w:ind w:left="7200" w:hanging="360"/>
+      </w:pPr>
+      <w:rPr>
+        <w:rFonts w:ascii="Courier New" w:hAnsi="Courier New" w:cs="Courier New" w:hint="default"/>
+      </w:rPr>
+    </w:lvl>
+    <w:lvl w:ilvl="8" w:tplc="04160005" w:tentative="1">
+      <w:start w:val="1"/>
+      <w:numFmt w:val="bullet"/>
+      <w:lvlText w:val=""/>
+      <w:lvlJc w:val="left"/>
+      <w:pPr>
+        <w:ind w:left="7920" w:hanging="360"/>
+      </w:pPr>
+      <w:rPr>
+        <w:rFonts w:ascii="Wingdings" w:hAnsi="Wingdings" w:hint="default"/>
+      </w:rPr>
+    </w:lvl>
+  </w:abstractNum>
+  <w:abstractNum w:abstractNumId="11" w15:restartNumberingAfterBreak="0">
     <w:nsid w:val="277B4C93"/>
     <w:multiLevelType w:val="hybridMultilevel"/>
     <w:tmpl w:val="6A62C17A"/>
@@ -1734,7 +7020,7 @@
       </w:pPr>
     </w:lvl>
   </w:abstractNum>
-  <w:abstractNum w:abstractNumId="2" w15:restartNumberingAfterBreak="0">
+  <w:abstractNum w:abstractNumId="12" w15:restartNumberingAfterBreak="0">
     <w:nsid w:val="2B3D0F3B"/>
     <w:multiLevelType w:val="hybridMultilevel"/>
     <w:tmpl w:val="D488FFB4"/>
@@ -1823,7 +7109,120 @@
       </w:pPr>
     </w:lvl>
   </w:abstractNum>
-  <w:abstractNum w:abstractNumId="3" w15:restartNumberingAfterBreak="0">
+  <w:abstractNum w:abstractNumId="13" w15:restartNumberingAfterBreak="0">
+    <w:nsid w:val="30560C24"/>
+    <w:multiLevelType w:val="hybridMultilevel"/>
+    <w:tmpl w:val="07A6C782"/>
+    <w:lvl w:ilvl="0" w:tplc="04160001">
+      <w:start w:val="1"/>
+      <w:numFmt w:val="bullet"/>
+      <w:lvlText w:val=""/>
+      <w:lvlJc w:val="left"/>
+      <w:pPr>
+        <w:ind w:left="1440" w:hanging="360"/>
+      </w:pPr>
+      <w:rPr>
+        <w:rFonts w:ascii="Symbol" w:hAnsi="Symbol" w:hint="default"/>
+      </w:rPr>
+    </w:lvl>
+    <w:lvl w:ilvl="1" w:tplc="04160003" w:tentative="1">
+      <w:start w:val="1"/>
+      <w:numFmt w:val="bullet"/>
+      <w:lvlText w:val="o"/>
+      <w:lvlJc w:val="left"/>
+      <w:pPr>
+        <w:ind w:left="2160" w:hanging="360"/>
+      </w:pPr>
+      <w:rPr>
+        <w:rFonts w:ascii="Courier New" w:hAnsi="Courier New" w:cs="Courier New" w:hint="default"/>
+      </w:rPr>
+    </w:lvl>
+    <w:lvl w:ilvl="2" w:tplc="04160005" w:tentative="1">
+      <w:start w:val="1"/>
+      <w:numFmt w:val="bullet"/>
+      <w:lvlText w:val=""/>
+      <w:lvlJc w:val="left"/>
+      <w:pPr>
+        <w:ind w:left="2880" w:hanging="360"/>
+      </w:pPr>
+      <w:rPr>
+        <w:rFonts w:ascii="Wingdings" w:hAnsi="Wingdings" w:hint="default"/>
+      </w:rPr>
+    </w:lvl>
+    <w:lvl w:ilvl="3" w:tplc="04160001" w:tentative="1">
+      <w:start w:val="1"/>
+      <w:numFmt w:val="bullet"/>
+      <w:lvlText w:val=""/>
+      <w:lvlJc w:val="left"/>
+      <w:pPr>
+        <w:ind w:left="3600" w:hanging="360"/>
+      </w:pPr>
+      <w:rPr>
+        <w:rFonts w:ascii="Symbol" w:hAnsi="Symbol" w:hint="default"/>
+      </w:rPr>
+    </w:lvl>
+    <w:lvl w:ilvl="4" w:tplc="04160003" w:tentative="1">
+      <w:start w:val="1"/>
+      <w:numFmt w:val="bullet"/>
+      <w:lvlText w:val="o"/>
+      <w:lvlJc w:val="left"/>
+      <w:pPr>
+        <w:ind w:left="4320" w:hanging="360"/>
+      </w:pPr>
+      <w:rPr>
+        <w:rFonts w:ascii="Courier New" w:hAnsi="Courier New" w:cs="Courier New" w:hint="default"/>
+      </w:rPr>
+    </w:lvl>
+    <w:lvl w:ilvl="5" w:tplc="04160005" w:tentative="1">
+      <w:start w:val="1"/>
+      <w:numFmt w:val="bullet"/>
+      <w:lvlText w:val=""/>
+      <w:lvlJc w:val="left"/>
+      <w:pPr>
+        <w:ind w:left="5040" w:hanging="360"/>
+      </w:pPr>
+      <w:rPr>
+        <w:rFonts w:ascii="Wingdings" w:hAnsi="Wingdings" w:hint="default"/>
+      </w:rPr>
+    </w:lvl>
+    <w:lvl w:ilvl="6" w:tplc="04160001" w:tentative="1">
+      <w:start w:val="1"/>
+      <w:numFmt w:val="bullet"/>
+      <w:lvlText w:val=""/>
+      <w:lvlJc w:val="left"/>
+      <w:pPr>
+        <w:ind w:left="5760" w:hanging="360"/>
+      </w:pPr>
+      <w:rPr>
+        <w:rFonts w:ascii="Symbol" w:hAnsi="Symbol" w:hint="default"/>
+      </w:rPr>
+    </w:lvl>
+    <w:lvl w:ilvl="7" w:tplc="04160003" w:tentative="1">
+      <w:start w:val="1"/>
+      <w:numFmt w:val="bullet"/>
+      <w:lvlText w:val="o"/>
+      <w:lvlJc w:val="left"/>
+      <w:pPr>
+        <w:ind w:left="6480" w:hanging="360"/>
+      </w:pPr>
+      <w:rPr>
+        <w:rFonts w:ascii="Courier New" w:hAnsi="Courier New" w:cs="Courier New" w:hint="default"/>
+      </w:rPr>
+    </w:lvl>
+    <w:lvl w:ilvl="8" w:tplc="04160005" w:tentative="1">
+      <w:start w:val="1"/>
+      <w:numFmt w:val="bullet"/>
+      <w:lvlText w:val=""/>
+      <w:lvlJc w:val="left"/>
+      <w:pPr>
+        <w:ind w:left="7200" w:hanging="360"/>
+      </w:pPr>
+      <w:rPr>
+        <w:rFonts w:ascii="Wingdings" w:hAnsi="Wingdings" w:hint="default"/>
+      </w:rPr>
+    </w:lvl>
+  </w:abstractNum>
+  <w:abstractNum w:abstractNumId="14" w15:restartNumberingAfterBreak="0">
     <w:nsid w:val="37B26CA1"/>
     <w:multiLevelType w:val="hybridMultilevel"/>
     <w:tmpl w:val="59AA609A"/>
@@ -1912,10 +7311,10 @@
       </w:pPr>
     </w:lvl>
   </w:abstractNum>
-  <w:abstractNum w:abstractNumId="4" w15:restartNumberingAfterBreak="0">
+  <w:abstractNum w:abstractNumId="15" w15:restartNumberingAfterBreak="0">
     <w:nsid w:val="37C25AFB"/>
     <w:multiLevelType w:val="hybridMultilevel"/>
-    <w:tmpl w:val="053053E4"/>
+    <w:tmpl w:val="DF5459D0"/>
     <w:lvl w:ilvl="0" w:tplc="0416000F">
       <w:start w:val="1"/>
       <w:numFmt w:val="decimal"/>
@@ -2001,7 +7400,120 @@
       </w:pPr>
     </w:lvl>
   </w:abstractNum>
-  <w:abstractNum w:abstractNumId="5" w15:restartNumberingAfterBreak="0">
+  <w:abstractNum w:abstractNumId="16" w15:restartNumberingAfterBreak="0">
+    <w:nsid w:val="3BAB4D7D"/>
+    <w:multiLevelType w:val="hybridMultilevel"/>
+    <w:tmpl w:val="116017A4"/>
+    <w:lvl w:ilvl="0" w:tplc="04160001">
+      <w:start w:val="1"/>
+      <w:numFmt w:val="bullet"/>
+      <w:lvlText w:val=""/>
+      <w:lvlJc w:val="left"/>
+      <w:pPr>
+        <w:ind w:left="1440" w:hanging="360"/>
+      </w:pPr>
+      <w:rPr>
+        <w:rFonts w:ascii="Symbol" w:hAnsi="Symbol" w:hint="default"/>
+      </w:rPr>
+    </w:lvl>
+    <w:lvl w:ilvl="1" w:tplc="04160003" w:tentative="1">
+      <w:start w:val="1"/>
+      <w:numFmt w:val="bullet"/>
+      <w:lvlText w:val="o"/>
+      <w:lvlJc w:val="left"/>
+      <w:pPr>
+        <w:ind w:left="2160" w:hanging="360"/>
+      </w:pPr>
+      <w:rPr>
+        <w:rFonts w:ascii="Courier New" w:hAnsi="Courier New" w:cs="Courier New" w:hint="default"/>
+      </w:rPr>
+    </w:lvl>
+    <w:lvl w:ilvl="2" w:tplc="04160005" w:tentative="1">
+      <w:start w:val="1"/>
+      <w:numFmt w:val="bullet"/>
+      <w:lvlText w:val=""/>
+      <w:lvlJc w:val="left"/>
+      <w:pPr>
+        <w:ind w:left="2880" w:hanging="360"/>
+      </w:pPr>
+      <w:rPr>
+        <w:rFonts w:ascii="Wingdings" w:hAnsi="Wingdings" w:hint="default"/>
+      </w:rPr>
+    </w:lvl>
+    <w:lvl w:ilvl="3" w:tplc="04160001" w:tentative="1">
+      <w:start w:val="1"/>
+      <w:numFmt w:val="bullet"/>
+      <w:lvlText w:val=""/>
+      <w:lvlJc w:val="left"/>
+      <w:pPr>
+        <w:ind w:left="3600" w:hanging="360"/>
+      </w:pPr>
+      <w:rPr>
+        <w:rFonts w:ascii="Symbol" w:hAnsi="Symbol" w:hint="default"/>
+      </w:rPr>
+    </w:lvl>
+    <w:lvl w:ilvl="4" w:tplc="04160003" w:tentative="1">
+      <w:start w:val="1"/>
+      <w:numFmt w:val="bullet"/>
+      <w:lvlText w:val="o"/>
+      <w:lvlJc w:val="left"/>
+      <w:pPr>
+        <w:ind w:left="4320" w:hanging="360"/>
+      </w:pPr>
+      <w:rPr>
+        <w:rFonts w:ascii="Courier New" w:hAnsi="Courier New" w:cs="Courier New" w:hint="default"/>
+      </w:rPr>
+    </w:lvl>
+    <w:lvl w:ilvl="5" w:tplc="04160005" w:tentative="1">
+      <w:start w:val="1"/>
+      <w:numFmt w:val="bullet"/>
+      <w:lvlText w:val=""/>
+      <w:lvlJc w:val="left"/>
+      <w:pPr>
+        <w:ind w:left="5040" w:hanging="360"/>
+      </w:pPr>
+      <w:rPr>
+        <w:rFonts w:ascii="Wingdings" w:hAnsi="Wingdings" w:hint="default"/>
+      </w:rPr>
+    </w:lvl>
+    <w:lvl w:ilvl="6" w:tplc="04160001" w:tentative="1">
+      <w:start w:val="1"/>
+      <w:numFmt w:val="bullet"/>
+      <w:lvlText w:val=""/>
+      <w:lvlJc w:val="left"/>
+      <w:pPr>
+        <w:ind w:left="5760" w:hanging="360"/>
+      </w:pPr>
+      <w:rPr>
+        <w:rFonts w:ascii="Symbol" w:hAnsi="Symbol" w:hint="default"/>
+      </w:rPr>
+    </w:lvl>
+    <w:lvl w:ilvl="7" w:tplc="04160003" w:tentative="1">
+      <w:start w:val="1"/>
+      <w:numFmt w:val="bullet"/>
+      <w:lvlText w:val="o"/>
+      <w:lvlJc w:val="left"/>
+      <w:pPr>
+        <w:ind w:left="6480" w:hanging="360"/>
+      </w:pPr>
+      <w:rPr>
+        <w:rFonts w:ascii="Courier New" w:hAnsi="Courier New" w:cs="Courier New" w:hint="default"/>
+      </w:rPr>
+    </w:lvl>
+    <w:lvl w:ilvl="8" w:tplc="04160005" w:tentative="1">
+      <w:start w:val="1"/>
+      <w:numFmt w:val="bullet"/>
+      <w:lvlText w:val=""/>
+      <w:lvlJc w:val="left"/>
+      <w:pPr>
+        <w:ind w:left="7200" w:hanging="360"/>
+      </w:pPr>
+      <w:rPr>
+        <w:rFonts w:ascii="Wingdings" w:hAnsi="Wingdings" w:hint="default"/>
+      </w:rPr>
+    </w:lvl>
+  </w:abstractNum>
+  <w:abstractNum w:abstractNumId="17" w15:restartNumberingAfterBreak="0">
     <w:nsid w:val="44C457F0"/>
     <w:multiLevelType w:val="hybridMultilevel"/>
     <w:tmpl w:val="527E3986"/>
@@ -2090,7 +7602,7 @@
       </w:pPr>
     </w:lvl>
   </w:abstractNum>
-  <w:abstractNum w:abstractNumId="6" w15:restartNumberingAfterBreak="0">
+  <w:abstractNum w:abstractNumId="18" w15:restartNumberingAfterBreak="0">
     <w:nsid w:val="4CD8503C"/>
     <w:multiLevelType w:val="hybridMultilevel"/>
     <w:tmpl w:val="BCCA2738"/>
@@ -2179,7 +7691,435 @@
       </w:pPr>
     </w:lvl>
   </w:abstractNum>
-  <w:abstractNum w:abstractNumId="7" w15:restartNumberingAfterBreak="0">
+  <w:abstractNum w:abstractNumId="19" w15:restartNumberingAfterBreak="0">
+    <w:nsid w:val="4D4F1EBC"/>
+    <w:multiLevelType w:val="hybridMultilevel"/>
+    <w:tmpl w:val="93F6ACA2"/>
+    <w:lvl w:ilvl="0" w:tplc="04160001">
+      <w:start w:val="1"/>
+      <w:numFmt w:val="bullet"/>
+      <w:lvlText w:val=""/>
+      <w:lvlJc w:val="left"/>
+      <w:pPr>
+        <w:ind w:left="1440" w:hanging="360"/>
+      </w:pPr>
+      <w:rPr>
+        <w:rFonts w:ascii="Symbol" w:hAnsi="Symbol" w:hint="default"/>
+      </w:rPr>
+    </w:lvl>
+    <w:lvl w:ilvl="1" w:tplc="04160003" w:tentative="1">
+      <w:start w:val="1"/>
+      <w:numFmt w:val="bullet"/>
+      <w:lvlText w:val="o"/>
+      <w:lvlJc w:val="left"/>
+      <w:pPr>
+        <w:ind w:left="2160" w:hanging="360"/>
+      </w:pPr>
+      <w:rPr>
+        <w:rFonts w:ascii="Courier New" w:hAnsi="Courier New" w:cs="Courier New" w:hint="default"/>
+      </w:rPr>
+    </w:lvl>
+    <w:lvl w:ilvl="2" w:tplc="04160005" w:tentative="1">
+      <w:start w:val="1"/>
+      <w:numFmt w:val="bullet"/>
+      <w:lvlText w:val=""/>
+      <w:lvlJc w:val="left"/>
+      <w:pPr>
+        <w:ind w:left="2880" w:hanging="360"/>
+      </w:pPr>
+      <w:rPr>
+        <w:rFonts w:ascii="Wingdings" w:hAnsi="Wingdings" w:hint="default"/>
+      </w:rPr>
+    </w:lvl>
+    <w:lvl w:ilvl="3" w:tplc="04160001" w:tentative="1">
+      <w:start w:val="1"/>
+      <w:numFmt w:val="bullet"/>
+      <w:lvlText w:val=""/>
+      <w:lvlJc w:val="left"/>
+      <w:pPr>
+        <w:ind w:left="3600" w:hanging="360"/>
+      </w:pPr>
+      <w:rPr>
+        <w:rFonts w:ascii="Symbol" w:hAnsi="Symbol" w:hint="default"/>
+      </w:rPr>
+    </w:lvl>
+    <w:lvl w:ilvl="4" w:tplc="04160003" w:tentative="1">
+      <w:start w:val="1"/>
+      <w:numFmt w:val="bullet"/>
+      <w:lvlText w:val="o"/>
+      <w:lvlJc w:val="left"/>
+      <w:pPr>
+        <w:ind w:left="4320" w:hanging="360"/>
+      </w:pPr>
+      <w:rPr>
+        <w:rFonts w:ascii="Courier New" w:hAnsi="Courier New" w:cs="Courier New" w:hint="default"/>
+      </w:rPr>
+    </w:lvl>
+    <w:lvl w:ilvl="5" w:tplc="04160005" w:tentative="1">
+      <w:start w:val="1"/>
+      <w:numFmt w:val="bullet"/>
+      <w:lvlText w:val=""/>
+      <w:lvlJc w:val="left"/>
+      <w:pPr>
+        <w:ind w:left="5040" w:hanging="360"/>
+      </w:pPr>
+      <w:rPr>
+        <w:rFonts w:ascii="Wingdings" w:hAnsi="Wingdings" w:hint="default"/>
+      </w:rPr>
+    </w:lvl>
+    <w:lvl w:ilvl="6" w:tplc="04160001" w:tentative="1">
+      <w:start w:val="1"/>
+      <w:numFmt w:val="bullet"/>
+      <w:lvlText w:val=""/>
+      <w:lvlJc w:val="left"/>
+      <w:pPr>
+        <w:ind w:left="5760" w:hanging="360"/>
+      </w:pPr>
+      <w:rPr>
+        <w:rFonts w:ascii="Symbol" w:hAnsi="Symbol" w:hint="default"/>
+      </w:rPr>
+    </w:lvl>
+    <w:lvl w:ilvl="7" w:tplc="04160003" w:tentative="1">
+      <w:start w:val="1"/>
+      <w:numFmt w:val="bullet"/>
+      <w:lvlText w:val="o"/>
+      <w:lvlJc w:val="left"/>
+      <w:pPr>
+        <w:ind w:left="6480" w:hanging="360"/>
+      </w:pPr>
+      <w:rPr>
+        <w:rFonts w:ascii="Courier New" w:hAnsi="Courier New" w:cs="Courier New" w:hint="default"/>
+      </w:rPr>
+    </w:lvl>
+    <w:lvl w:ilvl="8" w:tplc="04160005" w:tentative="1">
+      <w:start w:val="1"/>
+      <w:numFmt w:val="bullet"/>
+      <w:lvlText w:val=""/>
+      <w:lvlJc w:val="left"/>
+      <w:pPr>
+        <w:ind w:left="7200" w:hanging="360"/>
+      </w:pPr>
+      <w:rPr>
+        <w:rFonts w:ascii="Wingdings" w:hAnsi="Wingdings" w:hint="default"/>
+      </w:rPr>
+    </w:lvl>
+  </w:abstractNum>
+  <w:abstractNum w:abstractNumId="20" w15:restartNumberingAfterBreak="0">
+    <w:nsid w:val="4EBF2EDD"/>
+    <w:multiLevelType w:val="hybridMultilevel"/>
+    <w:tmpl w:val="6B785622"/>
+    <w:lvl w:ilvl="0" w:tplc="DCD2DCCE">
+      <w:start w:val="1"/>
+      <w:numFmt w:val="decimal"/>
+      <w:lvlText w:val="%1-"/>
+      <w:lvlJc w:val="left"/>
+      <w:pPr>
+        <w:ind w:left="1068" w:hanging="360"/>
+      </w:pPr>
+      <w:rPr>
+        <w:rFonts w:hint="default"/>
+      </w:rPr>
+    </w:lvl>
+    <w:lvl w:ilvl="1" w:tplc="04160019" w:tentative="1">
+      <w:start w:val="1"/>
+      <w:numFmt w:val="lowerLetter"/>
+      <w:lvlText w:val="%2."/>
+      <w:lvlJc w:val="left"/>
+      <w:pPr>
+        <w:ind w:left="1788" w:hanging="360"/>
+      </w:pPr>
+    </w:lvl>
+    <w:lvl w:ilvl="2" w:tplc="0416001B" w:tentative="1">
+      <w:start w:val="1"/>
+      <w:numFmt w:val="lowerRoman"/>
+      <w:lvlText w:val="%3."/>
+      <w:lvlJc w:val="right"/>
+      <w:pPr>
+        <w:ind w:left="2508" w:hanging="180"/>
+      </w:pPr>
+    </w:lvl>
+    <w:lvl w:ilvl="3" w:tplc="0416000F" w:tentative="1">
+      <w:start w:val="1"/>
+      <w:numFmt w:val="decimal"/>
+      <w:lvlText w:val="%4."/>
+      <w:lvlJc w:val="left"/>
+      <w:pPr>
+        <w:ind w:left="3228" w:hanging="360"/>
+      </w:pPr>
+    </w:lvl>
+    <w:lvl w:ilvl="4" w:tplc="04160019" w:tentative="1">
+      <w:start w:val="1"/>
+      <w:numFmt w:val="lowerLetter"/>
+      <w:lvlText w:val="%5."/>
+      <w:lvlJc w:val="left"/>
+      <w:pPr>
+        <w:ind w:left="3948" w:hanging="360"/>
+      </w:pPr>
+    </w:lvl>
+    <w:lvl w:ilvl="5" w:tplc="0416001B" w:tentative="1">
+      <w:start w:val="1"/>
+      <w:numFmt w:val="lowerRoman"/>
+      <w:lvlText w:val="%6."/>
+      <w:lvlJc w:val="right"/>
+      <w:pPr>
+        <w:ind w:left="4668" w:hanging="180"/>
+      </w:pPr>
+    </w:lvl>
+    <w:lvl w:ilvl="6" w:tplc="0416000F" w:tentative="1">
+      <w:start w:val="1"/>
+      <w:numFmt w:val="decimal"/>
+      <w:lvlText w:val="%7."/>
+      <w:lvlJc w:val="left"/>
+      <w:pPr>
+        <w:ind w:left="5388" w:hanging="360"/>
+      </w:pPr>
+    </w:lvl>
+    <w:lvl w:ilvl="7" w:tplc="04160019" w:tentative="1">
+      <w:start w:val="1"/>
+      <w:numFmt w:val="lowerLetter"/>
+      <w:lvlText w:val="%8."/>
+      <w:lvlJc w:val="left"/>
+      <w:pPr>
+        <w:ind w:left="6108" w:hanging="360"/>
+      </w:pPr>
+    </w:lvl>
+    <w:lvl w:ilvl="8" w:tplc="0416001B" w:tentative="1">
+      <w:start w:val="1"/>
+      <w:numFmt w:val="lowerRoman"/>
+      <w:lvlText w:val="%9."/>
+      <w:lvlJc w:val="right"/>
+      <w:pPr>
+        <w:ind w:left="6828" w:hanging="180"/>
+      </w:pPr>
+    </w:lvl>
+  </w:abstractNum>
+  <w:abstractNum w:abstractNumId="21" w15:restartNumberingAfterBreak="0">
+    <w:nsid w:val="57341D99"/>
+    <w:multiLevelType w:val="hybridMultilevel"/>
+    <w:tmpl w:val="5C3860F8"/>
+    <w:lvl w:ilvl="0" w:tplc="04160001">
+      <w:start w:val="1"/>
+      <w:numFmt w:val="bullet"/>
+      <w:lvlText w:val=""/>
+      <w:lvlJc w:val="left"/>
+      <w:pPr>
+        <w:ind w:left="1440" w:hanging="360"/>
+      </w:pPr>
+      <w:rPr>
+        <w:rFonts w:ascii="Symbol" w:hAnsi="Symbol" w:hint="default"/>
+      </w:rPr>
+    </w:lvl>
+    <w:lvl w:ilvl="1" w:tplc="04160003" w:tentative="1">
+      <w:start w:val="1"/>
+      <w:numFmt w:val="bullet"/>
+      <w:lvlText w:val="o"/>
+      <w:lvlJc w:val="left"/>
+      <w:pPr>
+        <w:ind w:left="2160" w:hanging="360"/>
+      </w:pPr>
+      <w:rPr>
+        <w:rFonts w:ascii="Courier New" w:hAnsi="Courier New" w:cs="Courier New" w:hint="default"/>
+      </w:rPr>
+    </w:lvl>
+    <w:lvl w:ilvl="2" w:tplc="04160005" w:tentative="1">
+      <w:start w:val="1"/>
+      <w:numFmt w:val="bullet"/>
+      <w:lvlText w:val=""/>
+      <w:lvlJc w:val="left"/>
+      <w:pPr>
+        <w:ind w:left="2880" w:hanging="360"/>
+      </w:pPr>
+      <w:rPr>
+        <w:rFonts w:ascii="Wingdings" w:hAnsi="Wingdings" w:hint="default"/>
+      </w:rPr>
+    </w:lvl>
+    <w:lvl w:ilvl="3" w:tplc="04160001" w:tentative="1">
+      <w:start w:val="1"/>
+      <w:numFmt w:val="bullet"/>
+      <w:lvlText w:val=""/>
+      <w:lvlJc w:val="left"/>
+      <w:pPr>
+        <w:ind w:left="3600" w:hanging="360"/>
+      </w:pPr>
+      <w:rPr>
+        <w:rFonts w:ascii="Symbol" w:hAnsi="Symbol" w:hint="default"/>
+      </w:rPr>
+    </w:lvl>
+    <w:lvl w:ilvl="4" w:tplc="04160003" w:tentative="1">
+      <w:start w:val="1"/>
+      <w:numFmt w:val="bullet"/>
+      <w:lvlText w:val="o"/>
+      <w:lvlJc w:val="left"/>
+      <w:pPr>
+        <w:ind w:left="4320" w:hanging="360"/>
+      </w:pPr>
+      <w:rPr>
+        <w:rFonts w:ascii="Courier New" w:hAnsi="Courier New" w:cs="Courier New" w:hint="default"/>
+      </w:rPr>
+    </w:lvl>
+    <w:lvl w:ilvl="5" w:tplc="04160005" w:tentative="1">
+      <w:start w:val="1"/>
+      <w:numFmt w:val="bullet"/>
+      <w:lvlText w:val=""/>
+      <w:lvlJc w:val="left"/>
+      <w:pPr>
+        <w:ind w:left="5040" w:hanging="360"/>
+      </w:pPr>
+      <w:rPr>
+        <w:rFonts w:ascii="Wingdings" w:hAnsi="Wingdings" w:hint="default"/>
+      </w:rPr>
+    </w:lvl>
+    <w:lvl w:ilvl="6" w:tplc="04160001" w:tentative="1">
+      <w:start w:val="1"/>
+      <w:numFmt w:val="bullet"/>
+      <w:lvlText w:val=""/>
+      <w:lvlJc w:val="left"/>
+      <w:pPr>
+        <w:ind w:left="5760" w:hanging="360"/>
+      </w:pPr>
+      <w:rPr>
+        <w:rFonts w:ascii="Symbol" w:hAnsi="Symbol" w:hint="default"/>
+      </w:rPr>
+    </w:lvl>
+    <w:lvl w:ilvl="7" w:tplc="04160003" w:tentative="1">
+      <w:start w:val="1"/>
+      <w:numFmt w:val="bullet"/>
+      <w:lvlText w:val="o"/>
+      <w:lvlJc w:val="left"/>
+      <w:pPr>
+        <w:ind w:left="6480" w:hanging="360"/>
+      </w:pPr>
+      <w:rPr>
+        <w:rFonts w:ascii="Courier New" w:hAnsi="Courier New" w:cs="Courier New" w:hint="default"/>
+      </w:rPr>
+    </w:lvl>
+    <w:lvl w:ilvl="8" w:tplc="04160005" w:tentative="1">
+      <w:start w:val="1"/>
+      <w:numFmt w:val="bullet"/>
+      <w:lvlText w:val=""/>
+      <w:lvlJc w:val="left"/>
+      <w:pPr>
+        <w:ind w:left="7200" w:hanging="360"/>
+      </w:pPr>
+      <w:rPr>
+        <w:rFonts w:ascii="Wingdings" w:hAnsi="Wingdings" w:hint="default"/>
+      </w:rPr>
+    </w:lvl>
+  </w:abstractNum>
+  <w:abstractNum w:abstractNumId="22" w15:restartNumberingAfterBreak="0">
+    <w:nsid w:val="5ABD509D"/>
+    <w:multiLevelType w:val="hybridMultilevel"/>
+    <w:tmpl w:val="DAF0A89C"/>
+    <w:lvl w:ilvl="0" w:tplc="04160001">
+      <w:start w:val="1"/>
+      <w:numFmt w:val="bullet"/>
+      <w:lvlText w:val=""/>
+      <w:lvlJc w:val="left"/>
+      <w:pPr>
+        <w:ind w:left="1440" w:hanging="360"/>
+      </w:pPr>
+      <w:rPr>
+        <w:rFonts w:ascii="Symbol" w:hAnsi="Symbol" w:hint="default"/>
+      </w:rPr>
+    </w:lvl>
+    <w:lvl w:ilvl="1" w:tplc="04160003" w:tentative="1">
+      <w:start w:val="1"/>
+      <w:numFmt w:val="bullet"/>
+      <w:lvlText w:val="o"/>
+      <w:lvlJc w:val="left"/>
+      <w:pPr>
+        <w:ind w:left="2160" w:hanging="360"/>
+      </w:pPr>
+      <w:rPr>
+        <w:rFonts w:ascii="Courier New" w:hAnsi="Courier New" w:cs="Courier New" w:hint="default"/>
+      </w:rPr>
+    </w:lvl>
+    <w:lvl w:ilvl="2" w:tplc="04160005" w:tentative="1">
+      <w:start w:val="1"/>
+      <w:numFmt w:val="bullet"/>
+      <w:lvlText w:val=""/>
+      <w:lvlJc w:val="left"/>
+      <w:pPr>
+        <w:ind w:left="2880" w:hanging="360"/>
+      </w:pPr>
+      <w:rPr>
+        <w:rFonts w:ascii="Wingdings" w:hAnsi="Wingdings" w:hint="default"/>
+      </w:rPr>
+    </w:lvl>
+    <w:lvl w:ilvl="3" w:tplc="04160001" w:tentative="1">
+      <w:start w:val="1"/>
+      <w:numFmt w:val="bullet"/>
+      <w:lvlText w:val=""/>
+      <w:lvlJc w:val="left"/>
+      <w:pPr>
+        <w:ind w:left="3600" w:hanging="360"/>
+      </w:pPr>
+      <w:rPr>
+        <w:rFonts w:ascii="Symbol" w:hAnsi="Symbol" w:hint="default"/>
+      </w:rPr>
+    </w:lvl>
+    <w:lvl w:ilvl="4" w:tplc="04160003" w:tentative="1">
+      <w:start w:val="1"/>
+      <w:numFmt w:val="bullet"/>
+      <w:lvlText w:val="o"/>
+      <w:lvlJc w:val="left"/>
+      <w:pPr>
+        <w:ind w:left="4320" w:hanging="360"/>
+      </w:pPr>
+      <w:rPr>
+        <w:rFonts w:ascii="Courier New" w:hAnsi="Courier New" w:cs="Courier New" w:hint="default"/>
+      </w:rPr>
+    </w:lvl>
+    <w:lvl w:ilvl="5" w:tplc="04160005" w:tentative="1">
+      <w:start w:val="1"/>
+      <w:numFmt w:val="bullet"/>
+      <w:lvlText w:val=""/>
+      <w:lvlJc w:val="left"/>
+      <w:pPr>
+        <w:ind w:left="5040" w:hanging="360"/>
+      </w:pPr>
+      <w:rPr>
+        <w:rFonts w:ascii="Wingdings" w:hAnsi="Wingdings" w:hint="default"/>
+      </w:rPr>
+    </w:lvl>
+    <w:lvl w:ilvl="6" w:tplc="04160001" w:tentative="1">
+      <w:start w:val="1"/>
+      <w:numFmt w:val="bullet"/>
+      <w:lvlText w:val=""/>
+      <w:lvlJc w:val="left"/>
+      <w:pPr>
+        <w:ind w:left="5760" w:hanging="360"/>
+      </w:pPr>
+      <w:rPr>
+        <w:rFonts w:ascii="Symbol" w:hAnsi="Symbol" w:hint="default"/>
+      </w:rPr>
+    </w:lvl>
+    <w:lvl w:ilvl="7" w:tplc="04160003" w:tentative="1">
+      <w:start w:val="1"/>
+      <w:numFmt w:val="bullet"/>
+      <w:lvlText w:val="o"/>
+      <w:lvlJc w:val="left"/>
+      <w:pPr>
+        <w:ind w:left="6480" w:hanging="360"/>
+      </w:pPr>
+      <w:rPr>
+        <w:rFonts w:ascii="Courier New" w:hAnsi="Courier New" w:cs="Courier New" w:hint="default"/>
+      </w:rPr>
+    </w:lvl>
+    <w:lvl w:ilvl="8" w:tplc="04160005" w:tentative="1">
+      <w:start w:val="1"/>
+      <w:numFmt w:val="bullet"/>
+      <w:lvlText w:val=""/>
+      <w:lvlJc w:val="left"/>
+      <w:pPr>
+        <w:ind w:left="7200" w:hanging="360"/>
+      </w:pPr>
+      <w:rPr>
+        <w:rFonts w:ascii="Wingdings" w:hAnsi="Wingdings" w:hint="default"/>
+      </w:rPr>
+    </w:lvl>
+  </w:abstractNum>
+  <w:abstractNum w:abstractNumId="23" w15:restartNumberingAfterBreak="0">
     <w:nsid w:val="5C9E66CB"/>
     <w:multiLevelType w:val="multilevel"/>
     <w:tmpl w:val="A36CFBCE"/>
@@ -2292,29 +8232,609 @@
       </w:pPr>
     </w:lvl>
   </w:abstractNum>
+  <w:abstractNum w:abstractNumId="24" w15:restartNumberingAfterBreak="0">
+    <w:nsid w:val="5CCB25BD"/>
+    <w:multiLevelType w:val="hybridMultilevel"/>
+    <w:tmpl w:val="169CA066"/>
+    <w:lvl w:ilvl="0" w:tplc="04160001">
+      <w:start w:val="1"/>
+      <w:numFmt w:val="bullet"/>
+      <w:lvlText w:val=""/>
+      <w:lvlJc w:val="left"/>
+      <w:pPr>
+        <w:ind w:left="1440" w:hanging="360"/>
+      </w:pPr>
+      <w:rPr>
+        <w:rFonts w:ascii="Symbol" w:hAnsi="Symbol" w:hint="default"/>
+      </w:rPr>
+    </w:lvl>
+    <w:lvl w:ilvl="1" w:tplc="04160003" w:tentative="1">
+      <w:start w:val="1"/>
+      <w:numFmt w:val="bullet"/>
+      <w:lvlText w:val="o"/>
+      <w:lvlJc w:val="left"/>
+      <w:pPr>
+        <w:ind w:left="2160" w:hanging="360"/>
+      </w:pPr>
+      <w:rPr>
+        <w:rFonts w:ascii="Courier New" w:hAnsi="Courier New" w:cs="Courier New" w:hint="default"/>
+      </w:rPr>
+    </w:lvl>
+    <w:lvl w:ilvl="2" w:tplc="04160005" w:tentative="1">
+      <w:start w:val="1"/>
+      <w:numFmt w:val="bullet"/>
+      <w:lvlText w:val=""/>
+      <w:lvlJc w:val="left"/>
+      <w:pPr>
+        <w:ind w:left="2880" w:hanging="360"/>
+      </w:pPr>
+      <w:rPr>
+        <w:rFonts w:ascii="Wingdings" w:hAnsi="Wingdings" w:hint="default"/>
+      </w:rPr>
+    </w:lvl>
+    <w:lvl w:ilvl="3" w:tplc="04160001" w:tentative="1">
+      <w:start w:val="1"/>
+      <w:numFmt w:val="bullet"/>
+      <w:lvlText w:val=""/>
+      <w:lvlJc w:val="left"/>
+      <w:pPr>
+        <w:ind w:left="3600" w:hanging="360"/>
+      </w:pPr>
+      <w:rPr>
+        <w:rFonts w:ascii="Symbol" w:hAnsi="Symbol" w:hint="default"/>
+      </w:rPr>
+    </w:lvl>
+    <w:lvl w:ilvl="4" w:tplc="04160003" w:tentative="1">
+      <w:start w:val="1"/>
+      <w:numFmt w:val="bullet"/>
+      <w:lvlText w:val="o"/>
+      <w:lvlJc w:val="left"/>
+      <w:pPr>
+        <w:ind w:left="4320" w:hanging="360"/>
+      </w:pPr>
+      <w:rPr>
+        <w:rFonts w:ascii="Courier New" w:hAnsi="Courier New" w:cs="Courier New" w:hint="default"/>
+      </w:rPr>
+    </w:lvl>
+    <w:lvl w:ilvl="5" w:tplc="04160005" w:tentative="1">
+      <w:start w:val="1"/>
+      <w:numFmt w:val="bullet"/>
+      <w:lvlText w:val=""/>
+      <w:lvlJc w:val="left"/>
+      <w:pPr>
+        <w:ind w:left="5040" w:hanging="360"/>
+      </w:pPr>
+      <w:rPr>
+        <w:rFonts w:ascii="Wingdings" w:hAnsi="Wingdings" w:hint="default"/>
+      </w:rPr>
+    </w:lvl>
+    <w:lvl w:ilvl="6" w:tplc="04160001" w:tentative="1">
+      <w:start w:val="1"/>
+      <w:numFmt w:val="bullet"/>
+      <w:lvlText w:val=""/>
+      <w:lvlJc w:val="left"/>
+      <w:pPr>
+        <w:ind w:left="5760" w:hanging="360"/>
+      </w:pPr>
+      <w:rPr>
+        <w:rFonts w:ascii="Symbol" w:hAnsi="Symbol" w:hint="default"/>
+      </w:rPr>
+    </w:lvl>
+    <w:lvl w:ilvl="7" w:tplc="04160003" w:tentative="1">
+      <w:start w:val="1"/>
+      <w:numFmt w:val="bullet"/>
+      <w:lvlText w:val="o"/>
+      <w:lvlJc w:val="left"/>
+      <w:pPr>
+        <w:ind w:left="6480" w:hanging="360"/>
+      </w:pPr>
+      <w:rPr>
+        <w:rFonts w:ascii="Courier New" w:hAnsi="Courier New" w:cs="Courier New" w:hint="default"/>
+      </w:rPr>
+    </w:lvl>
+    <w:lvl w:ilvl="8" w:tplc="04160005" w:tentative="1">
+      <w:start w:val="1"/>
+      <w:numFmt w:val="bullet"/>
+      <w:lvlText w:val=""/>
+      <w:lvlJc w:val="left"/>
+      <w:pPr>
+        <w:ind w:left="7200" w:hanging="360"/>
+      </w:pPr>
+      <w:rPr>
+        <w:rFonts w:ascii="Wingdings" w:hAnsi="Wingdings" w:hint="default"/>
+      </w:rPr>
+    </w:lvl>
+  </w:abstractNum>
+  <w:abstractNum w:abstractNumId="25" w15:restartNumberingAfterBreak="0">
+    <w:nsid w:val="5DED2A91"/>
+    <w:multiLevelType w:val="hybridMultilevel"/>
+    <w:tmpl w:val="64C8C142"/>
+    <w:lvl w:ilvl="0" w:tplc="F070B9D6">
+      <w:start w:val="1"/>
+      <w:numFmt w:val="decimal"/>
+      <w:lvlText w:val="%1-"/>
+      <w:lvlJc w:val="left"/>
+      <w:pPr>
+        <w:ind w:left="1800" w:hanging="360"/>
+      </w:pPr>
+      <w:rPr>
+        <w:rFonts w:hint="default"/>
+      </w:rPr>
+    </w:lvl>
+    <w:lvl w:ilvl="1" w:tplc="04160019" w:tentative="1">
+      <w:start w:val="1"/>
+      <w:numFmt w:val="lowerLetter"/>
+      <w:lvlText w:val="%2."/>
+      <w:lvlJc w:val="left"/>
+      <w:pPr>
+        <w:ind w:left="2160" w:hanging="360"/>
+      </w:pPr>
+    </w:lvl>
+    <w:lvl w:ilvl="2" w:tplc="0416001B" w:tentative="1">
+      <w:start w:val="1"/>
+      <w:numFmt w:val="lowerRoman"/>
+      <w:lvlText w:val="%3."/>
+      <w:lvlJc w:val="right"/>
+      <w:pPr>
+        <w:ind w:left="2880" w:hanging="180"/>
+      </w:pPr>
+    </w:lvl>
+    <w:lvl w:ilvl="3" w:tplc="0416000F" w:tentative="1">
+      <w:start w:val="1"/>
+      <w:numFmt w:val="decimal"/>
+      <w:lvlText w:val="%4."/>
+      <w:lvlJc w:val="left"/>
+      <w:pPr>
+        <w:ind w:left="3600" w:hanging="360"/>
+      </w:pPr>
+    </w:lvl>
+    <w:lvl w:ilvl="4" w:tplc="04160019" w:tentative="1">
+      <w:start w:val="1"/>
+      <w:numFmt w:val="lowerLetter"/>
+      <w:lvlText w:val="%5."/>
+      <w:lvlJc w:val="left"/>
+      <w:pPr>
+        <w:ind w:left="4320" w:hanging="360"/>
+      </w:pPr>
+    </w:lvl>
+    <w:lvl w:ilvl="5" w:tplc="0416001B" w:tentative="1">
+      <w:start w:val="1"/>
+      <w:numFmt w:val="lowerRoman"/>
+      <w:lvlText w:val="%6."/>
+      <w:lvlJc w:val="right"/>
+      <w:pPr>
+        <w:ind w:left="5040" w:hanging="180"/>
+      </w:pPr>
+    </w:lvl>
+    <w:lvl w:ilvl="6" w:tplc="0416000F" w:tentative="1">
+      <w:start w:val="1"/>
+      <w:numFmt w:val="decimal"/>
+      <w:lvlText w:val="%7."/>
+      <w:lvlJc w:val="left"/>
+      <w:pPr>
+        <w:ind w:left="5760" w:hanging="360"/>
+      </w:pPr>
+    </w:lvl>
+    <w:lvl w:ilvl="7" w:tplc="04160019" w:tentative="1">
+      <w:start w:val="1"/>
+      <w:numFmt w:val="lowerLetter"/>
+      <w:lvlText w:val="%8."/>
+      <w:lvlJc w:val="left"/>
+      <w:pPr>
+        <w:ind w:left="6480" w:hanging="360"/>
+      </w:pPr>
+    </w:lvl>
+    <w:lvl w:ilvl="8" w:tplc="0416001B" w:tentative="1">
+      <w:start w:val="1"/>
+      <w:numFmt w:val="lowerRoman"/>
+      <w:lvlText w:val="%9."/>
+      <w:lvlJc w:val="right"/>
+      <w:pPr>
+        <w:ind w:left="7200" w:hanging="180"/>
+      </w:pPr>
+    </w:lvl>
+  </w:abstractNum>
+  <w:abstractNum w:abstractNumId="26" w15:restartNumberingAfterBreak="0">
+    <w:nsid w:val="67D3628D"/>
+    <w:multiLevelType w:val="hybridMultilevel"/>
+    <w:tmpl w:val="F6B2C25A"/>
+    <w:lvl w:ilvl="0" w:tplc="04160001">
+      <w:start w:val="1"/>
+      <w:numFmt w:val="bullet"/>
+      <w:lvlText w:val=""/>
+      <w:lvlJc w:val="left"/>
+      <w:pPr>
+        <w:ind w:left="1440" w:hanging="360"/>
+      </w:pPr>
+      <w:rPr>
+        <w:rFonts w:ascii="Symbol" w:hAnsi="Symbol" w:hint="default"/>
+      </w:rPr>
+    </w:lvl>
+    <w:lvl w:ilvl="1" w:tplc="04160003" w:tentative="1">
+      <w:start w:val="1"/>
+      <w:numFmt w:val="bullet"/>
+      <w:lvlText w:val="o"/>
+      <w:lvlJc w:val="left"/>
+      <w:pPr>
+        <w:ind w:left="2160" w:hanging="360"/>
+      </w:pPr>
+      <w:rPr>
+        <w:rFonts w:ascii="Courier New" w:hAnsi="Courier New" w:cs="Courier New" w:hint="default"/>
+      </w:rPr>
+    </w:lvl>
+    <w:lvl w:ilvl="2" w:tplc="04160005" w:tentative="1">
+      <w:start w:val="1"/>
+      <w:numFmt w:val="bullet"/>
+      <w:lvlText w:val=""/>
+      <w:lvlJc w:val="left"/>
+      <w:pPr>
+        <w:ind w:left="2880" w:hanging="360"/>
+      </w:pPr>
+      <w:rPr>
+        <w:rFonts w:ascii="Wingdings" w:hAnsi="Wingdings" w:hint="default"/>
+      </w:rPr>
+    </w:lvl>
+    <w:lvl w:ilvl="3" w:tplc="04160001" w:tentative="1">
+      <w:start w:val="1"/>
+      <w:numFmt w:val="bullet"/>
+      <w:lvlText w:val=""/>
+      <w:lvlJc w:val="left"/>
+      <w:pPr>
+        <w:ind w:left="3600" w:hanging="360"/>
+      </w:pPr>
+      <w:rPr>
+        <w:rFonts w:ascii="Symbol" w:hAnsi="Symbol" w:hint="default"/>
+      </w:rPr>
+    </w:lvl>
+    <w:lvl w:ilvl="4" w:tplc="04160003" w:tentative="1">
+      <w:start w:val="1"/>
+      <w:numFmt w:val="bullet"/>
+      <w:lvlText w:val="o"/>
+      <w:lvlJc w:val="left"/>
+      <w:pPr>
+        <w:ind w:left="4320" w:hanging="360"/>
+      </w:pPr>
+      <w:rPr>
+        <w:rFonts w:ascii="Courier New" w:hAnsi="Courier New" w:cs="Courier New" w:hint="default"/>
+      </w:rPr>
+    </w:lvl>
+    <w:lvl w:ilvl="5" w:tplc="04160005" w:tentative="1">
+      <w:start w:val="1"/>
+      <w:numFmt w:val="bullet"/>
+      <w:lvlText w:val=""/>
+      <w:lvlJc w:val="left"/>
+      <w:pPr>
+        <w:ind w:left="5040" w:hanging="360"/>
+      </w:pPr>
+      <w:rPr>
+        <w:rFonts w:ascii="Wingdings" w:hAnsi="Wingdings" w:hint="default"/>
+      </w:rPr>
+    </w:lvl>
+    <w:lvl w:ilvl="6" w:tplc="04160001" w:tentative="1">
+      <w:start w:val="1"/>
+      <w:numFmt w:val="bullet"/>
+      <w:lvlText w:val=""/>
+      <w:lvlJc w:val="left"/>
+      <w:pPr>
+        <w:ind w:left="5760" w:hanging="360"/>
+      </w:pPr>
+      <w:rPr>
+        <w:rFonts w:ascii="Symbol" w:hAnsi="Symbol" w:hint="default"/>
+      </w:rPr>
+    </w:lvl>
+    <w:lvl w:ilvl="7" w:tplc="04160003" w:tentative="1">
+      <w:start w:val="1"/>
+      <w:numFmt w:val="bullet"/>
+      <w:lvlText w:val="o"/>
+      <w:lvlJc w:val="left"/>
+      <w:pPr>
+        <w:ind w:left="6480" w:hanging="360"/>
+      </w:pPr>
+      <w:rPr>
+        <w:rFonts w:ascii="Courier New" w:hAnsi="Courier New" w:cs="Courier New" w:hint="default"/>
+      </w:rPr>
+    </w:lvl>
+    <w:lvl w:ilvl="8" w:tplc="04160005" w:tentative="1">
+      <w:start w:val="1"/>
+      <w:numFmt w:val="bullet"/>
+      <w:lvlText w:val=""/>
+      <w:lvlJc w:val="left"/>
+      <w:pPr>
+        <w:ind w:left="7200" w:hanging="360"/>
+      </w:pPr>
+      <w:rPr>
+        <w:rFonts w:ascii="Wingdings" w:hAnsi="Wingdings" w:hint="default"/>
+      </w:rPr>
+    </w:lvl>
+  </w:abstractNum>
+  <w:abstractNum w:abstractNumId="27" w15:restartNumberingAfterBreak="0">
+    <w:nsid w:val="69884C19"/>
+    <w:multiLevelType w:val="hybridMultilevel"/>
+    <w:tmpl w:val="6CF45C1A"/>
+    <w:lvl w:ilvl="0" w:tplc="DCD2DCCE">
+      <w:start w:val="1"/>
+      <w:numFmt w:val="decimal"/>
+      <w:lvlText w:val="%1-"/>
+      <w:lvlJc w:val="left"/>
+      <w:pPr>
+        <w:ind w:left="1440" w:hanging="360"/>
+      </w:pPr>
+      <w:rPr>
+        <w:rFonts w:hint="default"/>
+      </w:rPr>
+    </w:lvl>
+    <w:lvl w:ilvl="1" w:tplc="04160019">
+      <w:start w:val="1"/>
+      <w:numFmt w:val="lowerLetter"/>
+      <w:lvlText w:val="%2."/>
+      <w:lvlJc w:val="left"/>
+      <w:pPr>
+        <w:ind w:left="2160" w:hanging="360"/>
+      </w:pPr>
+    </w:lvl>
+    <w:lvl w:ilvl="2" w:tplc="0416001B" w:tentative="1">
+      <w:start w:val="1"/>
+      <w:numFmt w:val="lowerRoman"/>
+      <w:lvlText w:val="%3."/>
+      <w:lvlJc w:val="right"/>
+      <w:pPr>
+        <w:ind w:left="2880" w:hanging="180"/>
+      </w:pPr>
+    </w:lvl>
+    <w:lvl w:ilvl="3" w:tplc="0416000F" w:tentative="1">
+      <w:start w:val="1"/>
+      <w:numFmt w:val="decimal"/>
+      <w:lvlText w:val="%4."/>
+      <w:lvlJc w:val="left"/>
+      <w:pPr>
+        <w:ind w:left="3600" w:hanging="360"/>
+      </w:pPr>
+    </w:lvl>
+    <w:lvl w:ilvl="4" w:tplc="04160019" w:tentative="1">
+      <w:start w:val="1"/>
+      <w:numFmt w:val="lowerLetter"/>
+      <w:lvlText w:val="%5."/>
+      <w:lvlJc w:val="left"/>
+      <w:pPr>
+        <w:ind w:left="4320" w:hanging="360"/>
+      </w:pPr>
+    </w:lvl>
+    <w:lvl w:ilvl="5" w:tplc="0416001B" w:tentative="1">
+      <w:start w:val="1"/>
+      <w:numFmt w:val="lowerRoman"/>
+      <w:lvlText w:val="%6."/>
+      <w:lvlJc w:val="right"/>
+      <w:pPr>
+        <w:ind w:left="5040" w:hanging="180"/>
+      </w:pPr>
+    </w:lvl>
+    <w:lvl w:ilvl="6" w:tplc="0416000F" w:tentative="1">
+      <w:start w:val="1"/>
+      <w:numFmt w:val="decimal"/>
+      <w:lvlText w:val="%7."/>
+      <w:lvlJc w:val="left"/>
+      <w:pPr>
+        <w:ind w:left="5760" w:hanging="360"/>
+      </w:pPr>
+    </w:lvl>
+    <w:lvl w:ilvl="7" w:tplc="04160019" w:tentative="1">
+      <w:start w:val="1"/>
+      <w:numFmt w:val="lowerLetter"/>
+      <w:lvlText w:val="%8."/>
+      <w:lvlJc w:val="left"/>
+      <w:pPr>
+        <w:ind w:left="6480" w:hanging="360"/>
+      </w:pPr>
+    </w:lvl>
+    <w:lvl w:ilvl="8" w:tplc="0416001B" w:tentative="1">
+      <w:start w:val="1"/>
+      <w:numFmt w:val="lowerRoman"/>
+      <w:lvlText w:val="%9."/>
+      <w:lvlJc w:val="right"/>
+      <w:pPr>
+        <w:ind w:left="7200" w:hanging="180"/>
+      </w:pPr>
+    </w:lvl>
+  </w:abstractNum>
+  <w:abstractNum w:abstractNumId="28" w15:restartNumberingAfterBreak="0">
+    <w:nsid w:val="797A0027"/>
+    <w:multiLevelType w:val="hybridMultilevel"/>
+    <w:tmpl w:val="E7903F9C"/>
+    <w:lvl w:ilvl="0" w:tplc="04160001">
+      <w:start w:val="1"/>
+      <w:numFmt w:val="bullet"/>
+      <w:lvlText w:val=""/>
+      <w:lvlJc w:val="left"/>
+      <w:pPr>
+        <w:ind w:left="2160" w:hanging="360"/>
+      </w:pPr>
+      <w:rPr>
+        <w:rFonts w:ascii="Symbol" w:hAnsi="Symbol" w:hint="default"/>
+      </w:rPr>
+    </w:lvl>
+    <w:lvl w:ilvl="1" w:tplc="04160003" w:tentative="1">
+      <w:start w:val="1"/>
+      <w:numFmt w:val="bullet"/>
+      <w:lvlText w:val="o"/>
+      <w:lvlJc w:val="left"/>
+      <w:pPr>
+        <w:ind w:left="2880" w:hanging="360"/>
+      </w:pPr>
+      <w:rPr>
+        <w:rFonts w:ascii="Courier New" w:hAnsi="Courier New" w:cs="Courier New" w:hint="default"/>
+      </w:rPr>
+    </w:lvl>
+    <w:lvl w:ilvl="2" w:tplc="04160005" w:tentative="1">
+      <w:start w:val="1"/>
+      <w:numFmt w:val="bullet"/>
+      <w:lvlText w:val=""/>
+      <w:lvlJc w:val="left"/>
+      <w:pPr>
+        <w:ind w:left="3600" w:hanging="360"/>
+      </w:pPr>
+      <w:rPr>
+        <w:rFonts w:ascii="Wingdings" w:hAnsi="Wingdings" w:hint="default"/>
+      </w:rPr>
+    </w:lvl>
+    <w:lvl w:ilvl="3" w:tplc="04160001" w:tentative="1">
+      <w:start w:val="1"/>
+      <w:numFmt w:val="bullet"/>
+      <w:lvlText w:val=""/>
+      <w:lvlJc w:val="left"/>
+      <w:pPr>
+        <w:ind w:left="4320" w:hanging="360"/>
+      </w:pPr>
+      <w:rPr>
+        <w:rFonts w:ascii="Symbol" w:hAnsi="Symbol" w:hint="default"/>
+      </w:rPr>
+    </w:lvl>
+    <w:lvl w:ilvl="4" w:tplc="04160003" w:tentative="1">
+      <w:start w:val="1"/>
+      <w:numFmt w:val="bullet"/>
+      <w:lvlText w:val="o"/>
+      <w:lvlJc w:val="left"/>
+      <w:pPr>
+        <w:ind w:left="5040" w:hanging="360"/>
+      </w:pPr>
+      <w:rPr>
+        <w:rFonts w:ascii="Courier New" w:hAnsi="Courier New" w:cs="Courier New" w:hint="default"/>
+      </w:rPr>
+    </w:lvl>
+    <w:lvl w:ilvl="5" w:tplc="04160005" w:tentative="1">
+      <w:start w:val="1"/>
+      <w:numFmt w:val="bullet"/>
+      <w:lvlText w:val=""/>
+      <w:lvlJc w:val="left"/>
+      <w:pPr>
+        <w:ind w:left="5760" w:hanging="360"/>
+      </w:pPr>
+      <w:rPr>
+        <w:rFonts w:ascii="Wingdings" w:hAnsi="Wingdings" w:hint="default"/>
+      </w:rPr>
+    </w:lvl>
+    <w:lvl w:ilvl="6" w:tplc="04160001" w:tentative="1">
+      <w:start w:val="1"/>
+      <w:numFmt w:val="bullet"/>
+      <w:lvlText w:val=""/>
+      <w:lvlJc w:val="left"/>
+      <w:pPr>
+        <w:ind w:left="6480" w:hanging="360"/>
+      </w:pPr>
+      <w:rPr>
+        <w:rFonts w:ascii="Symbol" w:hAnsi="Symbol" w:hint="default"/>
+      </w:rPr>
+    </w:lvl>
+    <w:lvl w:ilvl="7" w:tplc="04160003" w:tentative="1">
+      <w:start w:val="1"/>
+      <w:numFmt w:val="bullet"/>
+      <w:lvlText w:val="o"/>
+      <w:lvlJc w:val="left"/>
+      <w:pPr>
+        <w:ind w:left="7200" w:hanging="360"/>
+      </w:pPr>
+      <w:rPr>
+        <w:rFonts w:ascii="Courier New" w:hAnsi="Courier New" w:cs="Courier New" w:hint="default"/>
+      </w:rPr>
+    </w:lvl>
+    <w:lvl w:ilvl="8" w:tplc="04160005" w:tentative="1">
+      <w:start w:val="1"/>
+      <w:numFmt w:val="bullet"/>
+      <w:lvlText w:val=""/>
+      <w:lvlJc w:val="left"/>
+      <w:pPr>
+        <w:ind w:left="7920" w:hanging="360"/>
+      </w:pPr>
+      <w:rPr>
+        <w:rFonts w:ascii="Wingdings" w:hAnsi="Wingdings" w:hint="default"/>
+      </w:rPr>
+    </w:lvl>
+  </w:abstractNum>
   <w:num w:numId="1" w16cid:durableId="503865998">
+    <w:abstractNumId w:val="11"/>
+  </w:num>
+  <w:num w:numId="2" w16cid:durableId="370955717">
+    <w:abstractNumId w:val="17"/>
+  </w:num>
+  <w:num w:numId="3" w16cid:durableId="967466212">
+    <w:abstractNumId w:val="18"/>
+  </w:num>
+  <w:num w:numId="4" w16cid:durableId="1521311009">
+    <w:abstractNumId w:val="15"/>
+  </w:num>
+  <w:num w:numId="5" w16cid:durableId="1569918664">
+    <w:abstractNumId w:val="12"/>
+  </w:num>
+  <w:num w:numId="6" w16cid:durableId="455828441">
+    <w:abstractNumId w:val="14"/>
+  </w:num>
+  <w:num w:numId="7" w16cid:durableId="1804927853">
+    <w:abstractNumId w:val="23"/>
+  </w:num>
+  <w:num w:numId="8" w16cid:durableId="387652128">
     <w:abstractNumId w:val="1"/>
   </w:num>
-  <w:num w:numId="2" w16cid:durableId="370955717">
+  <w:num w:numId="9" w16cid:durableId="1980920867">
+    <w:abstractNumId w:val="13"/>
+  </w:num>
+  <w:num w:numId="10" w16cid:durableId="2140032247">
+    <w:abstractNumId w:val="20"/>
+  </w:num>
+  <w:num w:numId="11" w16cid:durableId="2035038837">
+    <w:abstractNumId w:val="19"/>
+  </w:num>
+  <w:num w:numId="12" w16cid:durableId="1520510778">
     <w:abstractNumId w:val="5"/>
   </w:num>
-  <w:num w:numId="3" w16cid:durableId="967466212">
+  <w:num w:numId="13" w16cid:durableId="1193228658">
+    <w:abstractNumId w:val="7"/>
+  </w:num>
+  <w:num w:numId="14" w16cid:durableId="920527679">
+    <w:abstractNumId w:val="22"/>
+  </w:num>
+  <w:num w:numId="15" w16cid:durableId="344747565">
+    <w:abstractNumId w:val="0"/>
+  </w:num>
+  <w:num w:numId="16" w16cid:durableId="694577704">
+    <w:abstractNumId w:val="25"/>
+  </w:num>
+  <w:num w:numId="17" w16cid:durableId="597254981">
+    <w:abstractNumId w:val="3"/>
+  </w:num>
+  <w:num w:numId="18" w16cid:durableId="415832376">
+    <w:abstractNumId w:val="16"/>
+  </w:num>
+  <w:num w:numId="19" w16cid:durableId="1909456921">
+    <w:abstractNumId w:val="26"/>
+  </w:num>
+  <w:num w:numId="20" w16cid:durableId="492911442">
+    <w:abstractNumId w:val="27"/>
+  </w:num>
+  <w:num w:numId="21" w16cid:durableId="1149444378">
+    <w:abstractNumId w:val="9"/>
+  </w:num>
+  <w:num w:numId="22" w16cid:durableId="584190835">
+    <w:abstractNumId w:val="28"/>
+  </w:num>
+  <w:num w:numId="23" w16cid:durableId="727263711">
+    <w:abstractNumId w:val="10"/>
+  </w:num>
+  <w:num w:numId="24" w16cid:durableId="465128823">
+    <w:abstractNumId w:val="4"/>
+  </w:num>
+  <w:num w:numId="25" w16cid:durableId="610091671">
+    <w:abstractNumId w:val="24"/>
+  </w:num>
+  <w:num w:numId="26" w16cid:durableId="284820987">
     <w:abstractNumId w:val="6"/>
   </w:num>
-  <w:num w:numId="4" w16cid:durableId="1521311009">
-    <w:abstractNumId w:val="4"/>
+  <w:num w:numId="27" w16cid:durableId="1056314526">
+    <w:abstractNumId w:val="8"/>
   </w:num>
-  <w:num w:numId="5" w16cid:durableId="1569918664">
+  <w:num w:numId="28" w16cid:durableId="1419331123">
+    <w:abstractNumId w:val="21"/>
+  </w:num>
+  <w:num w:numId="29" w16cid:durableId="2000575534">
     <w:abstractNumId w:val="2"/>
-  </w:num>
-  <w:num w:numId="6" w16cid:durableId="455828441">
-    <w:abstractNumId w:val="3"/>
-  </w:num>
-  <w:num w:numId="7" w16cid:durableId="1804927853">
-    <w:abstractNumId w:val="7"/>
-  </w:num>
-  <w:num w:numId="8" w16cid:durableId="387652128">
-    <w:abstractNumId w:val="0"/>
   </w:num>
 </w:numbering>
 </file>
@@ -2922,7 +9442,6 @@
   <w:style w:type="character" w:default="1" w:styleId="Fontepargpadro">
     <w:name w:val="Default Paragraph Font"/>
     <w:uiPriority w:val="1"/>
-    <w:semiHidden/>
     <w:unhideWhenUsed/>
   </w:style>
   <w:style w:type="table" w:default="1" w:styleId="Tabelanormal">
